--- a/taller4/Taller04-Respuestas (1).docx
+++ b/taller4/Taller04-Respuestas (1).docx
@@ -171,6 +171,13 @@
                 <w:lang w:val="es-ES"/>
               </w:rPr>
             </w:pPr>
+            <w:r>
+              <w:rPr>
+                <w:rFonts w:ascii="Cambria" w:hAnsi="Cambria"/>
+                <w:lang w:val="es-ES"/>
+              </w:rPr>
+              <w:t>https://github.com/Andres-Lozano/IP2023_Lozano_Andres/tree/main/taller4</w:t>
+            </w:r>
           </w:p>
         </w:tc>
       </w:tr>
@@ -334,50 +341,104 @@
                 <w:sz w:val="20"/>
                 <w:szCs w:val="20"/>
               </w:rPr>
-              <w:t>import java.util.Scanner;</w:t>
-            </w:r>
-          </w:p>
-          <w:p>
-            <w:pPr>
-              <w:rPr>
-                <w:rFonts w:ascii="Courier New" w:hAnsi="Courier New" w:cs="Courier New"/>
-                <w:sz w:val="20"/>
-                <w:szCs w:val="20"/>
-              </w:rPr>
-            </w:pPr>
-          </w:p>
-          <w:p>
-            <w:pPr>
-              <w:rPr>
-                <w:rFonts w:ascii="Courier New" w:hAnsi="Courier New" w:cs="Courier New"/>
-                <w:sz w:val="20"/>
-                <w:szCs w:val="20"/>
-              </w:rPr>
-            </w:pPr>
-            <w:r>
-              <w:rPr>
-                <w:rFonts w:ascii="Courier New" w:hAnsi="Courier New" w:cs="Courier New"/>
-                <w:sz w:val="20"/>
-                <w:szCs w:val="20"/>
-              </w:rPr>
-              <w:t>public class CalculoIMC {</w:t>
-            </w:r>
-          </w:p>
-          <w:p>
-            <w:pPr>
-              <w:rPr>
-                <w:rFonts w:ascii="Courier New" w:hAnsi="Courier New" w:cs="Courier New"/>
-                <w:sz w:val="20"/>
-                <w:szCs w:val="20"/>
-              </w:rPr>
-            </w:pPr>
-            <w:r>
-              <w:rPr>
-                <w:rFonts w:ascii="Courier New" w:hAnsi="Courier New" w:cs="Courier New"/>
-                <w:sz w:val="20"/>
-                <w:szCs w:val="20"/>
-              </w:rPr>
-              <w:t xml:space="preserve">    public static void main(String[] args) {</w:t>
+              <w:t xml:space="preserve">import </w:t>
+            </w:r>
+            <w:proofErr w:type="spellStart"/>
+            <w:r>
+              <w:rPr>
+                <w:rFonts w:ascii="Courier New" w:hAnsi="Courier New" w:cs="Courier New"/>
+                <w:sz w:val="20"/>
+                <w:szCs w:val="20"/>
+              </w:rPr>
+              <w:t>java.util.Scanner</w:t>
+            </w:r>
+            <w:proofErr w:type="spellEnd"/>
+            <w:r>
+              <w:rPr>
+                <w:rFonts w:ascii="Courier New" w:hAnsi="Courier New" w:cs="Courier New"/>
+                <w:sz w:val="20"/>
+                <w:szCs w:val="20"/>
+              </w:rPr>
+              <w:t>;</w:t>
+            </w:r>
+          </w:p>
+          <w:p>
+            <w:pPr>
+              <w:rPr>
+                <w:rFonts w:ascii="Courier New" w:hAnsi="Courier New" w:cs="Courier New"/>
+                <w:sz w:val="20"/>
+                <w:szCs w:val="20"/>
+              </w:rPr>
+            </w:pPr>
+          </w:p>
+          <w:p>
+            <w:pPr>
+              <w:rPr>
+                <w:rFonts w:ascii="Courier New" w:hAnsi="Courier New" w:cs="Courier New"/>
+                <w:sz w:val="20"/>
+                <w:szCs w:val="20"/>
+              </w:rPr>
+            </w:pPr>
+            <w:r>
+              <w:rPr>
+                <w:rFonts w:ascii="Courier New" w:hAnsi="Courier New" w:cs="Courier New"/>
+                <w:sz w:val="20"/>
+                <w:szCs w:val="20"/>
+              </w:rPr>
+              <w:t xml:space="preserve">public class </w:t>
+            </w:r>
+            <w:proofErr w:type="spellStart"/>
+            <w:r>
+              <w:rPr>
+                <w:rFonts w:ascii="Courier New" w:hAnsi="Courier New" w:cs="Courier New"/>
+                <w:sz w:val="20"/>
+                <w:szCs w:val="20"/>
+              </w:rPr>
+              <w:t>CalculoIMC</w:t>
+            </w:r>
+            <w:proofErr w:type="spellEnd"/>
+            <w:r>
+              <w:rPr>
+                <w:rFonts w:ascii="Courier New" w:hAnsi="Courier New" w:cs="Courier New"/>
+                <w:sz w:val="20"/>
+                <w:szCs w:val="20"/>
+              </w:rPr>
+              <w:t xml:space="preserve"> {</w:t>
+            </w:r>
+          </w:p>
+          <w:p>
+            <w:pPr>
+              <w:rPr>
+                <w:rFonts w:ascii="Courier New" w:hAnsi="Courier New" w:cs="Courier New"/>
+                <w:sz w:val="20"/>
+                <w:szCs w:val="20"/>
+              </w:rPr>
+            </w:pPr>
+            <w:r>
+              <w:rPr>
+                <w:rFonts w:ascii="Courier New" w:hAnsi="Courier New" w:cs="Courier New"/>
+                <w:sz w:val="20"/>
+                <w:szCs w:val="20"/>
+              </w:rPr>
+              <w:t xml:space="preserve">    public static void main(String[] </w:t>
+            </w:r>
+            <w:proofErr w:type="spellStart"/>
+            <w:r>
+              <w:rPr>
+                <w:rFonts w:ascii="Courier New" w:hAnsi="Courier New" w:cs="Courier New"/>
+                <w:sz w:val="20"/>
+                <w:szCs w:val="20"/>
+              </w:rPr>
+              <w:t>args</w:t>
+            </w:r>
+            <w:proofErr w:type="spellEnd"/>
+            <w:r>
+              <w:rPr>
+                <w:rFonts w:ascii="Courier New" w:hAnsi="Courier New" w:cs="Courier New"/>
+                <w:sz w:val="20"/>
+                <w:szCs w:val="20"/>
+              </w:rPr>
+              <w:t>) {</w:t>
             </w:r>
           </w:p>
           <w:p>
@@ -423,48 +484,43 @@
                 <w:szCs w:val="20"/>
                 <w:lang w:val="es-ES"/>
               </w:rPr>
-              <w:t xml:space="preserve">        String nombre;</w:t>
-            </w:r>
-          </w:p>
-          <w:p>
-            <w:pPr>
-              <w:rPr>
-                <w:rFonts w:ascii="Courier New" w:hAnsi="Courier New" w:cs="Courier New"/>
-                <w:sz w:val="20"/>
-                <w:szCs w:val="20"/>
-              </w:rPr>
-            </w:pPr>
-            <w:r>
-              <w:rPr>
-                <w:rFonts w:ascii="Courier New" w:hAnsi="Courier New" w:cs="Courier New"/>
-                <w:sz w:val="20"/>
-                <w:szCs w:val="20"/>
-                <w:lang w:val="es-ES"/>
-              </w:rPr>
               <w:t xml:space="preserve">        </w:t>
             </w:r>
-            <w:r>
-              <w:rPr>
-                <w:rFonts w:ascii="Courier New" w:hAnsi="Courier New" w:cs="Courier New"/>
-                <w:sz w:val="20"/>
-                <w:szCs w:val="20"/>
-              </w:rPr>
-              <w:t>int pesoKg;</w:t>
-            </w:r>
-          </w:p>
-          <w:p>
-            <w:pPr>
-              <w:rPr>
-                <w:rFonts w:ascii="Courier New" w:hAnsi="Courier New" w:cs="Courier New"/>
-                <w:sz w:val="20"/>
-                <w:szCs w:val="20"/>
-              </w:rPr>
-            </w:pPr>
-            <w:r>
-              <w:rPr>
-                <w:rFonts w:ascii="Courier New" w:hAnsi="Courier New" w:cs="Courier New"/>
-                <w:sz w:val="20"/>
-                <w:szCs w:val="20"/>
+            <w:proofErr w:type="spellStart"/>
+            <w:r>
+              <w:rPr>
+                <w:rFonts w:ascii="Courier New" w:hAnsi="Courier New" w:cs="Courier New"/>
+                <w:sz w:val="20"/>
+                <w:szCs w:val="20"/>
+                <w:lang w:val="es-ES"/>
+              </w:rPr>
+              <w:t>String</w:t>
+            </w:r>
+            <w:proofErr w:type="spellEnd"/>
+            <w:r>
+              <w:rPr>
+                <w:rFonts w:ascii="Courier New" w:hAnsi="Courier New" w:cs="Courier New"/>
+                <w:sz w:val="20"/>
+                <w:szCs w:val="20"/>
+                <w:lang w:val="es-ES"/>
+              </w:rPr>
+              <w:t xml:space="preserve"> nombre;</w:t>
+            </w:r>
+          </w:p>
+          <w:p>
+            <w:pPr>
+              <w:rPr>
+                <w:rFonts w:ascii="Courier New" w:hAnsi="Courier New" w:cs="Courier New"/>
+                <w:sz w:val="20"/>
+                <w:szCs w:val="20"/>
+              </w:rPr>
+            </w:pPr>
+            <w:r>
+              <w:rPr>
+                <w:rFonts w:ascii="Courier New" w:hAnsi="Courier New" w:cs="Courier New"/>
+                <w:sz w:val="20"/>
+                <w:szCs w:val="20"/>
+                <w:lang w:val="es-ES"/>
               </w:rPr>
               <w:t xml:space="preserve">        </w:t>
             </w:r>
@@ -474,6 +530,49 @@
                 <w:sz w:val="20"/>
                 <w:szCs w:val="20"/>
               </w:rPr>
+              <w:t xml:space="preserve">int </w:t>
+            </w:r>
+            <w:proofErr w:type="spellStart"/>
+            <w:r>
+              <w:rPr>
+                <w:rFonts w:ascii="Courier New" w:hAnsi="Courier New" w:cs="Courier New"/>
+                <w:sz w:val="20"/>
+                <w:szCs w:val="20"/>
+              </w:rPr>
+              <w:t>pesoKg</w:t>
+            </w:r>
+            <w:proofErr w:type="spellEnd"/>
+            <w:r>
+              <w:rPr>
+                <w:rFonts w:ascii="Courier New" w:hAnsi="Courier New" w:cs="Courier New"/>
+                <w:sz w:val="20"/>
+                <w:szCs w:val="20"/>
+              </w:rPr>
+              <w:t>;</w:t>
+            </w:r>
+          </w:p>
+          <w:p>
+            <w:pPr>
+              <w:rPr>
+                <w:rFonts w:ascii="Courier New" w:hAnsi="Courier New" w:cs="Courier New"/>
+                <w:sz w:val="20"/>
+                <w:szCs w:val="20"/>
+              </w:rPr>
+            </w:pPr>
+            <w:r>
+              <w:rPr>
+                <w:rFonts w:ascii="Courier New" w:hAnsi="Courier New" w:cs="Courier New"/>
+                <w:sz w:val="20"/>
+                <w:szCs w:val="20"/>
+              </w:rPr>
+              <w:t xml:space="preserve">        </w:t>
+            </w:r>
+            <w:r>
+              <w:rPr>
+                <w:rFonts w:ascii="Courier New" w:hAnsi="Courier New" w:cs="Courier New"/>
+                <w:sz w:val="20"/>
+                <w:szCs w:val="20"/>
+              </w:rPr>
               <w:t>float</w:t>
             </w:r>
             <w:r>
@@ -482,7 +581,25 @@
                 <w:sz w:val="20"/>
                 <w:szCs w:val="20"/>
               </w:rPr>
-              <w:t xml:space="preserve"> estaturaM;</w:t>
+              <w:t xml:space="preserve"> </w:t>
+            </w:r>
+            <w:proofErr w:type="spellStart"/>
+            <w:r>
+              <w:rPr>
+                <w:rFonts w:ascii="Courier New" w:hAnsi="Courier New" w:cs="Courier New"/>
+                <w:sz w:val="20"/>
+                <w:szCs w:val="20"/>
+              </w:rPr>
+              <w:t>estaturaM</w:t>
+            </w:r>
+            <w:proofErr w:type="spellEnd"/>
+            <w:r>
+              <w:rPr>
+                <w:rFonts w:ascii="Courier New" w:hAnsi="Courier New" w:cs="Courier New"/>
+                <w:sz w:val="20"/>
+                <w:szCs w:val="20"/>
+              </w:rPr>
+              <w:t>;</w:t>
             </w:r>
           </w:p>
           <w:p>
@@ -541,7 +658,25 @@
                 <w:sz w:val="20"/>
                 <w:szCs w:val="20"/>
               </w:rPr>
-              <w:t xml:space="preserve">        Scanner scanner = new Scanner(System.in);</w:t>
+              <w:t xml:space="preserve">        Scanner </w:t>
+            </w:r>
+            <w:proofErr w:type="spellStart"/>
+            <w:r>
+              <w:rPr>
+                <w:rFonts w:ascii="Courier New" w:hAnsi="Courier New" w:cs="Courier New"/>
+                <w:sz w:val="20"/>
+                <w:szCs w:val="20"/>
+              </w:rPr>
+              <w:t>scanner</w:t>
+            </w:r>
+            <w:proofErr w:type="spellEnd"/>
+            <w:r>
+              <w:rPr>
+                <w:rFonts w:ascii="Courier New" w:hAnsi="Courier New" w:cs="Courier New"/>
+                <w:sz w:val="20"/>
+                <w:szCs w:val="20"/>
+              </w:rPr>
+              <w:t xml:space="preserve"> = new Scanner(System.in);</w:t>
             </w:r>
           </w:p>
           <w:p>
@@ -596,172 +731,371 @@
                 <w:szCs w:val="20"/>
                 <w:lang w:val="es-ES"/>
               </w:rPr>
-              <w:t xml:space="preserve">        System.out.println("CÁLCULO DEL IMC");</w:t>
-            </w:r>
-          </w:p>
-          <w:p>
-            <w:pPr>
-              <w:rPr>
-                <w:rFonts w:ascii="Courier New" w:hAnsi="Courier New" w:cs="Courier New"/>
-                <w:sz w:val="20"/>
-                <w:szCs w:val="20"/>
-              </w:rPr>
-            </w:pPr>
-            <w:r>
-              <w:rPr>
-                <w:rFonts w:ascii="Courier New" w:hAnsi="Courier New" w:cs="Courier New"/>
-                <w:sz w:val="20"/>
-                <w:szCs w:val="20"/>
-                <w:lang w:val="es-ES"/>
-              </w:rPr>
               <w:t xml:space="preserve">        </w:t>
             </w:r>
-            <w:r>
-              <w:rPr>
-                <w:rFonts w:ascii="Courier New" w:hAnsi="Courier New" w:cs="Courier New"/>
-                <w:sz w:val="20"/>
-                <w:szCs w:val="20"/>
-              </w:rPr>
-              <w:t>System.out.println("=================");</w:t>
-            </w:r>
-          </w:p>
-          <w:p>
-            <w:pPr>
-              <w:rPr>
-                <w:rFonts w:ascii="Courier New" w:hAnsi="Courier New" w:cs="Courier New"/>
-                <w:sz w:val="20"/>
-                <w:szCs w:val="20"/>
-              </w:rPr>
-            </w:pPr>
-            <w:r>
-              <w:rPr>
-                <w:rFonts w:ascii="Courier New" w:hAnsi="Courier New" w:cs="Courier New"/>
-                <w:sz w:val="20"/>
-                <w:szCs w:val="20"/>
-              </w:rPr>
-              <w:t xml:space="preserve">        System.out.println();</w:t>
-            </w:r>
-          </w:p>
-          <w:p>
-            <w:pPr>
-              <w:rPr>
-                <w:rFonts w:ascii="Courier New" w:hAnsi="Courier New" w:cs="Courier New"/>
-                <w:sz w:val="20"/>
-                <w:szCs w:val="20"/>
-                <w:lang w:val="es-ES"/>
-              </w:rPr>
-            </w:pPr>
-            <w:r>
-              <w:rPr>
-                <w:rFonts w:ascii="Courier New" w:hAnsi="Courier New" w:cs="Courier New"/>
-                <w:sz w:val="20"/>
-                <w:szCs w:val="20"/>
+            <w:proofErr w:type="spellStart"/>
+            <w:r>
+              <w:rPr>
+                <w:rFonts w:ascii="Courier New" w:hAnsi="Courier New" w:cs="Courier New"/>
+                <w:sz w:val="20"/>
+                <w:szCs w:val="20"/>
+                <w:lang w:val="es-ES"/>
+              </w:rPr>
+              <w:t>System.out.println</w:t>
+            </w:r>
+            <w:proofErr w:type="spellEnd"/>
+            <w:r>
+              <w:rPr>
+                <w:rFonts w:ascii="Courier New" w:hAnsi="Courier New" w:cs="Courier New"/>
+                <w:sz w:val="20"/>
+                <w:szCs w:val="20"/>
+                <w:lang w:val="es-ES"/>
+              </w:rPr>
+              <w:t>("CÁLCULO DEL IMC");</w:t>
+            </w:r>
+          </w:p>
+          <w:p>
+            <w:pPr>
+              <w:rPr>
+                <w:rFonts w:ascii="Courier New" w:hAnsi="Courier New" w:cs="Courier New"/>
+                <w:sz w:val="20"/>
+                <w:szCs w:val="20"/>
+              </w:rPr>
+            </w:pPr>
+            <w:r>
+              <w:rPr>
+                <w:rFonts w:ascii="Courier New" w:hAnsi="Courier New" w:cs="Courier New"/>
+                <w:sz w:val="20"/>
+                <w:szCs w:val="20"/>
+                <w:lang w:val="es-ES"/>
               </w:rPr>
               <w:t xml:space="preserve">        </w:t>
             </w:r>
-            <w:r>
-              <w:rPr>
-                <w:rFonts w:ascii="Courier New" w:hAnsi="Courier New" w:cs="Courier New"/>
-                <w:sz w:val="20"/>
-                <w:szCs w:val="20"/>
-                <w:lang w:val="es-ES"/>
-              </w:rPr>
-              <w:t>System.out.print("Ingrese su nombre: ");</w:t>
-            </w:r>
-          </w:p>
-          <w:p>
-            <w:pPr>
-              <w:rPr>
-                <w:rFonts w:ascii="Courier New" w:hAnsi="Courier New" w:cs="Courier New"/>
-                <w:sz w:val="20"/>
-                <w:szCs w:val="20"/>
-                <w:lang w:val="es-ES"/>
-              </w:rPr>
-            </w:pPr>
-            <w:r>
-              <w:rPr>
-                <w:rFonts w:ascii="Courier New" w:hAnsi="Courier New" w:cs="Courier New"/>
-                <w:sz w:val="20"/>
-                <w:szCs w:val="20"/>
-                <w:lang w:val="es-ES"/>
-              </w:rPr>
-              <w:t xml:space="preserve">        nombre = scanner.nextLine();</w:t>
-            </w:r>
-          </w:p>
-          <w:p>
-            <w:pPr>
-              <w:rPr>
-                <w:rFonts w:ascii="Courier New" w:hAnsi="Courier New" w:cs="Courier New"/>
-                <w:sz w:val="20"/>
-                <w:szCs w:val="20"/>
-                <w:lang w:val="es-ES"/>
-              </w:rPr>
-            </w:pPr>
-            <w:r>
-              <w:rPr>
-                <w:rFonts w:ascii="Courier New" w:hAnsi="Courier New" w:cs="Courier New"/>
-                <w:sz w:val="20"/>
-                <w:szCs w:val="20"/>
-                <w:lang w:val="es-ES"/>
-              </w:rPr>
-              <w:t xml:space="preserve">        System.out.print("Ingrese su peso en Kg: ");</w:t>
-            </w:r>
-          </w:p>
-          <w:p>
-            <w:pPr>
-              <w:rPr>
-                <w:rFonts w:ascii="Courier New" w:hAnsi="Courier New" w:cs="Courier New"/>
-                <w:sz w:val="20"/>
-                <w:szCs w:val="20"/>
-                <w:lang w:val="es-ES"/>
-              </w:rPr>
-            </w:pPr>
-            <w:r>
-              <w:rPr>
-                <w:rFonts w:ascii="Courier New" w:hAnsi="Courier New" w:cs="Courier New"/>
-                <w:sz w:val="20"/>
-                <w:szCs w:val="20"/>
-                <w:lang w:val="es-ES"/>
-              </w:rPr>
-              <w:t xml:space="preserve">        pesoKg = scanner.nextInt();</w:t>
-            </w:r>
-          </w:p>
-          <w:p>
-            <w:pPr>
-              <w:rPr>
-                <w:rFonts w:ascii="Courier New" w:hAnsi="Courier New" w:cs="Courier New"/>
-                <w:sz w:val="20"/>
-                <w:szCs w:val="20"/>
-                <w:lang w:val="es-ES"/>
-              </w:rPr>
-            </w:pPr>
-            <w:r>
-              <w:rPr>
-                <w:rFonts w:ascii="Courier New" w:hAnsi="Courier New" w:cs="Courier New"/>
-                <w:sz w:val="20"/>
-                <w:szCs w:val="20"/>
-                <w:lang w:val="es-ES"/>
-              </w:rPr>
-              <w:t xml:space="preserve">        System.out.print("Ingrese su estatura en metros: ");</w:t>
-            </w:r>
-          </w:p>
-          <w:p>
-            <w:pPr>
-              <w:rPr>
-                <w:rFonts w:ascii="Courier New" w:hAnsi="Courier New" w:cs="Courier New"/>
-                <w:sz w:val="20"/>
-                <w:szCs w:val="20"/>
-                <w:lang w:val="es-ES"/>
-              </w:rPr>
-            </w:pPr>
-            <w:r>
-              <w:rPr>
-                <w:rFonts w:ascii="Courier New" w:hAnsi="Courier New" w:cs="Courier New"/>
-                <w:sz w:val="20"/>
-                <w:szCs w:val="20"/>
-                <w:lang w:val="es-ES"/>
-              </w:rPr>
-              <w:t xml:space="preserve">        estaturaM = scanner.nextDouble();</w:t>
+            <w:proofErr w:type="spellStart"/>
+            <w:r>
+              <w:rPr>
+                <w:rFonts w:ascii="Courier New" w:hAnsi="Courier New" w:cs="Courier New"/>
+                <w:sz w:val="20"/>
+                <w:szCs w:val="20"/>
+              </w:rPr>
+              <w:t>System.out.println</w:t>
+            </w:r>
+            <w:proofErr w:type="spellEnd"/>
+            <w:r>
+              <w:rPr>
+                <w:rFonts w:ascii="Courier New" w:hAnsi="Courier New" w:cs="Courier New"/>
+                <w:sz w:val="20"/>
+                <w:szCs w:val="20"/>
+              </w:rPr>
+              <w:t>("=================");</w:t>
+            </w:r>
+          </w:p>
+          <w:p>
+            <w:pPr>
+              <w:rPr>
+                <w:rFonts w:ascii="Courier New" w:hAnsi="Courier New" w:cs="Courier New"/>
+                <w:sz w:val="20"/>
+                <w:szCs w:val="20"/>
+              </w:rPr>
+            </w:pPr>
+            <w:r>
+              <w:rPr>
+                <w:rFonts w:ascii="Courier New" w:hAnsi="Courier New" w:cs="Courier New"/>
+                <w:sz w:val="20"/>
+                <w:szCs w:val="20"/>
+              </w:rPr>
+              <w:t xml:space="preserve">        </w:t>
+            </w:r>
+            <w:proofErr w:type="spellStart"/>
+            <w:r>
+              <w:rPr>
+                <w:rFonts w:ascii="Courier New" w:hAnsi="Courier New" w:cs="Courier New"/>
+                <w:sz w:val="20"/>
+                <w:szCs w:val="20"/>
+              </w:rPr>
+              <w:t>System.out.println</w:t>
+            </w:r>
+            <w:proofErr w:type="spellEnd"/>
+            <w:r>
+              <w:rPr>
+                <w:rFonts w:ascii="Courier New" w:hAnsi="Courier New" w:cs="Courier New"/>
+                <w:sz w:val="20"/>
+                <w:szCs w:val="20"/>
+              </w:rPr>
+              <w:t>();</w:t>
+            </w:r>
+          </w:p>
+          <w:p>
+            <w:pPr>
+              <w:rPr>
+                <w:rFonts w:ascii="Courier New" w:hAnsi="Courier New" w:cs="Courier New"/>
+                <w:sz w:val="20"/>
+                <w:szCs w:val="20"/>
+                <w:lang w:val="es-ES"/>
+              </w:rPr>
+            </w:pPr>
+            <w:r>
+              <w:rPr>
+                <w:rFonts w:ascii="Courier New" w:hAnsi="Courier New" w:cs="Courier New"/>
+                <w:sz w:val="20"/>
+                <w:szCs w:val="20"/>
+              </w:rPr>
+              <w:t xml:space="preserve">        </w:t>
+            </w:r>
+            <w:proofErr w:type="spellStart"/>
+            <w:r>
+              <w:rPr>
+                <w:rFonts w:ascii="Courier New" w:hAnsi="Courier New" w:cs="Courier New"/>
+                <w:sz w:val="20"/>
+                <w:szCs w:val="20"/>
+                <w:lang w:val="es-ES"/>
+              </w:rPr>
+              <w:t>System.out.print</w:t>
+            </w:r>
+            <w:proofErr w:type="spellEnd"/>
+            <w:r>
+              <w:rPr>
+                <w:rFonts w:ascii="Courier New" w:hAnsi="Courier New" w:cs="Courier New"/>
+                <w:sz w:val="20"/>
+                <w:szCs w:val="20"/>
+                <w:lang w:val="es-ES"/>
+              </w:rPr>
+              <w:t>("Ingrese su nombre: ");</w:t>
+            </w:r>
+          </w:p>
+          <w:p>
+            <w:pPr>
+              <w:rPr>
+                <w:rFonts w:ascii="Courier New" w:hAnsi="Courier New" w:cs="Courier New"/>
+                <w:sz w:val="20"/>
+                <w:szCs w:val="20"/>
+                <w:lang w:val="es-ES"/>
+              </w:rPr>
+            </w:pPr>
+            <w:r>
+              <w:rPr>
+                <w:rFonts w:ascii="Courier New" w:hAnsi="Courier New" w:cs="Courier New"/>
+                <w:sz w:val="20"/>
+                <w:szCs w:val="20"/>
+                <w:lang w:val="es-ES"/>
+              </w:rPr>
+              <w:t xml:space="preserve">        nombre = </w:t>
+            </w:r>
+            <w:proofErr w:type="spellStart"/>
+            <w:r>
+              <w:rPr>
+                <w:rFonts w:ascii="Courier New" w:hAnsi="Courier New" w:cs="Courier New"/>
+                <w:sz w:val="20"/>
+                <w:szCs w:val="20"/>
+                <w:lang w:val="es-ES"/>
+              </w:rPr>
+              <w:t>scanner.nextLine</w:t>
+            </w:r>
+            <w:proofErr w:type="spellEnd"/>
+            <w:r>
+              <w:rPr>
+                <w:rFonts w:ascii="Courier New" w:hAnsi="Courier New" w:cs="Courier New"/>
+                <w:sz w:val="20"/>
+                <w:szCs w:val="20"/>
+                <w:lang w:val="es-ES"/>
+              </w:rPr>
+              <w:t>();</w:t>
+            </w:r>
+          </w:p>
+          <w:p>
+            <w:pPr>
+              <w:rPr>
+                <w:rFonts w:ascii="Courier New" w:hAnsi="Courier New" w:cs="Courier New"/>
+                <w:sz w:val="20"/>
+                <w:szCs w:val="20"/>
+                <w:lang w:val="es-ES"/>
+              </w:rPr>
+            </w:pPr>
+            <w:r>
+              <w:rPr>
+                <w:rFonts w:ascii="Courier New" w:hAnsi="Courier New" w:cs="Courier New"/>
+                <w:sz w:val="20"/>
+                <w:szCs w:val="20"/>
+                <w:lang w:val="es-ES"/>
+              </w:rPr>
+              <w:t xml:space="preserve">        </w:t>
+            </w:r>
+            <w:proofErr w:type="spellStart"/>
+            <w:r>
+              <w:rPr>
+                <w:rFonts w:ascii="Courier New" w:hAnsi="Courier New" w:cs="Courier New"/>
+                <w:sz w:val="20"/>
+                <w:szCs w:val="20"/>
+                <w:lang w:val="es-ES"/>
+              </w:rPr>
+              <w:t>System.out.print</w:t>
+            </w:r>
+            <w:proofErr w:type="spellEnd"/>
+            <w:r>
+              <w:rPr>
+                <w:rFonts w:ascii="Courier New" w:hAnsi="Courier New" w:cs="Courier New"/>
+                <w:sz w:val="20"/>
+                <w:szCs w:val="20"/>
+                <w:lang w:val="es-ES"/>
+              </w:rPr>
+              <w:t>("Ingrese su peso en Kg: ");</w:t>
+            </w:r>
+          </w:p>
+          <w:p>
+            <w:pPr>
+              <w:rPr>
+                <w:rFonts w:ascii="Courier New" w:hAnsi="Courier New" w:cs="Courier New"/>
+                <w:sz w:val="20"/>
+                <w:szCs w:val="20"/>
+                <w:lang w:val="es-ES"/>
+              </w:rPr>
+            </w:pPr>
+            <w:r>
+              <w:rPr>
+                <w:rFonts w:ascii="Courier New" w:hAnsi="Courier New" w:cs="Courier New"/>
+                <w:sz w:val="20"/>
+                <w:szCs w:val="20"/>
+                <w:lang w:val="es-ES"/>
+              </w:rPr>
+              <w:t xml:space="preserve">        </w:t>
+            </w:r>
+            <w:proofErr w:type="spellStart"/>
+            <w:r>
+              <w:rPr>
+                <w:rFonts w:ascii="Courier New" w:hAnsi="Courier New" w:cs="Courier New"/>
+                <w:sz w:val="20"/>
+                <w:szCs w:val="20"/>
+                <w:lang w:val="es-ES"/>
+              </w:rPr>
+              <w:t>pesoKg</w:t>
+            </w:r>
+            <w:proofErr w:type="spellEnd"/>
+            <w:r>
+              <w:rPr>
+                <w:rFonts w:ascii="Courier New" w:hAnsi="Courier New" w:cs="Courier New"/>
+                <w:sz w:val="20"/>
+                <w:szCs w:val="20"/>
+                <w:lang w:val="es-ES"/>
+              </w:rPr>
+              <w:t xml:space="preserve"> = </w:t>
+            </w:r>
+            <w:proofErr w:type="spellStart"/>
+            <w:r>
+              <w:rPr>
+                <w:rFonts w:ascii="Courier New" w:hAnsi="Courier New" w:cs="Courier New"/>
+                <w:sz w:val="20"/>
+                <w:szCs w:val="20"/>
+                <w:lang w:val="es-ES"/>
+              </w:rPr>
+              <w:t>scanner.nextInt</w:t>
+            </w:r>
+            <w:proofErr w:type="spellEnd"/>
+            <w:r>
+              <w:rPr>
+                <w:rFonts w:ascii="Courier New" w:hAnsi="Courier New" w:cs="Courier New"/>
+                <w:sz w:val="20"/>
+                <w:szCs w:val="20"/>
+                <w:lang w:val="es-ES"/>
+              </w:rPr>
+              <w:t>();</w:t>
+            </w:r>
+          </w:p>
+          <w:p>
+            <w:pPr>
+              <w:rPr>
+                <w:rFonts w:ascii="Courier New" w:hAnsi="Courier New" w:cs="Courier New"/>
+                <w:sz w:val="20"/>
+                <w:szCs w:val="20"/>
+                <w:lang w:val="es-ES"/>
+              </w:rPr>
+            </w:pPr>
+            <w:r>
+              <w:rPr>
+                <w:rFonts w:ascii="Courier New" w:hAnsi="Courier New" w:cs="Courier New"/>
+                <w:sz w:val="20"/>
+                <w:szCs w:val="20"/>
+                <w:lang w:val="es-ES"/>
+              </w:rPr>
+              <w:t xml:space="preserve">        </w:t>
+            </w:r>
+            <w:proofErr w:type="spellStart"/>
+            <w:r>
+              <w:rPr>
+                <w:rFonts w:ascii="Courier New" w:hAnsi="Courier New" w:cs="Courier New"/>
+                <w:sz w:val="20"/>
+                <w:szCs w:val="20"/>
+                <w:lang w:val="es-ES"/>
+              </w:rPr>
+              <w:t>System.out.print</w:t>
+            </w:r>
+            <w:proofErr w:type="spellEnd"/>
+            <w:r>
+              <w:rPr>
+                <w:rFonts w:ascii="Courier New" w:hAnsi="Courier New" w:cs="Courier New"/>
+                <w:sz w:val="20"/>
+                <w:szCs w:val="20"/>
+                <w:lang w:val="es-ES"/>
+              </w:rPr>
+              <w:t>("Ingrese su estatura en metros: ");</w:t>
+            </w:r>
+          </w:p>
+          <w:p>
+            <w:pPr>
+              <w:rPr>
+                <w:rFonts w:ascii="Courier New" w:hAnsi="Courier New" w:cs="Courier New"/>
+                <w:sz w:val="20"/>
+                <w:szCs w:val="20"/>
+                <w:lang w:val="es-ES"/>
+              </w:rPr>
+            </w:pPr>
+            <w:r>
+              <w:rPr>
+                <w:rFonts w:ascii="Courier New" w:hAnsi="Courier New" w:cs="Courier New"/>
+                <w:sz w:val="20"/>
+                <w:szCs w:val="20"/>
+                <w:lang w:val="es-ES"/>
+              </w:rPr>
+              <w:t xml:space="preserve">        </w:t>
+            </w:r>
+            <w:proofErr w:type="spellStart"/>
+            <w:r>
+              <w:rPr>
+                <w:rFonts w:ascii="Courier New" w:hAnsi="Courier New" w:cs="Courier New"/>
+                <w:sz w:val="20"/>
+                <w:szCs w:val="20"/>
+                <w:lang w:val="es-ES"/>
+              </w:rPr>
+              <w:t>estaturaM</w:t>
+            </w:r>
+            <w:proofErr w:type="spellEnd"/>
+            <w:r>
+              <w:rPr>
+                <w:rFonts w:ascii="Courier New" w:hAnsi="Courier New" w:cs="Courier New"/>
+                <w:sz w:val="20"/>
+                <w:szCs w:val="20"/>
+                <w:lang w:val="es-ES"/>
+              </w:rPr>
+              <w:t xml:space="preserve"> = </w:t>
+            </w:r>
+            <w:proofErr w:type="spellStart"/>
+            <w:r>
+              <w:rPr>
+                <w:rFonts w:ascii="Courier New" w:hAnsi="Courier New" w:cs="Courier New"/>
+                <w:sz w:val="20"/>
+                <w:szCs w:val="20"/>
+                <w:lang w:val="es-ES"/>
+              </w:rPr>
+              <w:t>scanner.nextDouble</w:t>
+            </w:r>
+            <w:proofErr w:type="spellEnd"/>
+            <w:r>
+              <w:rPr>
+                <w:rFonts w:ascii="Courier New" w:hAnsi="Courier New" w:cs="Courier New"/>
+                <w:sz w:val="20"/>
+                <w:szCs w:val="20"/>
+                <w:lang w:val="es-ES"/>
+              </w:rPr>
+              <w:t>();</w:t>
             </w:r>
           </w:p>
           <w:p>
@@ -809,7 +1143,67 @@
                 <w:szCs w:val="20"/>
                 <w:lang w:val="es-ES"/>
               </w:rPr>
-              <w:t xml:space="preserve">        IMC = pesoKg / (estaturaM * estaturaM);</w:t>
+              <w:t xml:space="preserve">        IMC = </w:t>
+            </w:r>
+            <w:proofErr w:type="spellStart"/>
+            <w:r>
+              <w:rPr>
+                <w:rFonts w:ascii="Courier New" w:hAnsi="Courier New" w:cs="Courier New"/>
+                <w:sz w:val="20"/>
+                <w:szCs w:val="20"/>
+                <w:lang w:val="es-ES"/>
+              </w:rPr>
+              <w:t>pesoKg</w:t>
+            </w:r>
+            <w:proofErr w:type="spellEnd"/>
+            <w:r>
+              <w:rPr>
+                <w:rFonts w:ascii="Courier New" w:hAnsi="Courier New" w:cs="Courier New"/>
+                <w:sz w:val="20"/>
+                <w:szCs w:val="20"/>
+                <w:lang w:val="es-ES"/>
+              </w:rPr>
+              <w:t xml:space="preserve"> / (</w:t>
+            </w:r>
+            <w:proofErr w:type="spellStart"/>
+            <w:r>
+              <w:rPr>
+                <w:rFonts w:ascii="Courier New" w:hAnsi="Courier New" w:cs="Courier New"/>
+                <w:sz w:val="20"/>
+                <w:szCs w:val="20"/>
+                <w:lang w:val="es-ES"/>
+              </w:rPr>
+              <w:t>estaturaM</w:t>
+            </w:r>
+            <w:proofErr w:type="spellEnd"/>
+            <w:r>
+              <w:rPr>
+                <w:rFonts w:ascii="Courier New" w:hAnsi="Courier New" w:cs="Courier New"/>
+                <w:sz w:val="20"/>
+                <w:szCs w:val="20"/>
+                <w:lang w:val="es-ES"/>
+              </w:rPr>
+              <w:t xml:space="preserve"> * </w:t>
+            </w:r>
+            <w:proofErr w:type="spellStart"/>
+            <w:r>
+              <w:rPr>
+                <w:rFonts w:ascii="Courier New" w:hAnsi="Courier New" w:cs="Courier New"/>
+                <w:sz w:val="20"/>
+                <w:szCs w:val="20"/>
+                <w:lang w:val="es-ES"/>
+              </w:rPr>
+              <w:t>estaturaM</w:t>
+            </w:r>
+            <w:proofErr w:type="spellEnd"/>
+            <w:r>
+              <w:rPr>
+                <w:rFonts w:ascii="Courier New" w:hAnsi="Courier New" w:cs="Courier New"/>
+                <w:sz w:val="20"/>
+                <w:szCs w:val="20"/>
+                <w:lang w:val="es-ES"/>
+              </w:rPr>
+              <w:t>);</w:t>
             </w:r>
           </w:p>
           <w:p>
@@ -857,7 +1251,27 @@
                 <w:szCs w:val="20"/>
                 <w:lang w:val="es-ES"/>
               </w:rPr>
-              <w:t xml:space="preserve">        System.out.println("El IMC de " + nombre + " es igual a: " + IMC);</w:t>
+              <w:t xml:space="preserve">        </w:t>
+            </w:r>
+            <w:proofErr w:type="spellStart"/>
+            <w:r>
+              <w:rPr>
+                <w:rFonts w:ascii="Courier New" w:hAnsi="Courier New" w:cs="Courier New"/>
+                <w:sz w:val="20"/>
+                <w:szCs w:val="20"/>
+                <w:lang w:val="es-ES"/>
+              </w:rPr>
+              <w:t>System.out.println</w:t>
+            </w:r>
+            <w:proofErr w:type="spellEnd"/>
+            <w:r>
+              <w:rPr>
+                <w:rFonts w:ascii="Courier New" w:hAnsi="Courier New" w:cs="Courier New"/>
+                <w:sz w:val="20"/>
+                <w:szCs w:val="20"/>
+                <w:lang w:val="es-ES"/>
+              </w:rPr>
+              <w:t>("El IMC de " + nombre + " es igual a: " + IMC);</w:t>
             </w:r>
           </w:p>
           <w:p>
@@ -905,7 +1319,27 @@
                 <w:szCs w:val="20"/>
                 <w:lang w:val="es-ES"/>
               </w:rPr>
-              <w:t xml:space="preserve">        scanner.close();</w:t>
+              <w:t xml:space="preserve">        </w:t>
+            </w:r>
+            <w:proofErr w:type="spellStart"/>
+            <w:r>
+              <w:rPr>
+                <w:rFonts w:ascii="Courier New" w:hAnsi="Courier New" w:cs="Courier New"/>
+                <w:sz w:val="20"/>
+                <w:szCs w:val="20"/>
+                <w:lang w:val="es-ES"/>
+              </w:rPr>
+              <w:t>scanner.close</w:t>
+            </w:r>
+            <w:proofErr w:type="spellEnd"/>
+            <w:r>
+              <w:rPr>
+                <w:rFonts w:ascii="Courier New" w:hAnsi="Courier New" w:cs="Courier New"/>
+                <w:sz w:val="20"/>
+                <w:szCs w:val="20"/>
+                <w:lang w:val="es-ES"/>
+              </w:rPr>
+              <w:t>();</w:t>
             </w:r>
           </w:p>
           <w:p>
@@ -1053,7 +1487,25 @@
                 <w:sz w:val="20"/>
                 <w:szCs w:val="20"/>
               </w:rPr>
-              <w:t>import java.util.Scanner;</w:t>
+              <w:t xml:space="preserve">import </w:t>
+            </w:r>
+            <w:proofErr w:type="spellStart"/>
+            <w:r>
+              <w:rPr>
+                <w:rFonts w:ascii="Courier New" w:hAnsi="Courier New" w:cs="Courier New"/>
+                <w:sz w:val="20"/>
+                <w:szCs w:val="20"/>
+              </w:rPr>
+              <w:t>java.util.Scanner</w:t>
+            </w:r>
+            <w:proofErr w:type="spellEnd"/>
+            <w:r>
+              <w:rPr>
+                <w:rFonts w:ascii="Courier New" w:hAnsi="Courier New" w:cs="Courier New"/>
+                <w:sz w:val="20"/>
+                <w:szCs w:val="20"/>
+              </w:rPr>
+              <w:t>;</w:t>
             </w:r>
           </w:p>
           <w:p>
@@ -1098,146 +1550,267 @@
                 <w:szCs w:val="20"/>
               </w:rPr>
               <w:tab/>
-              <w:t>public static void main(String[] args ) {</w:t>
-            </w:r>
-          </w:p>
-          <w:p>
-            <w:pPr>
-              <w:rPr>
-                <w:rFonts w:ascii="Courier New" w:hAnsi="Courier New" w:cs="Courier New"/>
-                <w:sz w:val="20"/>
-                <w:szCs w:val="20"/>
-              </w:rPr>
-            </w:pPr>
-            <w:r>
-              <w:rPr>
-                <w:rFonts w:ascii="Courier New" w:hAnsi="Courier New" w:cs="Courier New"/>
-                <w:sz w:val="20"/>
-                <w:szCs w:val="20"/>
-              </w:rPr>
-              <w:tab/>
-            </w:r>
-            <w:r>
-              <w:rPr>
-                <w:rFonts w:ascii="Courier New" w:hAnsi="Courier New" w:cs="Courier New"/>
-                <w:sz w:val="20"/>
-                <w:szCs w:val="20"/>
-              </w:rPr>
-              <w:tab/>
-              <w:t>Scanner sc = new Scanner(System.in);</w:t>
-            </w:r>
-          </w:p>
-          <w:p>
-            <w:pPr>
-              <w:rPr>
-                <w:rFonts w:ascii="Courier New" w:hAnsi="Courier New" w:cs="Courier New"/>
-                <w:sz w:val="20"/>
-                <w:szCs w:val="20"/>
-              </w:rPr>
-            </w:pPr>
-            <w:r>
-              <w:rPr>
-                <w:rFonts w:ascii="Courier New" w:hAnsi="Courier New" w:cs="Courier New"/>
-                <w:sz w:val="20"/>
-                <w:szCs w:val="20"/>
-              </w:rPr>
-              <w:tab/>
-            </w:r>
-            <w:r>
-              <w:rPr>
-                <w:rFonts w:ascii="Courier New" w:hAnsi="Courier New" w:cs="Courier New"/>
-                <w:sz w:val="20"/>
-                <w:szCs w:val="20"/>
-              </w:rPr>
-              <w:tab/>
-              <w:t>String nombre;</w:t>
-            </w:r>
-          </w:p>
-          <w:p>
-            <w:pPr>
-              <w:rPr>
-                <w:rFonts w:ascii="Courier New" w:hAnsi="Courier New" w:cs="Courier New"/>
-                <w:sz w:val="20"/>
-                <w:szCs w:val="20"/>
-              </w:rPr>
-            </w:pPr>
-            <w:r>
-              <w:rPr>
-                <w:rFonts w:ascii="Courier New" w:hAnsi="Courier New" w:cs="Courier New"/>
-                <w:sz w:val="20"/>
-                <w:szCs w:val="20"/>
-              </w:rPr>
-              <w:tab/>
-            </w:r>
-            <w:r>
-              <w:rPr>
-                <w:rFonts w:ascii="Courier New" w:hAnsi="Courier New" w:cs="Courier New"/>
-                <w:sz w:val="20"/>
-                <w:szCs w:val="20"/>
-              </w:rPr>
-              <w:tab/>
-              <w:t>byte pesoKg;</w:t>
-            </w:r>
-          </w:p>
-          <w:p>
-            <w:pPr>
-              <w:rPr>
-                <w:rFonts w:ascii="Courier New" w:hAnsi="Courier New" w:cs="Courier New"/>
-                <w:sz w:val="20"/>
-                <w:szCs w:val="20"/>
-              </w:rPr>
-            </w:pPr>
-            <w:r>
-              <w:rPr>
-                <w:rFonts w:ascii="Courier New" w:hAnsi="Courier New" w:cs="Courier New"/>
-                <w:sz w:val="20"/>
-                <w:szCs w:val="20"/>
-              </w:rPr>
-              <w:tab/>
-            </w:r>
-            <w:r>
-              <w:rPr>
-                <w:rFonts w:ascii="Courier New" w:hAnsi="Courier New" w:cs="Courier New"/>
-                <w:sz w:val="20"/>
-                <w:szCs w:val="20"/>
-              </w:rPr>
-              <w:tab/>
-              <w:t>float estatura_m;</w:t>
-            </w:r>
-          </w:p>
-          <w:p>
-            <w:pPr>
-              <w:rPr>
-                <w:rFonts w:ascii="Courier New" w:hAnsi="Courier New" w:cs="Courier New"/>
-                <w:sz w:val="20"/>
-                <w:szCs w:val="20"/>
-                <w:lang w:val="es-ES"/>
-              </w:rPr>
-            </w:pPr>
-            <w:r>
-              <w:rPr>
-                <w:rFonts w:ascii="Courier New" w:hAnsi="Courier New" w:cs="Courier New"/>
-                <w:sz w:val="20"/>
-                <w:szCs w:val="20"/>
-              </w:rPr>
-              <w:tab/>
-            </w:r>
-            <w:r>
-              <w:rPr>
-                <w:rFonts w:ascii="Courier New" w:hAnsi="Courier New" w:cs="Courier New"/>
-                <w:sz w:val="20"/>
-                <w:szCs w:val="20"/>
-              </w:rPr>
-              <w:tab/>
-            </w:r>
-            <w:r>
-              <w:rPr>
-                <w:rFonts w:ascii="Courier New" w:hAnsi="Courier New" w:cs="Courier New"/>
-                <w:sz w:val="20"/>
-                <w:szCs w:val="20"/>
-                <w:lang w:val="es-ES"/>
-              </w:rPr>
-              <w:t xml:space="preserve">double imc; </w:t>
+              <w:t xml:space="preserve">public static void main(String[] </w:t>
+            </w:r>
+            <w:proofErr w:type="spellStart"/>
+            <w:r>
+              <w:rPr>
+                <w:rFonts w:ascii="Courier New" w:hAnsi="Courier New" w:cs="Courier New"/>
+                <w:sz w:val="20"/>
+                <w:szCs w:val="20"/>
+              </w:rPr>
+              <w:t>args</w:t>
+            </w:r>
+            <w:proofErr w:type="spellEnd"/>
+            <w:r>
+              <w:rPr>
+                <w:rFonts w:ascii="Courier New" w:hAnsi="Courier New" w:cs="Courier New"/>
+                <w:sz w:val="20"/>
+                <w:szCs w:val="20"/>
+              </w:rPr>
+              <w:t xml:space="preserve"> ) {</w:t>
+            </w:r>
+          </w:p>
+          <w:p>
+            <w:pPr>
+              <w:rPr>
+                <w:rFonts w:ascii="Courier New" w:hAnsi="Courier New" w:cs="Courier New"/>
+                <w:sz w:val="20"/>
+                <w:szCs w:val="20"/>
+              </w:rPr>
+            </w:pPr>
+            <w:r>
+              <w:rPr>
+                <w:rFonts w:ascii="Courier New" w:hAnsi="Courier New" w:cs="Courier New"/>
+                <w:sz w:val="20"/>
+                <w:szCs w:val="20"/>
+              </w:rPr>
+              <w:tab/>
+            </w:r>
+            <w:r>
+              <w:rPr>
+                <w:rFonts w:ascii="Courier New" w:hAnsi="Courier New" w:cs="Courier New"/>
+                <w:sz w:val="20"/>
+                <w:szCs w:val="20"/>
+              </w:rPr>
+              <w:tab/>
+              <w:t xml:space="preserve">Scanner </w:t>
+            </w:r>
+            <w:proofErr w:type="spellStart"/>
+            <w:r>
+              <w:rPr>
+                <w:rFonts w:ascii="Courier New" w:hAnsi="Courier New" w:cs="Courier New"/>
+                <w:sz w:val="20"/>
+                <w:szCs w:val="20"/>
+              </w:rPr>
+              <w:t>sc</w:t>
+            </w:r>
+            <w:proofErr w:type="spellEnd"/>
+            <w:r>
+              <w:rPr>
+                <w:rFonts w:ascii="Courier New" w:hAnsi="Courier New" w:cs="Courier New"/>
+                <w:sz w:val="20"/>
+                <w:szCs w:val="20"/>
+              </w:rPr>
+              <w:t xml:space="preserve"> = new Scanner(System.in);</w:t>
+            </w:r>
+          </w:p>
+          <w:p>
+            <w:pPr>
+              <w:rPr>
+                <w:rFonts w:ascii="Courier New" w:hAnsi="Courier New" w:cs="Courier New"/>
+                <w:sz w:val="20"/>
+                <w:szCs w:val="20"/>
+              </w:rPr>
+            </w:pPr>
+            <w:r>
+              <w:rPr>
+                <w:rFonts w:ascii="Courier New" w:hAnsi="Courier New" w:cs="Courier New"/>
+                <w:sz w:val="20"/>
+                <w:szCs w:val="20"/>
+              </w:rPr>
+              <w:tab/>
+            </w:r>
+            <w:r>
+              <w:rPr>
+                <w:rFonts w:ascii="Courier New" w:hAnsi="Courier New" w:cs="Courier New"/>
+                <w:sz w:val="20"/>
+                <w:szCs w:val="20"/>
+              </w:rPr>
+              <w:tab/>
+              <w:t xml:space="preserve">String </w:t>
+            </w:r>
+            <w:proofErr w:type="spellStart"/>
+            <w:r>
+              <w:rPr>
+                <w:rFonts w:ascii="Courier New" w:hAnsi="Courier New" w:cs="Courier New"/>
+                <w:sz w:val="20"/>
+                <w:szCs w:val="20"/>
+              </w:rPr>
+              <w:t>nombre</w:t>
+            </w:r>
+            <w:proofErr w:type="spellEnd"/>
+            <w:r>
+              <w:rPr>
+                <w:rFonts w:ascii="Courier New" w:hAnsi="Courier New" w:cs="Courier New"/>
+                <w:sz w:val="20"/>
+                <w:szCs w:val="20"/>
+              </w:rPr>
+              <w:t>;</w:t>
+            </w:r>
+          </w:p>
+          <w:p>
+            <w:pPr>
+              <w:rPr>
+                <w:rFonts w:ascii="Courier New" w:hAnsi="Courier New" w:cs="Courier New"/>
+                <w:sz w:val="20"/>
+                <w:szCs w:val="20"/>
+              </w:rPr>
+            </w:pPr>
+            <w:r>
+              <w:rPr>
+                <w:rFonts w:ascii="Courier New" w:hAnsi="Courier New" w:cs="Courier New"/>
+                <w:sz w:val="20"/>
+                <w:szCs w:val="20"/>
+              </w:rPr>
+              <w:tab/>
+            </w:r>
+            <w:r>
+              <w:rPr>
+                <w:rFonts w:ascii="Courier New" w:hAnsi="Courier New" w:cs="Courier New"/>
+                <w:sz w:val="20"/>
+                <w:szCs w:val="20"/>
+              </w:rPr>
+              <w:tab/>
+              <w:t xml:space="preserve">byte </w:t>
+            </w:r>
+            <w:proofErr w:type="spellStart"/>
+            <w:r>
+              <w:rPr>
+                <w:rFonts w:ascii="Courier New" w:hAnsi="Courier New" w:cs="Courier New"/>
+                <w:sz w:val="20"/>
+                <w:szCs w:val="20"/>
+              </w:rPr>
+              <w:t>pesoKg</w:t>
+            </w:r>
+            <w:proofErr w:type="spellEnd"/>
+            <w:r>
+              <w:rPr>
+                <w:rFonts w:ascii="Courier New" w:hAnsi="Courier New" w:cs="Courier New"/>
+                <w:sz w:val="20"/>
+                <w:szCs w:val="20"/>
+              </w:rPr>
+              <w:t>;</w:t>
+            </w:r>
+          </w:p>
+          <w:p>
+            <w:pPr>
+              <w:rPr>
+                <w:rFonts w:ascii="Courier New" w:hAnsi="Courier New" w:cs="Courier New"/>
+                <w:sz w:val="20"/>
+                <w:szCs w:val="20"/>
+              </w:rPr>
+            </w:pPr>
+            <w:r>
+              <w:rPr>
+                <w:rFonts w:ascii="Courier New" w:hAnsi="Courier New" w:cs="Courier New"/>
+                <w:sz w:val="20"/>
+                <w:szCs w:val="20"/>
+              </w:rPr>
+              <w:tab/>
+            </w:r>
+            <w:r>
+              <w:rPr>
+                <w:rFonts w:ascii="Courier New" w:hAnsi="Courier New" w:cs="Courier New"/>
+                <w:sz w:val="20"/>
+                <w:szCs w:val="20"/>
+              </w:rPr>
+              <w:tab/>
+              <w:t xml:space="preserve">float </w:t>
+            </w:r>
+            <w:proofErr w:type="spellStart"/>
+            <w:r>
+              <w:rPr>
+                <w:rFonts w:ascii="Courier New" w:hAnsi="Courier New" w:cs="Courier New"/>
+                <w:sz w:val="20"/>
+                <w:szCs w:val="20"/>
+              </w:rPr>
+              <w:t>estatura_m</w:t>
+            </w:r>
+            <w:proofErr w:type="spellEnd"/>
+            <w:r>
+              <w:rPr>
+                <w:rFonts w:ascii="Courier New" w:hAnsi="Courier New" w:cs="Courier New"/>
+                <w:sz w:val="20"/>
+                <w:szCs w:val="20"/>
+              </w:rPr>
+              <w:t>;</w:t>
+            </w:r>
+          </w:p>
+          <w:p>
+            <w:pPr>
+              <w:rPr>
+                <w:rFonts w:ascii="Courier New" w:hAnsi="Courier New" w:cs="Courier New"/>
+                <w:sz w:val="20"/>
+                <w:szCs w:val="20"/>
+                <w:lang w:val="es-ES"/>
+              </w:rPr>
+            </w:pPr>
+            <w:r>
+              <w:rPr>
+                <w:rFonts w:ascii="Courier New" w:hAnsi="Courier New" w:cs="Courier New"/>
+                <w:sz w:val="20"/>
+                <w:szCs w:val="20"/>
+              </w:rPr>
+              <w:tab/>
+            </w:r>
+            <w:r>
+              <w:rPr>
+                <w:rFonts w:ascii="Courier New" w:hAnsi="Courier New" w:cs="Courier New"/>
+                <w:sz w:val="20"/>
+                <w:szCs w:val="20"/>
+              </w:rPr>
+              <w:tab/>
+            </w:r>
+            <w:proofErr w:type="spellStart"/>
+            <w:r>
+              <w:rPr>
+                <w:rFonts w:ascii="Courier New" w:hAnsi="Courier New" w:cs="Courier New"/>
+                <w:sz w:val="20"/>
+                <w:szCs w:val="20"/>
+                <w:lang w:val="es-ES"/>
+              </w:rPr>
+              <w:t>double</w:t>
+            </w:r>
+            <w:proofErr w:type="spellEnd"/>
+            <w:r>
+              <w:rPr>
+                <w:rFonts w:ascii="Courier New" w:hAnsi="Courier New" w:cs="Courier New"/>
+                <w:sz w:val="20"/>
+                <w:szCs w:val="20"/>
+                <w:lang w:val="es-ES"/>
+              </w:rPr>
+              <w:t xml:space="preserve"> </w:t>
+            </w:r>
+            <w:proofErr w:type="spellStart"/>
+            <w:r>
+              <w:rPr>
+                <w:rFonts w:ascii="Courier New" w:hAnsi="Courier New" w:cs="Courier New"/>
+                <w:sz w:val="20"/>
+                <w:szCs w:val="20"/>
+                <w:lang w:val="es-ES"/>
+              </w:rPr>
+              <w:t>imc</w:t>
+            </w:r>
+            <w:proofErr w:type="spellEnd"/>
+            <w:r>
+              <w:rPr>
+                <w:rFonts w:ascii="Courier New" w:hAnsi="Courier New" w:cs="Courier New"/>
+                <w:sz w:val="20"/>
+                <w:szCs w:val="20"/>
+                <w:lang w:val="es-ES"/>
+              </w:rPr>
+              <w:t xml:space="preserve">; </w:t>
             </w:r>
           </w:p>
           <w:p>
@@ -1305,7 +1878,26 @@
                 <w:lang w:val="es-ES"/>
               </w:rPr>
               <w:tab/>
-              <w:t>System.out.println("CALCULO DEL IMC");</w:t>
+            </w:r>
+            <w:proofErr w:type="spellStart"/>
+            <w:r>
+              <w:rPr>
+                <w:rFonts w:ascii="Courier New" w:hAnsi="Courier New" w:cs="Courier New"/>
+                <w:sz w:val="20"/>
+                <w:szCs w:val="20"/>
+                <w:lang w:val="es-ES"/>
+              </w:rPr>
+              <w:t>System.out.println</w:t>
+            </w:r>
+            <w:proofErr w:type="spellEnd"/>
+            <w:r>
+              <w:rPr>
+                <w:rFonts w:ascii="Courier New" w:hAnsi="Courier New" w:cs="Courier New"/>
+                <w:sz w:val="20"/>
+                <w:szCs w:val="20"/>
+                <w:lang w:val="es-ES"/>
+              </w:rPr>
+              <w:t>("CALCULO DEL IMC");</w:t>
             </w:r>
           </w:p>
           <w:p>
@@ -1335,788 +1927,1513 @@
                 <w:lang w:val="es-ES"/>
               </w:rPr>
               <w:tab/>
-              <w:t>System.out.println("===============");</w:t>
-            </w:r>
-          </w:p>
-          <w:p>
-            <w:pPr>
-              <w:rPr>
-                <w:rFonts w:ascii="Courier New" w:hAnsi="Courier New" w:cs="Courier New"/>
-                <w:sz w:val="20"/>
-                <w:szCs w:val="20"/>
-                <w:lang w:val="es-ES"/>
-              </w:rPr>
-            </w:pPr>
-            <w:r>
-              <w:rPr>
-                <w:rFonts w:ascii="Courier New" w:hAnsi="Courier New" w:cs="Courier New"/>
-                <w:sz w:val="20"/>
-                <w:szCs w:val="20"/>
-                <w:lang w:val="es-ES"/>
-              </w:rPr>
-              <w:tab/>
-            </w:r>
-            <w:r>
-              <w:rPr>
-                <w:rFonts w:ascii="Courier New" w:hAnsi="Courier New" w:cs="Courier New"/>
-                <w:sz w:val="20"/>
-                <w:szCs w:val="20"/>
-                <w:lang w:val="es-ES"/>
-              </w:rPr>
-              <w:tab/>
-            </w:r>
-          </w:p>
-          <w:p>
-            <w:pPr>
-              <w:rPr>
-                <w:rFonts w:ascii="Courier New" w:hAnsi="Courier New" w:cs="Courier New"/>
-                <w:sz w:val="20"/>
-                <w:szCs w:val="20"/>
-                <w:lang w:val="es-ES"/>
-              </w:rPr>
-            </w:pPr>
-            <w:r>
-              <w:rPr>
-                <w:rFonts w:ascii="Courier New" w:hAnsi="Courier New" w:cs="Courier New"/>
-                <w:sz w:val="20"/>
-                <w:szCs w:val="20"/>
-                <w:lang w:val="es-ES"/>
-              </w:rPr>
-              <w:tab/>
-            </w:r>
-            <w:r>
-              <w:rPr>
-                <w:rFonts w:ascii="Courier New" w:hAnsi="Courier New" w:cs="Courier New"/>
-                <w:sz w:val="20"/>
-                <w:szCs w:val="20"/>
-                <w:lang w:val="es-ES"/>
-              </w:rPr>
-              <w:tab/>
-              <w:t>System.out.println("\nIngrese su nombre: ");</w:t>
-            </w:r>
-          </w:p>
-          <w:p>
-            <w:pPr>
-              <w:rPr>
-                <w:rFonts w:ascii="Courier New" w:hAnsi="Courier New" w:cs="Courier New"/>
-                <w:sz w:val="20"/>
-                <w:szCs w:val="20"/>
-                <w:lang w:val="es-ES"/>
-              </w:rPr>
-            </w:pPr>
-            <w:r>
-              <w:rPr>
-                <w:rFonts w:ascii="Courier New" w:hAnsi="Courier New" w:cs="Courier New"/>
-                <w:sz w:val="20"/>
-                <w:szCs w:val="20"/>
-                <w:lang w:val="es-ES"/>
-              </w:rPr>
-              <w:tab/>
-            </w:r>
-            <w:r>
-              <w:rPr>
-                <w:rFonts w:ascii="Courier New" w:hAnsi="Courier New" w:cs="Courier New"/>
-                <w:sz w:val="20"/>
-                <w:szCs w:val="20"/>
-                <w:lang w:val="es-ES"/>
-              </w:rPr>
-              <w:tab/>
-              <w:t>nombre = sc.nextLine();</w:t>
-            </w:r>
-          </w:p>
-          <w:p>
-            <w:pPr>
-              <w:rPr>
-                <w:rFonts w:ascii="Courier New" w:hAnsi="Courier New" w:cs="Courier New"/>
-                <w:sz w:val="20"/>
-                <w:szCs w:val="20"/>
-                <w:lang w:val="es-ES"/>
-              </w:rPr>
-            </w:pPr>
-            <w:r>
-              <w:rPr>
-                <w:rFonts w:ascii="Courier New" w:hAnsi="Courier New" w:cs="Courier New"/>
-                <w:sz w:val="20"/>
-                <w:szCs w:val="20"/>
-                <w:lang w:val="es-ES"/>
-              </w:rPr>
-              <w:tab/>
-            </w:r>
-            <w:r>
-              <w:rPr>
-                <w:rFonts w:ascii="Courier New" w:hAnsi="Courier New" w:cs="Courier New"/>
-                <w:sz w:val="20"/>
-                <w:szCs w:val="20"/>
-                <w:lang w:val="es-ES"/>
-              </w:rPr>
-              <w:tab/>
-              <w:t>System.out.println("Ingrese su peso en Kg: ");</w:t>
-            </w:r>
-          </w:p>
-          <w:p>
-            <w:pPr>
-              <w:rPr>
-                <w:rFonts w:ascii="Courier New" w:hAnsi="Courier New" w:cs="Courier New"/>
-                <w:sz w:val="20"/>
-                <w:szCs w:val="20"/>
-                <w:lang w:val="es-ES"/>
-              </w:rPr>
-            </w:pPr>
-            <w:r>
-              <w:rPr>
-                <w:rFonts w:ascii="Courier New" w:hAnsi="Courier New" w:cs="Courier New"/>
-                <w:sz w:val="20"/>
-                <w:szCs w:val="20"/>
-                <w:lang w:val="es-ES"/>
-              </w:rPr>
-              <w:tab/>
-            </w:r>
-            <w:r>
-              <w:rPr>
-                <w:rFonts w:ascii="Courier New" w:hAnsi="Courier New" w:cs="Courier New"/>
-                <w:sz w:val="20"/>
-                <w:szCs w:val="20"/>
-                <w:lang w:val="es-ES"/>
-              </w:rPr>
-              <w:tab/>
-              <w:t>pesoKg = sc.nextByte();</w:t>
-            </w:r>
-          </w:p>
-          <w:p>
-            <w:pPr>
-              <w:rPr>
-                <w:rFonts w:ascii="Courier New" w:hAnsi="Courier New" w:cs="Courier New"/>
-                <w:sz w:val="20"/>
-                <w:szCs w:val="20"/>
-                <w:lang w:val="es-ES"/>
-              </w:rPr>
-            </w:pPr>
-            <w:r>
-              <w:rPr>
-                <w:rFonts w:ascii="Courier New" w:hAnsi="Courier New" w:cs="Courier New"/>
-                <w:sz w:val="20"/>
-                <w:szCs w:val="20"/>
-                <w:lang w:val="es-ES"/>
-              </w:rPr>
-              <w:tab/>
-            </w:r>
-            <w:r>
-              <w:rPr>
-                <w:rFonts w:ascii="Courier New" w:hAnsi="Courier New" w:cs="Courier New"/>
-                <w:sz w:val="20"/>
-                <w:szCs w:val="20"/>
-                <w:lang w:val="es-ES"/>
-              </w:rPr>
-              <w:tab/>
-              <w:t>System.out.println("Ingrese su estatura en metros: ");</w:t>
-            </w:r>
-          </w:p>
-          <w:p>
-            <w:pPr>
-              <w:rPr>
-                <w:rFonts w:ascii="Courier New" w:hAnsi="Courier New" w:cs="Courier New"/>
-                <w:sz w:val="20"/>
-                <w:szCs w:val="20"/>
-              </w:rPr>
-            </w:pPr>
-            <w:r>
-              <w:rPr>
-                <w:rFonts w:ascii="Courier New" w:hAnsi="Courier New" w:cs="Courier New"/>
-                <w:sz w:val="20"/>
-                <w:szCs w:val="20"/>
-                <w:lang w:val="es-ES"/>
-              </w:rPr>
-              <w:tab/>
-            </w:r>
-            <w:r>
-              <w:rPr>
-                <w:rFonts w:ascii="Courier New" w:hAnsi="Courier New" w:cs="Courier New"/>
-                <w:sz w:val="20"/>
-                <w:szCs w:val="20"/>
-                <w:lang w:val="es-ES"/>
-              </w:rPr>
-              <w:tab/>
-            </w:r>
-            <w:r>
-              <w:rPr>
-                <w:rFonts w:ascii="Courier New" w:hAnsi="Courier New" w:cs="Courier New"/>
-                <w:sz w:val="20"/>
-                <w:szCs w:val="20"/>
-              </w:rPr>
-              <w:t>estatura_m = sc.nextFloat();</w:t>
-            </w:r>
-          </w:p>
-          <w:p>
-            <w:pPr>
-              <w:rPr>
-                <w:rFonts w:ascii="Courier New" w:hAnsi="Courier New" w:cs="Courier New"/>
-                <w:sz w:val="20"/>
-                <w:szCs w:val="20"/>
-              </w:rPr>
-            </w:pPr>
-            <w:r>
-              <w:rPr>
-                <w:rFonts w:ascii="Courier New" w:hAnsi="Courier New" w:cs="Courier New"/>
-                <w:sz w:val="20"/>
-                <w:szCs w:val="20"/>
-              </w:rPr>
-              <w:tab/>
-            </w:r>
-            <w:r>
-              <w:rPr>
-                <w:rFonts w:ascii="Courier New" w:hAnsi="Courier New" w:cs="Courier New"/>
-                <w:sz w:val="20"/>
-                <w:szCs w:val="20"/>
-              </w:rPr>
-              <w:tab/>
-              <w:t>imc = pesoKG/ Math.pow(estaturaM,2);</w:t>
-            </w:r>
-          </w:p>
-          <w:p>
-            <w:pPr>
-              <w:rPr>
-                <w:rFonts w:ascii="Courier New" w:hAnsi="Courier New" w:cs="Courier New"/>
-                <w:sz w:val="20"/>
-                <w:szCs w:val="20"/>
-              </w:rPr>
-            </w:pPr>
-            <w:r>
-              <w:rPr>
-                <w:rFonts w:ascii="Courier New" w:hAnsi="Courier New" w:cs="Courier New"/>
-                <w:sz w:val="20"/>
-                <w:szCs w:val="20"/>
-              </w:rPr>
-              <w:tab/>
-            </w:r>
-            <w:r>
-              <w:rPr>
-                <w:rFonts w:ascii="Courier New" w:hAnsi="Courier New" w:cs="Courier New"/>
-                <w:sz w:val="20"/>
-                <w:szCs w:val="20"/>
-              </w:rPr>
-              <w:tab/>
-            </w:r>
-          </w:p>
-          <w:p>
-            <w:pPr>
-              <w:rPr>
-                <w:rFonts w:ascii="Courier New" w:hAnsi="Courier New" w:cs="Courier New"/>
-                <w:sz w:val="20"/>
-                <w:szCs w:val="20"/>
-              </w:rPr>
-            </w:pPr>
-          </w:p>
-          <w:p>
-            <w:pPr>
-              <w:rPr>
-                <w:rFonts w:ascii="Courier New" w:hAnsi="Courier New" w:cs="Courier New"/>
-                <w:sz w:val="20"/>
-                <w:szCs w:val="20"/>
-                <w:lang w:val="es-ES"/>
-              </w:rPr>
-            </w:pPr>
-            <w:r>
-              <w:rPr>
-                <w:rFonts w:ascii="Courier New" w:hAnsi="Courier New" w:cs="Courier New"/>
-                <w:sz w:val="20"/>
-                <w:szCs w:val="20"/>
-              </w:rPr>
-              <w:tab/>
-            </w:r>
-            <w:r>
-              <w:rPr>
-                <w:rFonts w:ascii="Courier New" w:hAnsi="Courier New" w:cs="Courier New"/>
-                <w:sz w:val="20"/>
-                <w:szCs w:val="20"/>
-              </w:rPr>
-              <w:tab/>
-            </w:r>
-            <w:r>
-              <w:rPr>
-                <w:rFonts w:ascii="Courier New" w:hAnsi="Courier New" w:cs="Courier New"/>
-                <w:sz w:val="20"/>
-                <w:szCs w:val="20"/>
-                <w:lang w:val="es-ES"/>
-              </w:rPr>
-              <w:t>System.out.println("\nEl imc de "+ nombre +" es igual a  "+imc);</w:t>
-            </w:r>
-          </w:p>
-          <w:p>
-            <w:pPr>
-              <w:rPr>
-                <w:rFonts w:ascii="Courier New" w:hAnsi="Courier New" w:cs="Courier New"/>
-                <w:sz w:val="20"/>
-                <w:szCs w:val="20"/>
-                <w:lang w:val="es-ES"/>
-              </w:rPr>
-            </w:pPr>
-            <w:r>
-              <w:rPr>
-                <w:rFonts w:ascii="Courier New" w:hAnsi="Courier New" w:cs="Courier New"/>
-                <w:sz w:val="20"/>
-                <w:szCs w:val="20"/>
-                <w:lang w:val="es-ES"/>
-              </w:rPr>
-              <w:tab/>
-            </w:r>
-            <w:r>
-              <w:rPr>
-                <w:rFonts w:ascii="Courier New" w:hAnsi="Courier New" w:cs="Courier New"/>
-                <w:sz w:val="20"/>
-                <w:szCs w:val="20"/>
-                <w:lang w:val="es-ES"/>
-              </w:rPr>
-              <w:tab/>
-              <w:t>System.out.println("\nTabla IMC*");</w:t>
-            </w:r>
-          </w:p>
-          <w:p>
-            <w:pPr>
-              <w:rPr>
-                <w:rFonts w:ascii="Courier New" w:hAnsi="Courier New" w:cs="Courier New"/>
-                <w:sz w:val="20"/>
-                <w:szCs w:val="20"/>
-                <w:lang w:val="es-ES"/>
-              </w:rPr>
-            </w:pPr>
-            <w:r>
-              <w:rPr>
-                <w:rFonts w:ascii="Courier New" w:hAnsi="Courier New" w:cs="Courier New"/>
-                <w:sz w:val="20"/>
-                <w:szCs w:val="20"/>
-                <w:lang w:val="es-ES"/>
-              </w:rPr>
-              <w:tab/>
-            </w:r>
-            <w:r>
-              <w:rPr>
-                <w:rFonts w:ascii="Courier New" w:hAnsi="Courier New" w:cs="Courier New"/>
-                <w:sz w:val="20"/>
-                <w:szCs w:val="20"/>
-                <w:lang w:val="es-ES"/>
-              </w:rPr>
-              <w:tab/>
-              <w:t>System.out.println(":---------------------------------------:");</w:t>
-            </w:r>
-          </w:p>
-          <w:p>
-            <w:pPr>
-              <w:rPr>
-                <w:rFonts w:ascii="Courier New" w:hAnsi="Courier New" w:cs="Courier New"/>
-                <w:sz w:val="20"/>
-                <w:szCs w:val="20"/>
-                <w:lang w:val="es-ES"/>
-              </w:rPr>
-            </w:pPr>
-            <w:r>
-              <w:rPr>
-                <w:rFonts w:ascii="Courier New" w:hAnsi="Courier New" w:cs="Courier New"/>
-                <w:sz w:val="20"/>
-                <w:szCs w:val="20"/>
-                <w:lang w:val="es-ES"/>
-              </w:rPr>
-              <w:tab/>
-            </w:r>
-            <w:r>
-              <w:rPr>
-                <w:rFonts w:ascii="Courier New" w:hAnsi="Courier New" w:cs="Courier New"/>
-                <w:sz w:val="20"/>
-                <w:szCs w:val="20"/>
-                <w:lang w:val="es-ES"/>
-              </w:rPr>
-              <w:tab/>
-              <w:t>System.out.println("| Valor del IMC   : Estado              |");</w:t>
-            </w:r>
-          </w:p>
-          <w:p>
-            <w:pPr>
-              <w:rPr>
-                <w:rFonts w:ascii="Courier New" w:hAnsi="Courier New" w:cs="Courier New"/>
-                <w:sz w:val="20"/>
-                <w:szCs w:val="20"/>
-                <w:lang w:val="es-ES"/>
-              </w:rPr>
-            </w:pPr>
-            <w:r>
-              <w:rPr>
-                <w:rFonts w:ascii="Courier New" w:hAnsi="Courier New" w:cs="Courier New"/>
-                <w:sz w:val="20"/>
-                <w:szCs w:val="20"/>
-                <w:lang w:val="es-ES"/>
-              </w:rPr>
-              <w:tab/>
-            </w:r>
-            <w:r>
-              <w:rPr>
-                <w:rFonts w:ascii="Courier New" w:hAnsi="Courier New" w:cs="Courier New"/>
-                <w:sz w:val="20"/>
-                <w:szCs w:val="20"/>
-                <w:lang w:val="es-ES"/>
-              </w:rPr>
-              <w:tab/>
-              <w:t>System.out.println("|-----------------+---------------------|");</w:t>
-            </w:r>
-          </w:p>
-          <w:p>
-            <w:pPr>
-              <w:rPr>
-                <w:rFonts w:ascii="Courier New" w:hAnsi="Courier New" w:cs="Courier New"/>
-                <w:sz w:val="20"/>
-                <w:szCs w:val="20"/>
-                <w:lang w:val="es-ES"/>
-              </w:rPr>
-            </w:pPr>
-            <w:r>
-              <w:rPr>
-                <w:rFonts w:ascii="Courier New" w:hAnsi="Courier New" w:cs="Courier New"/>
-                <w:sz w:val="20"/>
-                <w:szCs w:val="20"/>
-                <w:lang w:val="es-ES"/>
-              </w:rPr>
-              <w:tab/>
-            </w:r>
-            <w:r>
-              <w:rPr>
-                <w:rFonts w:ascii="Courier New" w:hAnsi="Courier New" w:cs="Courier New"/>
-                <w:sz w:val="20"/>
-                <w:szCs w:val="20"/>
-                <w:lang w:val="es-ES"/>
-              </w:rPr>
-              <w:tab/>
-              <w:t>System.out.println("| Menos de 18.49  : Infra Peso          |");</w:t>
-            </w:r>
-          </w:p>
-          <w:p>
-            <w:pPr>
-              <w:rPr>
-                <w:rFonts w:ascii="Courier New" w:hAnsi="Courier New" w:cs="Courier New"/>
-                <w:sz w:val="20"/>
-                <w:szCs w:val="20"/>
-              </w:rPr>
-            </w:pPr>
-            <w:r>
-              <w:rPr>
-                <w:rFonts w:ascii="Courier New" w:hAnsi="Courier New" w:cs="Courier New"/>
-                <w:sz w:val="20"/>
-                <w:szCs w:val="20"/>
-                <w:lang w:val="es-ES"/>
-              </w:rPr>
-              <w:tab/>
-            </w:r>
-            <w:r>
-              <w:rPr>
-                <w:rFonts w:ascii="Courier New" w:hAnsi="Courier New" w:cs="Courier New"/>
-                <w:sz w:val="20"/>
-                <w:szCs w:val="20"/>
-                <w:lang w:val="es-ES"/>
-              </w:rPr>
-              <w:tab/>
-            </w:r>
-            <w:r>
-              <w:rPr>
-                <w:rFonts w:ascii="Courier New" w:hAnsi="Courier New" w:cs="Courier New"/>
-                <w:sz w:val="20"/>
-                <w:szCs w:val="20"/>
-              </w:rPr>
-              <w:t>System.out.println("|-----------------+---------------------|");</w:t>
-            </w:r>
-          </w:p>
-          <w:p>
-            <w:pPr>
-              <w:rPr>
-                <w:rFonts w:ascii="Courier New" w:hAnsi="Courier New" w:cs="Courier New"/>
-                <w:sz w:val="20"/>
-                <w:szCs w:val="20"/>
-              </w:rPr>
-            </w:pPr>
-            <w:r>
-              <w:rPr>
-                <w:rFonts w:ascii="Courier New" w:hAnsi="Courier New" w:cs="Courier New"/>
-                <w:sz w:val="20"/>
-                <w:szCs w:val="20"/>
-              </w:rPr>
-              <w:tab/>
-            </w:r>
-            <w:r>
-              <w:rPr>
-                <w:rFonts w:ascii="Courier New" w:hAnsi="Courier New" w:cs="Courier New"/>
-                <w:sz w:val="20"/>
-                <w:szCs w:val="20"/>
-              </w:rPr>
-              <w:tab/>
-              <w:t>System.out.println("| 18.50 a 24.99   : Peso Normal         |");</w:t>
-            </w:r>
-          </w:p>
-          <w:p>
-            <w:pPr>
-              <w:rPr>
-                <w:rFonts w:ascii="Courier New" w:hAnsi="Courier New" w:cs="Courier New"/>
-                <w:sz w:val="20"/>
-                <w:szCs w:val="20"/>
-              </w:rPr>
-            </w:pPr>
-            <w:r>
-              <w:rPr>
-                <w:rFonts w:ascii="Courier New" w:hAnsi="Courier New" w:cs="Courier New"/>
-                <w:sz w:val="20"/>
-                <w:szCs w:val="20"/>
-              </w:rPr>
-              <w:tab/>
-            </w:r>
-            <w:r>
-              <w:rPr>
-                <w:rFonts w:ascii="Courier New" w:hAnsi="Courier New" w:cs="Courier New"/>
-                <w:sz w:val="20"/>
-                <w:szCs w:val="20"/>
-              </w:rPr>
-              <w:tab/>
-              <w:t>System.out.println("|-----------------+---------------------|");</w:t>
-            </w:r>
-          </w:p>
-          <w:p>
-            <w:pPr>
-              <w:rPr>
-                <w:rFonts w:ascii="Courier New" w:hAnsi="Courier New" w:cs="Courier New"/>
-                <w:sz w:val="20"/>
-                <w:szCs w:val="20"/>
-              </w:rPr>
-            </w:pPr>
-            <w:r>
-              <w:rPr>
-                <w:rFonts w:ascii="Courier New" w:hAnsi="Courier New" w:cs="Courier New"/>
-                <w:sz w:val="20"/>
-                <w:szCs w:val="20"/>
-              </w:rPr>
-              <w:tab/>
-            </w:r>
-            <w:r>
-              <w:rPr>
-                <w:rFonts w:ascii="Courier New" w:hAnsi="Courier New" w:cs="Courier New"/>
-                <w:sz w:val="20"/>
-                <w:szCs w:val="20"/>
-              </w:rPr>
-              <w:tab/>
-              <w:t>System.out.println("| 25 a 29.99      : Sobre Peso          |");</w:t>
-            </w:r>
-          </w:p>
-          <w:p>
-            <w:pPr>
-              <w:rPr>
-                <w:rFonts w:ascii="Courier New" w:hAnsi="Courier New" w:cs="Courier New"/>
-                <w:sz w:val="20"/>
-                <w:szCs w:val="20"/>
-              </w:rPr>
-            </w:pPr>
-            <w:r>
-              <w:rPr>
-                <w:rFonts w:ascii="Courier New" w:hAnsi="Courier New" w:cs="Courier New"/>
-                <w:sz w:val="20"/>
-                <w:szCs w:val="20"/>
-              </w:rPr>
-              <w:tab/>
-            </w:r>
-            <w:r>
-              <w:rPr>
-                <w:rFonts w:ascii="Courier New" w:hAnsi="Courier New" w:cs="Courier New"/>
-                <w:sz w:val="20"/>
-                <w:szCs w:val="20"/>
-              </w:rPr>
-              <w:tab/>
-              <w:t>System.out.println("|-----------------+---------------------|");</w:t>
-            </w:r>
-          </w:p>
-          <w:p>
-            <w:pPr>
-              <w:rPr>
-                <w:rFonts w:ascii="Courier New" w:hAnsi="Courier New" w:cs="Courier New"/>
-                <w:sz w:val="20"/>
-                <w:szCs w:val="20"/>
-              </w:rPr>
-            </w:pPr>
-            <w:r>
-              <w:rPr>
-                <w:rFonts w:ascii="Courier New" w:hAnsi="Courier New" w:cs="Courier New"/>
-                <w:sz w:val="20"/>
-                <w:szCs w:val="20"/>
-              </w:rPr>
-              <w:tab/>
-            </w:r>
-            <w:r>
-              <w:rPr>
-                <w:rFonts w:ascii="Courier New" w:hAnsi="Courier New" w:cs="Courier New"/>
-                <w:sz w:val="20"/>
-                <w:szCs w:val="20"/>
-              </w:rPr>
-              <w:tab/>
-              <w:t>System.out.println("| 30 a 34.99      : Obesidad Leve       |");</w:t>
-            </w:r>
-          </w:p>
-          <w:p>
-            <w:pPr>
-              <w:rPr>
-                <w:rFonts w:ascii="Courier New" w:hAnsi="Courier New" w:cs="Courier New"/>
-                <w:sz w:val="20"/>
-                <w:szCs w:val="20"/>
-              </w:rPr>
-            </w:pPr>
-            <w:r>
-              <w:rPr>
-                <w:rFonts w:ascii="Courier New" w:hAnsi="Courier New" w:cs="Courier New"/>
-                <w:sz w:val="20"/>
-                <w:szCs w:val="20"/>
-              </w:rPr>
-              <w:tab/>
-            </w:r>
-            <w:r>
-              <w:rPr>
-                <w:rFonts w:ascii="Courier New" w:hAnsi="Courier New" w:cs="Courier New"/>
-                <w:sz w:val="20"/>
-                <w:szCs w:val="20"/>
-              </w:rPr>
-              <w:tab/>
-              <w:t>System.out.println("|-----------------+---------------------|");</w:t>
-            </w:r>
-          </w:p>
-          <w:p>
-            <w:pPr>
-              <w:rPr>
-                <w:rFonts w:ascii="Courier New" w:hAnsi="Courier New" w:cs="Courier New"/>
-                <w:sz w:val="20"/>
-                <w:szCs w:val="20"/>
-              </w:rPr>
-            </w:pPr>
-            <w:r>
-              <w:rPr>
-                <w:rFonts w:ascii="Courier New" w:hAnsi="Courier New" w:cs="Courier New"/>
-                <w:sz w:val="20"/>
-                <w:szCs w:val="20"/>
-              </w:rPr>
-              <w:tab/>
-            </w:r>
-            <w:r>
-              <w:rPr>
-                <w:rFonts w:ascii="Courier New" w:hAnsi="Courier New" w:cs="Courier New"/>
-                <w:sz w:val="20"/>
-                <w:szCs w:val="20"/>
-              </w:rPr>
-              <w:tab/>
-              <w:t>System.out.println("| 35 a 39.99      : Obesidad Media      |");</w:t>
-            </w:r>
-          </w:p>
-          <w:p>
-            <w:pPr>
-              <w:rPr>
-                <w:rFonts w:ascii="Courier New" w:hAnsi="Courier New" w:cs="Courier New"/>
-                <w:sz w:val="20"/>
-                <w:szCs w:val="20"/>
-              </w:rPr>
-            </w:pPr>
-            <w:r>
-              <w:rPr>
-                <w:rFonts w:ascii="Courier New" w:hAnsi="Courier New" w:cs="Courier New"/>
-                <w:sz w:val="20"/>
-                <w:szCs w:val="20"/>
-              </w:rPr>
-              <w:tab/>
-            </w:r>
-            <w:r>
-              <w:rPr>
-                <w:rFonts w:ascii="Courier New" w:hAnsi="Courier New" w:cs="Courier New"/>
-                <w:sz w:val="20"/>
-                <w:szCs w:val="20"/>
-              </w:rPr>
-              <w:tab/>
-              <w:t>System.out.println("|-----------------+---------------------|");</w:t>
-            </w:r>
-          </w:p>
-          <w:p>
-            <w:pPr>
-              <w:rPr>
-                <w:rFonts w:ascii="Courier New" w:hAnsi="Courier New" w:cs="Courier New"/>
-                <w:sz w:val="20"/>
-                <w:szCs w:val="20"/>
-              </w:rPr>
-            </w:pPr>
-            <w:r>
-              <w:rPr>
-                <w:rFonts w:ascii="Courier New" w:hAnsi="Courier New" w:cs="Courier New"/>
-                <w:sz w:val="20"/>
-                <w:szCs w:val="20"/>
-              </w:rPr>
-              <w:tab/>
-            </w:r>
-            <w:r>
-              <w:rPr>
-                <w:rFonts w:ascii="Courier New" w:hAnsi="Courier New" w:cs="Courier New"/>
-                <w:sz w:val="20"/>
-                <w:szCs w:val="20"/>
-              </w:rPr>
-              <w:tab/>
-              <w:t>System.out.println("| 40 o mas        : Obesidad Morbida    |");</w:t>
-            </w:r>
-          </w:p>
-          <w:p>
-            <w:pPr>
-              <w:rPr>
-                <w:rFonts w:ascii="Courier New" w:hAnsi="Courier New" w:cs="Courier New"/>
-                <w:sz w:val="20"/>
-                <w:szCs w:val="20"/>
-                <w:lang w:val="es-ES"/>
-              </w:rPr>
-            </w:pPr>
-            <w:r>
-              <w:rPr>
-                <w:rFonts w:ascii="Courier New" w:hAnsi="Courier New" w:cs="Courier New"/>
-                <w:sz w:val="20"/>
-                <w:szCs w:val="20"/>
-              </w:rPr>
-              <w:tab/>
-            </w:r>
-            <w:r>
-              <w:rPr>
-                <w:rFonts w:ascii="Courier New" w:hAnsi="Courier New" w:cs="Courier New"/>
-                <w:sz w:val="20"/>
-                <w:szCs w:val="20"/>
-              </w:rPr>
-              <w:tab/>
-            </w:r>
-            <w:r>
-              <w:rPr>
-                <w:rFonts w:ascii="Courier New" w:hAnsi="Courier New" w:cs="Courier New"/>
-                <w:sz w:val="20"/>
-                <w:szCs w:val="20"/>
-                <w:lang w:val="es-ES"/>
-              </w:rPr>
-              <w:t>System.out.println(":---------------------------------------:");</w:t>
-            </w:r>
-          </w:p>
-          <w:p>
-            <w:pPr>
-              <w:rPr>
-                <w:rFonts w:ascii="Courier New" w:hAnsi="Courier New" w:cs="Courier New"/>
-                <w:sz w:val="20"/>
-                <w:szCs w:val="20"/>
-                <w:lang w:val="es-ES"/>
-              </w:rPr>
-            </w:pPr>
-            <w:r>
-              <w:rPr>
-                <w:rFonts w:ascii="Courier New" w:hAnsi="Courier New" w:cs="Courier New"/>
-                <w:sz w:val="20"/>
-                <w:szCs w:val="20"/>
-                <w:lang w:val="es-ES"/>
-              </w:rPr>
-              <w:tab/>
-            </w:r>
-            <w:r>
-              <w:rPr>
-                <w:rFonts w:ascii="Courier New" w:hAnsi="Courier New" w:cs="Courier New"/>
-                <w:sz w:val="20"/>
-                <w:szCs w:val="20"/>
-                <w:lang w:val="es-ES"/>
-              </w:rPr>
-              <w:tab/>
-              <w:t>System.out.println("\nClasificacion de la OMS de acuerdo con el IMC");</w:t>
+            </w:r>
+            <w:proofErr w:type="spellStart"/>
+            <w:r>
+              <w:rPr>
+                <w:rFonts w:ascii="Courier New" w:hAnsi="Courier New" w:cs="Courier New"/>
+                <w:sz w:val="20"/>
+                <w:szCs w:val="20"/>
+                <w:lang w:val="es-ES"/>
+              </w:rPr>
+              <w:t>System.out.println</w:t>
+            </w:r>
+            <w:proofErr w:type="spellEnd"/>
+            <w:r>
+              <w:rPr>
+                <w:rFonts w:ascii="Courier New" w:hAnsi="Courier New" w:cs="Courier New"/>
+                <w:sz w:val="20"/>
+                <w:szCs w:val="20"/>
+                <w:lang w:val="es-ES"/>
+              </w:rPr>
+              <w:t>("===============");</w:t>
+            </w:r>
+          </w:p>
+          <w:p>
+            <w:pPr>
+              <w:rPr>
+                <w:rFonts w:ascii="Courier New" w:hAnsi="Courier New" w:cs="Courier New"/>
+                <w:sz w:val="20"/>
+                <w:szCs w:val="20"/>
+                <w:lang w:val="es-ES"/>
+              </w:rPr>
+            </w:pPr>
+            <w:r>
+              <w:rPr>
+                <w:rFonts w:ascii="Courier New" w:hAnsi="Courier New" w:cs="Courier New"/>
+                <w:sz w:val="20"/>
+                <w:szCs w:val="20"/>
+                <w:lang w:val="es-ES"/>
+              </w:rPr>
+              <w:tab/>
+            </w:r>
+            <w:r>
+              <w:rPr>
+                <w:rFonts w:ascii="Courier New" w:hAnsi="Courier New" w:cs="Courier New"/>
+                <w:sz w:val="20"/>
+                <w:szCs w:val="20"/>
+                <w:lang w:val="es-ES"/>
+              </w:rPr>
+              <w:tab/>
+            </w:r>
+          </w:p>
+          <w:p>
+            <w:pPr>
+              <w:rPr>
+                <w:rFonts w:ascii="Courier New" w:hAnsi="Courier New" w:cs="Courier New"/>
+                <w:sz w:val="20"/>
+                <w:szCs w:val="20"/>
+                <w:lang w:val="es-ES"/>
+              </w:rPr>
+            </w:pPr>
+            <w:r>
+              <w:rPr>
+                <w:rFonts w:ascii="Courier New" w:hAnsi="Courier New" w:cs="Courier New"/>
+                <w:sz w:val="20"/>
+                <w:szCs w:val="20"/>
+                <w:lang w:val="es-ES"/>
+              </w:rPr>
+              <w:tab/>
+            </w:r>
+            <w:r>
+              <w:rPr>
+                <w:rFonts w:ascii="Courier New" w:hAnsi="Courier New" w:cs="Courier New"/>
+                <w:sz w:val="20"/>
+                <w:szCs w:val="20"/>
+                <w:lang w:val="es-ES"/>
+              </w:rPr>
+              <w:tab/>
+            </w:r>
+            <w:proofErr w:type="spellStart"/>
+            <w:r>
+              <w:rPr>
+                <w:rFonts w:ascii="Courier New" w:hAnsi="Courier New" w:cs="Courier New"/>
+                <w:sz w:val="20"/>
+                <w:szCs w:val="20"/>
+                <w:lang w:val="es-ES"/>
+              </w:rPr>
+              <w:t>System.out.println</w:t>
+            </w:r>
+            <w:proofErr w:type="spellEnd"/>
+            <w:r>
+              <w:rPr>
+                <w:rFonts w:ascii="Courier New" w:hAnsi="Courier New" w:cs="Courier New"/>
+                <w:sz w:val="20"/>
+                <w:szCs w:val="20"/>
+                <w:lang w:val="es-ES"/>
+              </w:rPr>
+              <w:t>("\</w:t>
+            </w:r>
+            <w:proofErr w:type="spellStart"/>
+            <w:r>
+              <w:rPr>
+                <w:rFonts w:ascii="Courier New" w:hAnsi="Courier New" w:cs="Courier New"/>
+                <w:sz w:val="20"/>
+                <w:szCs w:val="20"/>
+                <w:lang w:val="es-ES"/>
+              </w:rPr>
+              <w:t>nIngrese</w:t>
+            </w:r>
+            <w:proofErr w:type="spellEnd"/>
+            <w:r>
+              <w:rPr>
+                <w:rFonts w:ascii="Courier New" w:hAnsi="Courier New" w:cs="Courier New"/>
+                <w:sz w:val="20"/>
+                <w:szCs w:val="20"/>
+                <w:lang w:val="es-ES"/>
+              </w:rPr>
+              <w:t xml:space="preserve"> su nombre: ");</w:t>
+            </w:r>
+          </w:p>
+          <w:p>
+            <w:pPr>
+              <w:rPr>
+                <w:rFonts w:ascii="Courier New" w:hAnsi="Courier New" w:cs="Courier New"/>
+                <w:sz w:val="20"/>
+                <w:szCs w:val="20"/>
+                <w:lang w:val="es-ES"/>
+              </w:rPr>
+            </w:pPr>
+            <w:r>
+              <w:rPr>
+                <w:rFonts w:ascii="Courier New" w:hAnsi="Courier New" w:cs="Courier New"/>
+                <w:sz w:val="20"/>
+                <w:szCs w:val="20"/>
+                <w:lang w:val="es-ES"/>
+              </w:rPr>
+              <w:tab/>
+            </w:r>
+            <w:r>
+              <w:rPr>
+                <w:rFonts w:ascii="Courier New" w:hAnsi="Courier New" w:cs="Courier New"/>
+                <w:sz w:val="20"/>
+                <w:szCs w:val="20"/>
+                <w:lang w:val="es-ES"/>
+              </w:rPr>
+              <w:tab/>
+              <w:t xml:space="preserve">nombre = </w:t>
+            </w:r>
+            <w:proofErr w:type="spellStart"/>
+            <w:r>
+              <w:rPr>
+                <w:rFonts w:ascii="Courier New" w:hAnsi="Courier New" w:cs="Courier New"/>
+                <w:sz w:val="20"/>
+                <w:szCs w:val="20"/>
+                <w:lang w:val="es-ES"/>
+              </w:rPr>
+              <w:t>sc.nextLine</w:t>
+            </w:r>
+            <w:proofErr w:type="spellEnd"/>
+            <w:r>
+              <w:rPr>
+                <w:rFonts w:ascii="Courier New" w:hAnsi="Courier New" w:cs="Courier New"/>
+                <w:sz w:val="20"/>
+                <w:szCs w:val="20"/>
+                <w:lang w:val="es-ES"/>
+              </w:rPr>
+              <w:t>();</w:t>
+            </w:r>
+          </w:p>
+          <w:p>
+            <w:pPr>
+              <w:rPr>
+                <w:rFonts w:ascii="Courier New" w:hAnsi="Courier New" w:cs="Courier New"/>
+                <w:sz w:val="20"/>
+                <w:szCs w:val="20"/>
+                <w:lang w:val="es-ES"/>
+              </w:rPr>
+            </w:pPr>
+            <w:r>
+              <w:rPr>
+                <w:rFonts w:ascii="Courier New" w:hAnsi="Courier New" w:cs="Courier New"/>
+                <w:sz w:val="20"/>
+                <w:szCs w:val="20"/>
+                <w:lang w:val="es-ES"/>
+              </w:rPr>
+              <w:tab/>
+            </w:r>
+            <w:r>
+              <w:rPr>
+                <w:rFonts w:ascii="Courier New" w:hAnsi="Courier New" w:cs="Courier New"/>
+                <w:sz w:val="20"/>
+                <w:szCs w:val="20"/>
+                <w:lang w:val="es-ES"/>
+              </w:rPr>
+              <w:tab/>
+            </w:r>
+            <w:proofErr w:type="spellStart"/>
+            <w:r>
+              <w:rPr>
+                <w:rFonts w:ascii="Courier New" w:hAnsi="Courier New" w:cs="Courier New"/>
+                <w:sz w:val="20"/>
+                <w:szCs w:val="20"/>
+                <w:lang w:val="es-ES"/>
+              </w:rPr>
+              <w:t>System.out.println</w:t>
+            </w:r>
+            <w:proofErr w:type="spellEnd"/>
+            <w:r>
+              <w:rPr>
+                <w:rFonts w:ascii="Courier New" w:hAnsi="Courier New" w:cs="Courier New"/>
+                <w:sz w:val="20"/>
+                <w:szCs w:val="20"/>
+                <w:lang w:val="es-ES"/>
+              </w:rPr>
+              <w:t>("Ingrese su peso en Kg: ");</w:t>
+            </w:r>
+          </w:p>
+          <w:p>
+            <w:pPr>
+              <w:rPr>
+                <w:rFonts w:ascii="Courier New" w:hAnsi="Courier New" w:cs="Courier New"/>
+                <w:sz w:val="20"/>
+                <w:szCs w:val="20"/>
+                <w:lang w:val="es-ES"/>
+              </w:rPr>
+            </w:pPr>
+            <w:r>
+              <w:rPr>
+                <w:rFonts w:ascii="Courier New" w:hAnsi="Courier New" w:cs="Courier New"/>
+                <w:sz w:val="20"/>
+                <w:szCs w:val="20"/>
+                <w:lang w:val="es-ES"/>
+              </w:rPr>
+              <w:tab/>
+            </w:r>
+            <w:r>
+              <w:rPr>
+                <w:rFonts w:ascii="Courier New" w:hAnsi="Courier New" w:cs="Courier New"/>
+                <w:sz w:val="20"/>
+                <w:szCs w:val="20"/>
+                <w:lang w:val="es-ES"/>
+              </w:rPr>
+              <w:tab/>
+            </w:r>
+            <w:proofErr w:type="spellStart"/>
+            <w:r>
+              <w:rPr>
+                <w:rFonts w:ascii="Courier New" w:hAnsi="Courier New" w:cs="Courier New"/>
+                <w:sz w:val="20"/>
+                <w:szCs w:val="20"/>
+                <w:lang w:val="es-ES"/>
+              </w:rPr>
+              <w:t>pesoKg</w:t>
+            </w:r>
+            <w:proofErr w:type="spellEnd"/>
+            <w:r>
+              <w:rPr>
+                <w:rFonts w:ascii="Courier New" w:hAnsi="Courier New" w:cs="Courier New"/>
+                <w:sz w:val="20"/>
+                <w:szCs w:val="20"/>
+                <w:lang w:val="es-ES"/>
+              </w:rPr>
+              <w:t xml:space="preserve"> = </w:t>
+            </w:r>
+            <w:proofErr w:type="spellStart"/>
+            <w:r>
+              <w:rPr>
+                <w:rFonts w:ascii="Courier New" w:hAnsi="Courier New" w:cs="Courier New"/>
+                <w:sz w:val="20"/>
+                <w:szCs w:val="20"/>
+                <w:lang w:val="es-ES"/>
+              </w:rPr>
+              <w:t>sc.nextByte</w:t>
+            </w:r>
+            <w:proofErr w:type="spellEnd"/>
+            <w:r>
+              <w:rPr>
+                <w:rFonts w:ascii="Courier New" w:hAnsi="Courier New" w:cs="Courier New"/>
+                <w:sz w:val="20"/>
+                <w:szCs w:val="20"/>
+                <w:lang w:val="es-ES"/>
+              </w:rPr>
+              <w:t>();</w:t>
+            </w:r>
+          </w:p>
+          <w:p>
+            <w:pPr>
+              <w:rPr>
+                <w:rFonts w:ascii="Courier New" w:hAnsi="Courier New" w:cs="Courier New"/>
+                <w:sz w:val="20"/>
+                <w:szCs w:val="20"/>
+                <w:lang w:val="es-ES"/>
+              </w:rPr>
+            </w:pPr>
+            <w:r>
+              <w:rPr>
+                <w:rFonts w:ascii="Courier New" w:hAnsi="Courier New" w:cs="Courier New"/>
+                <w:sz w:val="20"/>
+                <w:szCs w:val="20"/>
+                <w:lang w:val="es-ES"/>
+              </w:rPr>
+              <w:tab/>
+            </w:r>
+            <w:r>
+              <w:rPr>
+                <w:rFonts w:ascii="Courier New" w:hAnsi="Courier New" w:cs="Courier New"/>
+                <w:sz w:val="20"/>
+                <w:szCs w:val="20"/>
+                <w:lang w:val="es-ES"/>
+              </w:rPr>
+              <w:tab/>
+            </w:r>
+            <w:proofErr w:type="spellStart"/>
+            <w:r>
+              <w:rPr>
+                <w:rFonts w:ascii="Courier New" w:hAnsi="Courier New" w:cs="Courier New"/>
+                <w:sz w:val="20"/>
+                <w:szCs w:val="20"/>
+                <w:lang w:val="es-ES"/>
+              </w:rPr>
+              <w:t>System.out.println</w:t>
+            </w:r>
+            <w:proofErr w:type="spellEnd"/>
+            <w:r>
+              <w:rPr>
+                <w:rFonts w:ascii="Courier New" w:hAnsi="Courier New" w:cs="Courier New"/>
+                <w:sz w:val="20"/>
+                <w:szCs w:val="20"/>
+                <w:lang w:val="es-ES"/>
+              </w:rPr>
+              <w:t>("Ingrese su estatura en metros: ");</w:t>
+            </w:r>
+          </w:p>
+          <w:p>
+            <w:pPr>
+              <w:rPr>
+                <w:rFonts w:ascii="Courier New" w:hAnsi="Courier New" w:cs="Courier New"/>
+                <w:sz w:val="20"/>
+                <w:szCs w:val="20"/>
+              </w:rPr>
+            </w:pPr>
+            <w:r>
+              <w:rPr>
+                <w:rFonts w:ascii="Courier New" w:hAnsi="Courier New" w:cs="Courier New"/>
+                <w:sz w:val="20"/>
+                <w:szCs w:val="20"/>
+                <w:lang w:val="es-ES"/>
+              </w:rPr>
+              <w:tab/>
+            </w:r>
+            <w:r>
+              <w:rPr>
+                <w:rFonts w:ascii="Courier New" w:hAnsi="Courier New" w:cs="Courier New"/>
+                <w:sz w:val="20"/>
+                <w:szCs w:val="20"/>
+                <w:lang w:val="es-ES"/>
+              </w:rPr>
+              <w:tab/>
+            </w:r>
+            <w:proofErr w:type="spellStart"/>
+            <w:r>
+              <w:rPr>
+                <w:rFonts w:ascii="Courier New" w:hAnsi="Courier New" w:cs="Courier New"/>
+                <w:sz w:val="20"/>
+                <w:szCs w:val="20"/>
+              </w:rPr>
+              <w:t>estatura_m</w:t>
+            </w:r>
+            <w:proofErr w:type="spellEnd"/>
+            <w:r>
+              <w:rPr>
+                <w:rFonts w:ascii="Courier New" w:hAnsi="Courier New" w:cs="Courier New"/>
+                <w:sz w:val="20"/>
+                <w:szCs w:val="20"/>
+              </w:rPr>
+              <w:t xml:space="preserve"> = </w:t>
+            </w:r>
+            <w:proofErr w:type="spellStart"/>
+            <w:r>
+              <w:rPr>
+                <w:rFonts w:ascii="Courier New" w:hAnsi="Courier New" w:cs="Courier New"/>
+                <w:sz w:val="20"/>
+                <w:szCs w:val="20"/>
+              </w:rPr>
+              <w:t>sc.nextFloat</w:t>
+            </w:r>
+            <w:proofErr w:type="spellEnd"/>
+            <w:r>
+              <w:rPr>
+                <w:rFonts w:ascii="Courier New" w:hAnsi="Courier New" w:cs="Courier New"/>
+                <w:sz w:val="20"/>
+                <w:szCs w:val="20"/>
+              </w:rPr>
+              <w:t>();</w:t>
+            </w:r>
+          </w:p>
+          <w:p>
+            <w:pPr>
+              <w:rPr>
+                <w:rFonts w:ascii="Courier New" w:hAnsi="Courier New" w:cs="Courier New"/>
+                <w:sz w:val="20"/>
+                <w:szCs w:val="20"/>
+              </w:rPr>
+            </w:pPr>
+            <w:r>
+              <w:rPr>
+                <w:rFonts w:ascii="Courier New" w:hAnsi="Courier New" w:cs="Courier New"/>
+                <w:sz w:val="20"/>
+                <w:szCs w:val="20"/>
+              </w:rPr>
+              <w:tab/>
+            </w:r>
+            <w:r>
+              <w:rPr>
+                <w:rFonts w:ascii="Courier New" w:hAnsi="Courier New" w:cs="Courier New"/>
+                <w:sz w:val="20"/>
+                <w:szCs w:val="20"/>
+              </w:rPr>
+              <w:tab/>
+            </w:r>
+            <w:proofErr w:type="spellStart"/>
+            <w:r>
+              <w:rPr>
+                <w:rFonts w:ascii="Courier New" w:hAnsi="Courier New" w:cs="Courier New"/>
+                <w:sz w:val="20"/>
+                <w:szCs w:val="20"/>
+              </w:rPr>
+              <w:t>imc</w:t>
+            </w:r>
+            <w:proofErr w:type="spellEnd"/>
+            <w:r>
+              <w:rPr>
+                <w:rFonts w:ascii="Courier New" w:hAnsi="Courier New" w:cs="Courier New"/>
+                <w:sz w:val="20"/>
+                <w:szCs w:val="20"/>
+              </w:rPr>
+              <w:t xml:space="preserve"> = </w:t>
+            </w:r>
+            <w:proofErr w:type="spellStart"/>
+            <w:r>
+              <w:rPr>
+                <w:rFonts w:ascii="Courier New" w:hAnsi="Courier New" w:cs="Courier New"/>
+                <w:sz w:val="20"/>
+                <w:szCs w:val="20"/>
+              </w:rPr>
+              <w:t>pesoKG</w:t>
+            </w:r>
+            <w:proofErr w:type="spellEnd"/>
+            <w:r>
+              <w:rPr>
+                <w:rFonts w:ascii="Courier New" w:hAnsi="Courier New" w:cs="Courier New"/>
+                <w:sz w:val="20"/>
+                <w:szCs w:val="20"/>
+              </w:rPr>
+              <w:t xml:space="preserve">/ </w:t>
+            </w:r>
+            <w:proofErr w:type="spellStart"/>
+            <w:r>
+              <w:rPr>
+                <w:rFonts w:ascii="Courier New" w:hAnsi="Courier New" w:cs="Courier New"/>
+                <w:sz w:val="20"/>
+                <w:szCs w:val="20"/>
+              </w:rPr>
+              <w:t>Math.pow</w:t>
+            </w:r>
+            <w:proofErr w:type="spellEnd"/>
+            <w:r>
+              <w:rPr>
+                <w:rFonts w:ascii="Courier New" w:hAnsi="Courier New" w:cs="Courier New"/>
+                <w:sz w:val="20"/>
+                <w:szCs w:val="20"/>
+              </w:rPr>
+              <w:t>(estaturaM,2);</w:t>
+            </w:r>
+          </w:p>
+          <w:p>
+            <w:pPr>
+              <w:rPr>
+                <w:rFonts w:ascii="Courier New" w:hAnsi="Courier New" w:cs="Courier New"/>
+                <w:sz w:val="20"/>
+                <w:szCs w:val="20"/>
+              </w:rPr>
+            </w:pPr>
+            <w:r>
+              <w:rPr>
+                <w:rFonts w:ascii="Courier New" w:hAnsi="Courier New" w:cs="Courier New"/>
+                <w:sz w:val="20"/>
+                <w:szCs w:val="20"/>
+              </w:rPr>
+              <w:tab/>
+            </w:r>
+            <w:r>
+              <w:rPr>
+                <w:rFonts w:ascii="Courier New" w:hAnsi="Courier New" w:cs="Courier New"/>
+                <w:sz w:val="20"/>
+                <w:szCs w:val="20"/>
+              </w:rPr>
+              <w:tab/>
+            </w:r>
+          </w:p>
+          <w:p>
+            <w:pPr>
+              <w:rPr>
+                <w:rFonts w:ascii="Courier New" w:hAnsi="Courier New" w:cs="Courier New"/>
+                <w:sz w:val="20"/>
+                <w:szCs w:val="20"/>
+              </w:rPr>
+            </w:pPr>
+          </w:p>
+          <w:p>
+            <w:pPr>
+              <w:rPr>
+                <w:rFonts w:ascii="Courier New" w:hAnsi="Courier New" w:cs="Courier New"/>
+                <w:sz w:val="20"/>
+                <w:szCs w:val="20"/>
+                <w:lang w:val="es-ES"/>
+              </w:rPr>
+            </w:pPr>
+            <w:r>
+              <w:rPr>
+                <w:rFonts w:ascii="Courier New" w:hAnsi="Courier New" w:cs="Courier New"/>
+                <w:sz w:val="20"/>
+                <w:szCs w:val="20"/>
+              </w:rPr>
+              <w:tab/>
+            </w:r>
+            <w:r>
+              <w:rPr>
+                <w:rFonts w:ascii="Courier New" w:hAnsi="Courier New" w:cs="Courier New"/>
+                <w:sz w:val="20"/>
+                <w:szCs w:val="20"/>
+              </w:rPr>
+              <w:tab/>
+            </w:r>
+            <w:proofErr w:type="spellStart"/>
+            <w:r>
+              <w:rPr>
+                <w:rFonts w:ascii="Courier New" w:hAnsi="Courier New" w:cs="Courier New"/>
+                <w:sz w:val="20"/>
+                <w:szCs w:val="20"/>
+                <w:lang w:val="es-ES"/>
+              </w:rPr>
+              <w:t>System.out.println</w:t>
+            </w:r>
+            <w:proofErr w:type="spellEnd"/>
+            <w:r>
+              <w:rPr>
+                <w:rFonts w:ascii="Courier New" w:hAnsi="Courier New" w:cs="Courier New"/>
+                <w:sz w:val="20"/>
+                <w:szCs w:val="20"/>
+                <w:lang w:val="es-ES"/>
+              </w:rPr>
+              <w:t>("\</w:t>
+            </w:r>
+            <w:proofErr w:type="spellStart"/>
+            <w:r>
+              <w:rPr>
+                <w:rFonts w:ascii="Courier New" w:hAnsi="Courier New" w:cs="Courier New"/>
+                <w:sz w:val="20"/>
+                <w:szCs w:val="20"/>
+                <w:lang w:val="es-ES"/>
+              </w:rPr>
+              <w:t>nEl</w:t>
+            </w:r>
+            <w:proofErr w:type="spellEnd"/>
+            <w:r>
+              <w:rPr>
+                <w:rFonts w:ascii="Courier New" w:hAnsi="Courier New" w:cs="Courier New"/>
+                <w:sz w:val="20"/>
+                <w:szCs w:val="20"/>
+                <w:lang w:val="es-ES"/>
+              </w:rPr>
+              <w:t xml:space="preserve"> </w:t>
+            </w:r>
+            <w:proofErr w:type="spellStart"/>
+            <w:r>
+              <w:rPr>
+                <w:rFonts w:ascii="Courier New" w:hAnsi="Courier New" w:cs="Courier New"/>
+                <w:sz w:val="20"/>
+                <w:szCs w:val="20"/>
+                <w:lang w:val="es-ES"/>
+              </w:rPr>
+              <w:t>imc</w:t>
+            </w:r>
+            <w:proofErr w:type="spellEnd"/>
+            <w:r>
+              <w:rPr>
+                <w:rFonts w:ascii="Courier New" w:hAnsi="Courier New" w:cs="Courier New"/>
+                <w:sz w:val="20"/>
+                <w:szCs w:val="20"/>
+                <w:lang w:val="es-ES"/>
+              </w:rPr>
+              <w:t xml:space="preserve"> de "+ nombre +" es igual a  "+</w:t>
+            </w:r>
+            <w:proofErr w:type="spellStart"/>
+            <w:r>
+              <w:rPr>
+                <w:rFonts w:ascii="Courier New" w:hAnsi="Courier New" w:cs="Courier New"/>
+                <w:sz w:val="20"/>
+                <w:szCs w:val="20"/>
+                <w:lang w:val="es-ES"/>
+              </w:rPr>
+              <w:t>imc</w:t>
+            </w:r>
+            <w:proofErr w:type="spellEnd"/>
+            <w:r>
+              <w:rPr>
+                <w:rFonts w:ascii="Courier New" w:hAnsi="Courier New" w:cs="Courier New"/>
+                <w:sz w:val="20"/>
+                <w:szCs w:val="20"/>
+                <w:lang w:val="es-ES"/>
+              </w:rPr>
+              <w:t>);</w:t>
+            </w:r>
+          </w:p>
+          <w:p>
+            <w:pPr>
+              <w:rPr>
+                <w:rFonts w:ascii="Courier New" w:hAnsi="Courier New" w:cs="Courier New"/>
+                <w:sz w:val="20"/>
+                <w:szCs w:val="20"/>
+                <w:lang w:val="es-ES"/>
+              </w:rPr>
+            </w:pPr>
+            <w:r>
+              <w:rPr>
+                <w:rFonts w:ascii="Courier New" w:hAnsi="Courier New" w:cs="Courier New"/>
+                <w:sz w:val="20"/>
+                <w:szCs w:val="20"/>
+                <w:lang w:val="es-ES"/>
+              </w:rPr>
+              <w:tab/>
+            </w:r>
+            <w:r>
+              <w:rPr>
+                <w:rFonts w:ascii="Courier New" w:hAnsi="Courier New" w:cs="Courier New"/>
+                <w:sz w:val="20"/>
+                <w:szCs w:val="20"/>
+                <w:lang w:val="es-ES"/>
+              </w:rPr>
+              <w:tab/>
+            </w:r>
+            <w:proofErr w:type="spellStart"/>
+            <w:r>
+              <w:rPr>
+                <w:rFonts w:ascii="Courier New" w:hAnsi="Courier New" w:cs="Courier New"/>
+                <w:sz w:val="20"/>
+                <w:szCs w:val="20"/>
+                <w:lang w:val="es-ES"/>
+              </w:rPr>
+              <w:t>System.out.println</w:t>
+            </w:r>
+            <w:proofErr w:type="spellEnd"/>
+            <w:r>
+              <w:rPr>
+                <w:rFonts w:ascii="Courier New" w:hAnsi="Courier New" w:cs="Courier New"/>
+                <w:sz w:val="20"/>
+                <w:szCs w:val="20"/>
+                <w:lang w:val="es-ES"/>
+              </w:rPr>
+              <w:t>("\</w:t>
+            </w:r>
+            <w:proofErr w:type="spellStart"/>
+            <w:r>
+              <w:rPr>
+                <w:rFonts w:ascii="Courier New" w:hAnsi="Courier New" w:cs="Courier New"/>
+                <w:sz w:val="20"/>
+                <w:szCs w:val="20"/>
+                <w:lang w:val="es-ES"/>
+              </w:rPr>
+              <w:t>nTabla</w:t>
+            </w:r>
+            <w:proofErr w:type="spellEnd"/>
+            <w:r>
+              <w:rPr>
+                <w:rFonts w:ascii="Courier New" w:hAnsi="Courier New" w:cs="Courier New"/>
+                <w:sz w:val="20"/>
+                <w:szCs w:val="20"/>
+                <w:lang w:val="es-ES"/>
+              </w:rPr>
+              <w:t xml:space="preserve"> IMC*");</w:t>
+            </w:r>
+          </w:p>
+          <w:p>
+            <w:pPr>
+              <w:rPr>
+                <w:rFonts w:ascii="Courier New" w:hAnsi="Courier New" w:cs="Courier New"/>
+                <w:sz w:val="20"/>
+                <w:szCs w:val="20"/>
+                <w:lang w:val="es-ES"/>
+              </w:rPr>
+            </w:pPr>
+            <w:r>
+              <w:rPr>
+                <w:rFonts w:ascii="Courier New" w:hAnsi="Courier New" w:cs="Courier New"/>
+                <w:sz w:val="20"/>
+                <w:szCs w:val="20"/>
+                <w:lang w:val="es-ES"/>
+              </w:rPr>
+              <w:tab/>
+            </w:r>
+            <w:r>
+              <w:rPr>
+                <w:rFonts w:ascii="Courier New" w:hAnsi="Courier New" w:cs="Courier New"/>
+                <w:sz w:val="20"/>
+                <w:szCs w:val="20"/>
+                <w:lang w:val="es-ES"/>
+              </w:rPr>
+              <w:tab/>
+            </w:r>
+            <w:proofErr w:type="spellStart"/>
+            <w:r>
+              <w:rPr>
+                <w:rFonts w:ascii="Courier New" w:hAnsi="Courier New" w:cs="Courier New"/>
+                <w:sz w:val="20"/>
+                <w:szCs w:val="20"/>
+                <w:lang w:val="es-ES"/>
+              </w:rPr>
+              <w:t>System.out.println</w:t>
+            </w:r>
+            <w:proofErr w:type="spellEnd"/>
+            <w:r>
+              <w:rPr>
+                <w:rFonts w:ascii="Courier New" w:hAnsi="Courier New" w:cs="Courier New"/>
+                <w:sz w:val="20"/>
+                <w:szCs w:val="20"/>
+                <w:lang w:val="es-ES"/>
+              </w:rPr>
+              <w:t>(":---------------------------------------:");</w:t>
+            </w:r>
+          </w:p>
+          <w:p>
+            <w:pPr>
+              <w:rPr>
+                <w:rFonts w:ascii="Courier New" w:hAnsi="Courier New" w:cs="Courier New"/>
+                <w:sz w:val="20"/>
+                <w:szCs w:val="20"/>
+                <w:lang w:val="es-ES"/>
+              </w:rPr>
+            </w:pPr>
+            <w:r>
+              <w:rPr>
+                <w:rFonts w:ascii="Courier New" w:hAnsi="Courier New" w:cs="Courier New"/>
+                <w:sz w:val="20"/>
+                <w:szCs w:val="20"/>
+                <w:lang w:val="es-ES"/>
+              </w:rPr>
+              <w:tab/>
+            </w:r>
+            <w:r>
+              <w:rPr>
+                <w:rFonts w:ascii="Courier New" w:hAnsi="Courier New" w:cs="Courier New"/>
+                <w:sz w:val="20"/>
+                <w:szCs w:val="20"/>
+                <w:lang w:val="es-ES"/>
+              </w:rPr>
+              <w:tab/>
+            </w:r>
+            <w:proofErr w:type="spellStart"/>
+            <w:r>
+              <w:rPr>
+                <w:rFonts w:ascii="Courier New" w:hAnsi="Courier New" w:cs="Courier New"/>
+                <w:sz w:val="20"/>
+                <w:szCs w:val="20"/>
+                <w:lang w:val="es-ES"/>
+              </w:rPr>
+              <w:t>System.out.println</w:t>
+            </w:r>
+            <w:proofErr w:type="spellEnd"/>
+            <w:r>
+              <w:rPr>
+                <w:rFonts w:ascii="Courier New" w:hAnsi="Courier New" w:cs="Courier New"/>
+                <w:sz w:val="20"/>
+                <w:szCs w:val="20"/>
+                <w:lang w:val="es-ES"/>
+              </w:rPr>
+              <w:t>("| Valor del IMC   : Estado              |");</w:t>
+            </w:r>
+          </w:p>
+          <w:p>
+            <w:pPr>
+              <w:rPr>
+                <w:rFonts w:ascii="Courier New" w:hAnsi="Courier New" w:cs="Courier New"/>
+                <w:sz w:val="20"/>
+                <w:szCs w:val="20"/>
+                <w:lang w:val="es-ES"/>
+              </w:rPr>
+            </w:pPr>
+            <w:r>
+              <w:rPr>
+                <w:rFonts w:ascii="Courier New" w:hAnsi="Courier New" w:cs="Courier New"/>
+                <w:sz w:val="20"/>
+                <w:szCs w:val="20"/>
+                <w:lang w:val="es-ES"/>
+              </w:rPr>
+              <w:tab/>
+            </w:r>
+            <w:r>
+              <w:rPr>
+                <w:rFonts w:ascii="Courier New" w:hAnsi="Courier New" w:cs="Courier New"/>
+                <w:sz w:val="20"/>
+                <w:szCs w:val="20"/>
+                <w:lang w:val="es-ES"/>
+              </w:rPr>
+              <w:tab/>
+            </w:r>
+            <w:proofErr w:type="spellStart"/>
+            <w:r>
+              <w:rPr>
+                <w:rFonts w:ascii="Courier New" w:hAnsi="Courier New" w:cs="Courier New"/>
+                <w:sz w:val="20"/>
+                <w:szCs w:val="20"/>
+                <w:lang w:val="es-ES"/>
+              </w:rPr>
+              <w:t>System.out.println</w:t>
+            </w:r>
+            <w:proofErr w:type="spellEnd"/>
+            <w:r>
+              <w:rPr>
+                <w:rFonts w:ascii="Courier New" w:hAnsi="Courier New" w:cs="Courier New"/>
+                <w:sz w:val="20"/>
+                <w:szCs w:val="20"/>
+                <w:lang w:val="es-ES"/>
+              </w:rPr>
+              <w:t>("|-----------------+---------------------|");</w:t>
+            </w:r>
+          </w:p>
+          <w:p>
+            <w:pPr>
+              <w:rPr>
+                <w:rFonts w:ascii="Courier New" w:hAnsi="Courier New" w:cs="Courier New"/>
+                <w:sz w:val="20"/>
+                <w:szCs w:val="20"/>
+                <w:lang w:val="es-ES"/>
+              </w:rPr>
+            </w:pPr>
+            <w:r>
+              <w:rPr>
+                <w:rFonts w:ascii="Courier New" w:hAnsi="Courier New" w:cs="Courier New"/>
+                <w:sz w:val="20"/>
+                <w:szCs w:val="20"/>
+                <w:lang w:val="es-ES"/>
+              </w:rPr>
+              <w:tab/>
+            </w:r>
+            <w:r>
+              <w:rPr>
+                <w:rFonts w:ascii="Courier New" w:hAnsi="Courier New" w:cs="Courier New"/>
+                <w:sz w:val="20"/>
+                <w:szCs w:val="20"/>
+                <w:lang w:val="es-ES"/>
+              </w:rPr>
+              <w:tab/>
+            </w:r>
+            <w:proofErr w:type="spellStart"/>
+            <w:r>
+              <w:rPr>
+                <w:rFonts w:ascii="Courier New" w:hAnsi="Courier New" w:cs="Courier New"/>
+                <w:sz w:val="20"/>
+                <w:szCs w:val="20"/>
+                <w:lang w:val="es-ES"/>
+              </w:rPr>
+              <w:t>System.out.println</w:t>
+            </w:r>
+            <w:proofErr w:type="spellEnd"/>
+            <w:r>
+              <w:rPr>
+                <w:rFonts w:ascii="Courier New" w:hAnsi="Courier New" w:cs="Courier New"/>
+                <w:sz w:val="20"/>
+                <w:szCs w:val="20"/>
+                <w:lang w:val="es-ES"/>
+              </w:rPr>
+              <w:t>("| Menos de 18.49  : Infra Peso          |");</w:t>
+            </w:r>
+          </w:p>
+          <w:p>
+            <w:pPr>
+              <w:rPr>
+                <w:rFonts w:ascii="Courier New" w:hAnsi="Courier New" w:cs="Courier New"/>
+                <w:sz w:val="20"/>
+                <w:szCs w:val="20"/>
+              </w:rPr>
+            </w:pPr>
+            <w:r>
+              <w:rPr>
+                <w:rFonts w:ascii="Courier New" w:hAnsi="Courier New" w:cs="Courier New"/>
+                <w:sz w:val="20"/>
+                <w:szCs w:val="20"/>
+                <w:lang w:val="es-ES"/>
+              </w:rPr>
+              <w:tab/>
+            </w:r>
+            <w:r>
+              <w:rPr>
+                <w:rFonts w:ascii="Courier New" w:hAnsi="Courier New" w:cs="Courier New"/>
+                <w:sz w:val="20"/>
+                <w:szCs w:val="20"/>
+                <w:lang w:val="es-ES"/>
+              </w:rPr>
+              <w:tab/>
+            </w:r>
+            <w:proofErr w:type="spellStart"/>
+            <w:r>
+              <w:rPr>
+                <w:rFonts w:ascii="Courier New" w:hAnsi="Courier New" w:cs="Courier New"/>
+                <w:sz w:val="20"/>
+                <w:szCs w:val="20"/>
+              </w:rPr>
+              <w:t>System.out.println</w:t>
+            </w:r>
+            <w:proofErr w:type="spellEnd"/>
+            <w:r>
+              <w:rPr>
+                <w:rFonts w:ascii="Courier New" w:hAnsi="Courier New" w:cs="Courier New"/>
+                <w:sz w:val="20"/>
+                <w:szCs w:val="20"/>
+              </w:rPr>
+              <w:t>("|-----------------+---------------------|");</w:t>
+            </w:r>
+          </w:p>
+          <w:p>
+            <w:pPr>
+              <w:rPr>
+                <w:rFonts w:ascii="Courier New" w:hAnsi="Courier New" w:cs="Courier New"/>
+                <w:sz w:val="20"/>
+                <w:szCs w:val="20"/>
+              </w:rPr>
+            </w:pPr>
+            <w:r>
+              <w:rPr>
+                <w:rFonts w:ascii="Courier New" w:hAnsi="Courier New" w:cs="Courier New"/>
+                <w:sz w:val="20"/>
+                <w:szCs w:val="20"/>
+              </w:rPr>
+              <w:tab/>
+            </w:r>
+            <w:r>
+              <w:rPr>
+                <w:rFonts w:ascii="Courier New" w:hAnsi="Courier New" w:cs="Courier New"/>
+                <w:sz w:val="20"/>
+                <w:szCs w:val="20"/>
+              </w:rPr>
+              <w:tab/>
+            </w:r>
+            <w:proofErr w:type="spellStart"/>
+            <w:r>
+              <w:rPr>
+                <w:rFonts w:ascii="Courier New" w:hAnsi="Courier New" w:cs="Courier New"/>
+                <w:sz w:val="20"/>
+                <w:szCs w:val="20"/>
+              </w:rPr>
+              <w:t>System.out.println</w:t>
+            </w:r>
+            <w:proofErr w:type="spellEnd"/>
+            <w:r>
+              <w:rPr>
+                <w:rFonts w:ascii="Courier New" w:hAnsi="Courier New" w:cs="Courier New"/>
+                <w:sz w:val="20"/>
+                <w:szCs w:val="20"/>
+              </w:rPr>
+              <w:t>("| 18.50 a 24.99   : Peso Normal         |");</w:t>
+            </w:r>
+          </w:p>
+          <w:p>
+            <w:pPr>
+              <w:rPr>
+                <w:rFonts w:ascii="Courier New" w:hAnsi="Courier New" w:cs="Courier New"/>
+                <w:sz w:val="20"/>
+                <w:szCs w:val="20"/>
+              </w:rPr>
+            </w:pPr>
+            <w:r>
+              <w:rPr>
+                <w:rFonts w:ascii="Courier New" w:hAnsi="Courier New" w:cs="Courier New"/>
+                <w:sz w:val="20"/>
+                <w:szCs w:val="20"/>
+              </w:rPr>
+              <w:tab/>
+            </w:r>
+            <w:r>
+              <w:rPr>
+                <w:rFonts w:ascii="Courier New" w:hAnsi="Courier New" w:cs="Courier New"/>
+                <w:sz w:val="20"/>
+                <w:szCs w:val="20"/>
+              </w:rPr>
+              <w:tab/>
+            </w:r>
+            <w:proofErr w:type="spellStart"/>
+            <w:r>
+              <w:rPr>
+                <w:rFonts w:ascii="Courier New" w:hAnsi="Courier New" w:cs="Courier New"/>
+                <w:sz w:val="20"/>
+                <w:szCs w:val="20"/>
+              </w:rPr>
+              <w:t>System.out.println</w:t>
+            </w:r>
+            <w:proofErr w:type="spellEnd"/>
+            <w:r>
+              <w:rPr>
+                <w:rFonts w:ascii="Courier New" w:hAnsi="Courier New" w:cs="Courier New"/>
+                <w:sz w:val="20"/>
+                <w:szCs w:val="20"/>
+              </w:rPr>
+              <w:t>("|-----------------+---------------------|");</w:t>
+            </w:r>
+          </w:p>
+          <w:p>
+            <w:pPr>
+              <w:rPr>
+                <w:rFonts w:ascii="Courier New" w:hAnsi="Courier New" w:cs="Courier New"/>
+                <w:sz w:val="20"/>
+                <w:szCs w:val="20"/>
+              </w:rPr>
+            </w:pPr>
+            <w:r>
+              <w:rPr>
+                <w:rFonts w:ascii="Courier New" w:hAnsi="Courier New" w:cs="Courier New"/>
+                <w:sz w:val="20"/>
+                <w:szCs w:val="20"/>
+              </w:rPr>
+              <w:tab/>
+            </w:r>
+            <w:r>
+              <w:rPr>
+                <w:rFonts w:ascii="Courier New" w:hAnsi="Courier New" w:cs="Courier New"/>
+                <w:sz w:val="20"/>
+                <w:szCs w:val="20"/>
+              </w:rPr>
+              <w:tab/>
+            </w:r>
+            <w:proofErr w:type="spellStart"/>
+            <w:r>
+              <w:rPr>
+                <w:rFonts w:ascii="Courier New" w:hAnsi="Courier New" w:cs="Courier New"/>
+                <w:sz w:val="20"/>
+                <w:szCs w:val="20"/>
+              </w:rPr>
+              <w:t>System.out.println</w:t>
+            </w:r>
+            <w:proofErr w:type="spellEnd"/>
+            <w:r>
+              <w:rPr>
+                <w:rFonts w:ascii="Courier New" w:hAnsi="Courier New" w:cs="Courier New"/>
+                <w:sz w:val="20"/>
+                <w:szCs w:val="20"/>
+              </w:rPr>
+              <w:t xml:space="preserve">("| 25 a 29.99      : </w:t>
+            </w:r>
+            <w:proofErr w:type="spellStart"/>
+            <w:r>
+              <w:rPr>
+                <w:rFonts w:ascii="Courier New" w:hAnsi="Courier New" w:cs="Courier New"/>
+                <w:sz w:val="20"/>
+                <w:szCs w:val="20"/>
+              </w:rPr>
+              <w:t>Sobre</w:t>
+            </w:r>
+            <w:proofErr w:type="spellEnd"/>
+            <w:r>
+              <w:rPr>
+                <w:rFonts w:ascii="Courier New" w:hAnsi="Courier New" w:cs="Courier New"/>
+                <w:sz w:val="20"/>
+                <w:szCs w:val="20"/>
+              </w:rPr>
+              <w:t xml:space="preserve"> Peso          |");</w:t>
+            </w:r>
+          </w:p>
+          <w:p>
+            <w:pPr>
+              <w:rPr>
+                <w:rFonts w:ascii="Courier New" w:hAnsi="Courier New" w:cs="Courier New"/>
+                <w:sz w:val="20"/>
+                <w:szCs w:val="20"/>
+              </w:rPr>
+            </w:pPr>
+            <w:r>
+              <w:rPr>
+                <w:rFonts w:ascii="Courier New" w:hAnsi="Courier New" w:cs="Courier New"/>
+                <w:sz w:val="20"/>
+                <w:szCs w:val="20"/>
+              </w:rPr>
+              <w:tab/>
+            </w:r>
+            <w:r>
+              <w:rPr>
+                <w:rFonts w:ascii="Courier New" w:hAnsi="Courier New" w:cs="Courier New"/>
+                <w:sz w:val="20"/>
+                <w:szCs w:val="20"/>
+              </w:rPr>
+              <w:tab/>
+            </w:r>
+            <w:proofErr w:type="spellStart"/>
+            <w:r>
+              <w:rPr>
+                <w:rFonts w:ascii="Courier New" w:hAnsi="Courier New" w:cs="Courier New"/>
+                <w:sz w:val="20"/>
+                <w:szCs w:val="20"/>
+              </w:rPr>
+              <w:t>System.out.println</w:t>
+            </w:r>
+            <w:proofErr w:type="spellEnd"/>
+            <w:r>
+              <w:rPr>
+                <w:rFonts w:ascii="Courier New" w:hAnsi="Courier New" w:cs="Courier New"/>
+                <w:sz w:val="20"/>
+                <w:szCs w:val="20"/>
+              </w:rPr>
+              <w:t>("|-----------------+---------------------|");</w:t>
+            </w:r>
+          </w:p>
+          <w:p>
+            <w:pPr>
+              <w:rPr>
+                <w:rFonts w:ascii="Courier New" w:hAnsi="Courier New" w:cs="Courier New"/>
+                <w:sz w:val="20"/>
+                <w:szCs w:val="20"/>
+              </w:rPr>
+            </w:pPr>
+            <w:r>
+              <w:rPr>
+                <w:rFonts w:ascii="Courier New" w:hAnsi="Courier New" w:cs="Courier New"/>
+                <w:sz w:val="20"/>
+                <w:szCs w:val="20"/>
+              </w:rPr>
+              <w:tab/>
+            </w:r>
+            <w:r>
+              <w:rPr>
+                <w:rFonts w:ascii="Courier New" w:hAnsi="Courier New" w:cs="Courier New"/>
+                <w:sz w:val="20"/>
+                <w:szCs w:val="20"/>
+              </w:rPr>
+              <w:tab/>
+            </w:r>
+            <w:proofErr w:type="spellStart"/>
+            <w:r>
+              <w:rPr>
+                <w:rFonts w:ascii="Courier New" w:hAnsi="Courier New" w:cs="Courier New"/>
+                <w:sz w:val="20"/>
+                <w:szCs w:val="20"/>
+              </w:rPr>
+              <w:t>System.out.println</w:t>
+            </w:r>
+            <w:proofErr w:type="spellEnd"/>
+            <w:r>
+              <w:rPr>
+                <w:rFonts w:ascii="Courier New" w:hAnsi="Courier New" w:cs="Courier New"/>
+                <w:sz w:val="20"/>
+                <w:szCs w:val="20"/>
+              </w:rPr>
+              <w:t xml:space="preserve">("| 30 a 34.99      : </w:t>
+            </w:r>
+            <w:proofErr w:type="spellStart"/>
+            <w:r>
+              <w:rPr>
+                <w:rFonts w:ascii="Courier New" w:hAnsi="Courier New" w:cs="Courier New"/>
+                <w:sz w:val="20"/>
+                <w:szCs w:val="20"/>
+              </w:rPr>
+              <w:t>Obesidad</w:t>
+            </w:r>
+            <w:proofErr w:type="spellEnd"/>
+            <w:r>
+              <w:rPr>
+                <w:rFonts w:ascii="Courier New" w:hAnsi="Courier New" w:cs="Courier New"/>
+                <w:sz w:val="20"/>
+                <w:szCs w:val="20"/>
+              </w:rPr>
+              <w:t xml:space="preserve"> Leve       |");</w:t>
+            </w:r>
+          </w:p>
+          <w:p>
+            <w:pPr>
+              <w:rPr>
+                <w:rFonts w:ascii="Courier New" w:hAnsi="Courier New" w:cs="Courier New"/>
+                <w:sz w:val="20"/>
+                <w:szCs w:val="20"/>
+              </w:rPr>
+            </w:pPr>
+            <w:r>
+              <w:rPr>
+                <w:rFonts w:ascii="Courier New" w:hAnsi="Courier New" w:cs="Courier New"/>
+                <w:sz w:val="20"/>
+                <w:szCs w:val="20"/>
+              </w:rPr>
+              <w:tab/>
+            </w:r>
+            <w:r>
+              <w:rPr>
+                <w:rFonts w:ascii="Courier New" w:hAnsi="Courier New" w:cs="Courier New"/>
+                <w:sz w:val="20"/>
+                <w:szCs w:val="20"/>
+              </w:rPr>
+              <w:tab/>
+            </w:r>
+            <w:proofErr w:type="spellStart"/>
+            <w:r>
+              <w:rPr>
+                <w:rFonts w:ascii="Courier New" w:hAnsi="Courier New" w:cs="Courier New"/>
+                <w:sz w:val="20"/>
+                <w:szCs w:val="20"/>
+              </w:rPr>
+              <w:t>System.out.println</w:t>
+            </w:r>
+            <w:proofErr w:type="spellEnd"/>
+            <w:r>
+              <w:rPr>
+                <w:rFonts w:ascii="Courier New" w:hAnsi="Courier New" w:cs="Courier New"/>
+                <w:sz w:val="20"/>
+                <w:szCs w:val="20"/>
+              </w:rPr>
+              <w:t>("|-----------------+---------------------|");</w:t>
+            </w:r>
+          </w:p>
+          <w:p>
+            <w:pPr>
+              <w:rPr>
+                <w:rFonts w:ascii="Courier New" w:hAnsi="Courier New" w:cs="Courier New"/>
+                <w:sz w:val="20"/>
+                <w:szCs w:val="20"/>
+              </w:rPr>
+            </w:pPr>
+            <w:r>
+              <w:rPr>
+                <w:rFonts w:ascii="Courier New" w:hAnsi="Courier New" w:cs="Courier New"/>
+                <w:sz w:val="20"/>
+                <w:szCs w:val="20"/>
+              </w:rPr>
+              <w:tab/>
+            </w:r>
+            <w:r>
+              <w:rPr>
+                <w:rFonts w:ascii="Courier New" w:hAnsi="Courier New" w:cs="Courier New"/>
+                <w:sz w:val="20"/>
+                <w:szCs w:val="20"/>
+              </w:rPr>
+              <w:tab/>
+            </w:r>
+            <w:proofErr w:type="spellStart"/>
+            <w:r>
+              <w:rPr>
+                <w:rFonts w:ascii="Courier New" w:hAnsi="Courier New" w:cs="Courier New"/>
+                <w:sz w:val="20"/>
+                <w:szCs w:val="20"/>
+              </w:rPr>
+              <w:t>System.out.println</w:t>
+            </w:r>
+            <w:proofErr w:type="spellEnd"/>
+            <w:r>
+              <w:rPr>
+                <w:rFonts w:ascii="Courier New" w:hAnsi="Courier New" w:cs="Courier New"/>
+                <w:sz w:val="20"/>
+                <w:szCs w:val="20"/>
+              </w:rPr>
+              <w:t xml:space="preserve">("| 35 a 39.99      : </w:t>
+            </w:r>
+            <w:proofErr w:type="spellStart"/>
+            <w:r>
+              <w:rPr>
+                <w:rFonts w:ascii="Courier New" w:hAnsi="Courier New" w:cs="Courier New"/>
+                <w:sz w:val="20"/>
+                <w:szCs w:val="20"/>
+              </w:rPr>
+              <w:t>Obesidad</w:t>
+            </w:r>
+            <w:proofErr w:type="spellEnd"/>
+            <w:r>
+              <w:rPr>
+                <w:rFonts w:ascii="Courier New" w:hAnsi="Courier New" w:cs="Courier New"/>
+                <w:sz w:val="20"/>
+                <w:szCs w:val="20"/>
+              </w:rPr>
+              <w:t xml:space="preserve"> Media      |");</w:t>
+            </w:r>
+          </w:p>
+          <w:p>
+            <w:pPr>
+              <w:rPr>
+                <w:rFonts w:ascii="Courier New" w:hAnsi="Courier New" w:cs="Courier New"/>
+                <w:sz w:val="20"/>
+                <w:szCs w:val="20"/>
+              </w:rPr>
+            </w:pPr>
+            <w:r>
+              <w:rPr>
+                <w:rFonts w:ascii="Courier New" w:hAnsi="Courier New" w:cs="Courier New"/>
+                <w:sz w:val="20"/>
+                <w:szCs w:val="20"/>
+              </w:rPr>
+              <w:tab/>
+            </w:r>
+            <w:r>
+              <w:rPr>
+                <w:rFonts w:ascii="Courier New" w:hAnsi="Courier New" w:cs="Courier New"/>
+                <w:sz w:val="20"/>
+                <w:szCs w:val="20"/>
+              </w:rPr>
+              <w:tab/>
+            </w:r>
+            <w:proofErr w:type="spellStart"/>
+            <w:r>
+              <w:rPr>
+                <w:rFonts w:ascii="Courier New" w:hAnsi="Courier New" w:cs="Courier New"/>
+                <w:sz w:val="20"/>
+                <w:szCs w:val="20"/>
+              </w:rPr>
+              <w:t>System.out.println</w:t>
+            </w:r>
+            <w:proofErr w:type="spellEnd"/>
+            <w:r>
+              <w:rPr>
+                <w:rFonts w:ascii="Courier New" w:hAnsi="Courier New" w:cs="Courier New"/>
+                <w:sz w:val="20"/>
+                <w:szCs w:val="20"/>
+              </w:rPr>
+              <w:t>("|-----------------+---------------------|");</w:t>
+            </w:r>
+          </w:p>
+          <w:p>
+            <w:pPr>
+              <w:rPr>
+                <w:rFonts w:ascii="Courier New" w:hAnsi="Courier New" w:cs="Courier New"/>
+                <w:sz w:val="20"/>
+                <w:szCs w:val="20"/>
+              </w:rPr>
+            </w:pPr>
+            <w:r>
+              <w:rPr>
+                <w:rFonts w:ascii="Courier New" w:hAnsi="Courier New" w:cs="Courier New"/>
+                <w:sz w:val="20"/>
+                <w:szCs w:val="20"/>
+              </w:rPr>
+              <w:tab/>
+            </w:r>
+            <w:r>
+              <w:rPr>
+                <w:rFonts w:ascii="Courier New" w:hAnsi="Courier New" w:cs="Courier New"/>
+                <w:sz w:val="20"/>
+                <w:szCs w:val="20"/>
+              </w:rPr>
+              <w:tab/>
+            </w:r>
+            <w:proofErr w:type="spellStart"/>
+            <w:r>
+              <w:rPr>
+                <w:rFonts w:ascii="Courier New" w:hAnsi="Courier New" w:cs="Courier New"/>
+                <w:sz w:val="20"/>
+                <w:szCs w:val="20"/>
+              </w:rPr>
+              <w:t>System.out.println</w:t>
+            </w:r>
+            <w:proofErr w:type="spellEnd"/>
+            <w:r>
+              <w:rPr>
+                <w:rFonts w:ascii="Courier New" w:hAnsi="Courier New" w:cs="Courier New"/>
+                <w:sz w:val="20"/>
+                <w:szCs w:val="20"/>
+              </w:rPr>
+              <w:t xml:space="preserve">("| 40 o mas        : </w:t>
+            </w:r>
+            <w:proofErr w:type="spellStart"/>
+            <w:r>
+              <w:rPr>
+                <w:rFonts w:ascii="Courier New" w:hAnsi="Courier New" w:cs="Courier New"/>
+                <w:sz w:val="20"/>
+                <w:szCs w:val="20"/>
+              </w:rPr>
+              <w:t>Obesidad</w:t>
+            </w:r>
+            <w:proofErr w:type="spellEnd"/>
+            <w:r>
+              <w:rPr>
+                <w:rFonts w:ascii="Courier New" w:hAnsi="Courier New" w:cs="Courier New"/>
+                <w:sz w:val="20"/>
+                <w:szCs w:val="20"/>
+              </w:rPr>
+              <w:t xml:space="preserve"> </w:t>
+            </w:r>
+            <w:proofErr w:type="spellStart"/>
+            <w:r>
+              <w:rPr>
+                <w:rFonts w:ascii="Courier New" w:hAnsi="Courier New" w:cs="Courier New"/>
+                <w:sz w:val="20"/>
+                <w:szCs w:val="20"/>
+              </w:rPr>
+              <w:t>Morbida</w:t>
+            </w:r>
+            <w:proofErr w:type="spellEnd"/>
+            <w:r>
+              <w:rPr>
+                <w:rFonts w:ascii="Courier New" w:hAnsi="Courier New" w:cs="Courier New"/>
+                <w:sz w:val="20"/>
+                <w:szCs w:val="20"/>
+              </w:rPr>
+              <w:t xml:space="preserve">    |");</w:t>
+            </w:r>
+          </w:p>
+          <w:p>
+            <w:pPr>
+              <w:rPr>
+                <w:rFonts w:ascii="Courier New" w:hAnsi="Courier New" w:cs="Courier New"/>
+                <w:sz w:val="20"/>
+                <w:szCs w:val="20"/>
+                <w:lang w:val="es-ES"/>
+              </w:rPr>
+            </w:pPr>
+            <w:r>
+              <w:rPr>
+                <w:rFonts w:ascii="Courier New" w:hAnsi="Courier New" w:cs="Courier New"/>
+                <w:sz w:val="20"/>
+                <w:szCs w:val="20"/>
+              </w:rPr>
+              <w:tab/>
+            </w:r>
+            <w:r>
+              <w:rPr>
+                <w:rFonts w:ascii="Courier New" w:hAnsi="Courier New" w:cs="Courier New"/>
+                <w:sz w:val="20"/>
+                <w:szCs w:val="20"/>
+              </w:rPr>
+              <w:tab/>
+            </w:r>
+            <w:proofErr w:type="spellStart"/>
+            <w:r>
+              <w:rPr>
+                <w:rFonts w:ascii="Courier New" w:hAnsi="Courier New" w:cs="Courier New"/>
+                <w:sz w:val="20"/>
+                <w:szCs w:val="20"/>
+                <w:lang w:val="es-ES"/>
+              </w:rPr>
+              <w:t>System.out.println</w:t>
+            </w:r>
+            <w:proofErr w:type="spellEnd"/>
+            <w:r>
+              <w:rPr>
+                <w:rFonts w:ascii="Courier New" w:hAnsi="Courier New" w:cs="Courier New"/>
+                <w:sz w:val="20"/>
+                <w:szCs w:val="20"/>
+                <w:lang w:val="es-ES"/>
+              </w:rPr>
+              <w:t>(":---------------------------------------:");</w:t>
+            </w:r>
+          </w:p>
+          <w:p>
+            <w:pPr>
+              <w:rPr>
+                <w:rFonts w:ascii="Courier New" w:hAnsi="Courier New" w:cs="Courier New"/>
+                <w:sz w:val="20"/>
+                <w:szCs w:val="20"/>
+                <w:lang w:val="es-ES"/>
+              </w:rPr>
+            </w:pPr>
+            <w:r>
+              <w:rPr>
+                <w:rFonts w:ascii="Courier New" w:hAnsi="Courier New" w:cs="Courier New"/>
+                <w:sz w:val="20"/>
+                <w:szCs w:val="20"/>
+                <w:lang w:val="es-ES"/>
+              </w:rPr>
+              <w:tab/>
+            </w:r>
+            <w:r>
+              <w:rPr>
+                <w:rFonts w:ascii="Courier New" w:hAnsi="Courier New" w:cs="Courier New"/>
+                <w:sz w:val="20"/>
+                <w:szCs w:val="20"/>
+                <w:lang w:val="es-ES"/>
+              </w:rPr>
+              <w:tab/>
+            </w:r>
+            <w:proofErr w:type="spellStart"/>
+            <w:r>
+              <w:rPr>
+                <w:rFonts w:ascii="Courier New" w:hAnsi="Courier New" w:cs="Courier New"/>
+                <w:sz w:val="20"/>
+                <w:szCs w:val="20"/>
+                <w:lang w:val="es-ES"/>
+              </w:rPr>
+              <w:t>System.out.println</w:t>
+            </w:r>
+            <w:proofErr w:type="spellEnd"/>
+            <w:r>
+              <w:rPr>
+                <w:rFonts w:ascii="Courier New" w:hAnsi="Courier New" w:cs="Courier New"/>
+                <w:sz w:val="20"/>
+                <w:szCs w:val="20"/>
+                <w:lang w:val="es-ES"/>
+              </w:rPr>
+              <w:t>("\</w:t>
+            </w:r>
+            <w:proofErr w:type="spellStart"/>
+            <w:r>
+              <w:rPr>
+                <w:rFonts w:ascii="Courier New" w:hAnsi="Courier New" w:cs="Courier New"/>
+                <w:sz w:val="20"/>
+                <w:szCs w:val="20"/>
+                <w:lang w:val="es-ES"/>
+              </w:rPr>
+              <w:t>nClasificacion</w:t>
+            </w:r>
+            <w:proofErr w:type="spellEnd"/>
+            <w:r>
+              <w:rPr>
+                <w:rFonts w:ascii="Courier New" w:hAnsi="Courier New" w:cs="Courier New"/>
+                <w:sz w:val="20"/>
+                <w:szCs w:val="20"/>
+                <w:lang w:val="es-ES"/>
+              </w:rPr>
+              <w:t xml:space="preserve"> de la OMS de acuerdo con el IMC");</w:t>
             </w:r>
           </w:p>
           <w:p>
@@ -2310,7 +3627,25 @@
                 <w:sz w:val="20"/>
                 <w:szCs w:val="20"/>
               </w:rPr>
-              <w:t>import java.util.Scanner;</w:t>
+              <w:t xml:space="preserve">import </w:t>
+            </w:r>
+            <w:proofErr w:type="spellStart"/>
+            <w:r>
+              <w:rPr>
+                <w:rFonts w:ascii="Courier New" w:hAnsi="Courier New" w:cs="Courier New"/>
+                <w:sz w:val="20"/>
+                <w:szCs w:val="20"/>
+              </w:rPr>
+              <w:t>java.util.Scanner</w:t>
+            </w:r>
+            <w:proofErr w:type="spellEnd"/>
+            <w:r>
+              <w:rPr>
+                <w:rFonts w:ascii="Courier New" w:hAnsi="Courier New" w:cs="Courier New"/>
+                <w:sz w:val="20"/>
+                <w:szCs w:val="20"/>
+              </w:rPr>
+              <w:t>;</w:t>
             </w:r>
           </w:p>
           <w:p>
@@ -2369,7 +3704,25 @@
                 <w:sz w:val="20"/>
                 <w:szCs w:val="20"/>
               </w:rPr>
-              <w:t xml:space="preserve">    public static void main(String[] args) {</w:t>
+              <w:t xml:space="preserve">    public static void main(String[] </w:t>
+            </w:r>
+            <w:proofErr w:type="spellStart"/>
+            <w:r>
+              <w:rPr>
+                <w:rFonts w:ascii="Courier New" w:hAnsi="Courier New" w:cs="Courier New"/>
+                <w:sz w:val="20"/>
+                <w:szCs w:val="20"/>
+              </w:rPr>
+              <w:t>args</w:t>
+            </w:r>
+            <w:proofErr w:type="spellEnd"/>
+            <w:r>
+              <w:rPr>
+                <w:rFonts w:ascii="Courier New" w:hAnsi="Courier New" w:cs="Courier New"/>
+                <w:sz w:val="20"/>
+                <w:szCs w:val="20"/>
+              </w:rPr>
+              <w:t>) {</w:t>
             </w:r>
           </w:p>
           <w:p>
@@ -2403,7 +3756,25 @@
                 <w:sz w:val="20"/>
                 <w:szCs w:val="20"/>
               </w:rPr>
-              <w:t xml:space="preserve">        double diametro;</w:t>
+              <w:t xml:space="preserve">        double </w:t>
+            </w:r>
+            <w:proofErr w:type="spellStart"/>
+            <w:r>
+              <w:rPr>
+                <w:rFonts w:ascii="Courier New" w:hAnsi="Courier New" w:cs="Courier New"/>
+                <w:sz w:val="20"/>
+                <w:szCs w:val="20"/>
+              </w:rPr>
+              <w:t>diametro</w:t>
+            </w:r>
+            <w:proofErr w:type="spellEnd"/>
+            <w:r>
+              <w:rPr>
+                <w:rFonts w:ascii="Courier New" w:hAnsi="Courier New" w:cs="Courier New"/>
+                <w:sz w:val="20"/>
+                <w:szCs w:val="20"/>
+              </w:rPr>
+              <w:t>;</w:t>
             </w:r>
           </w:p>
           <w:p>
@@ -2437,7 +3808,25 @@
                 <w:sz w:val="20"/>
                 <w:szCs w:val="20"/>
               </w:rPr>
-              <w:t xml:space="preserve">        double circunferencia;</w:t>
+              <w:t xml:space="preserve">        double </w:t>
+            </w:r>
+            <w:proofErr w:type="spellStart"/>
+            <w:r>
+              <w:rPr>
+                <w:rFonts w:ascii="Courier New" w:hAnsi="Courier New" w:cs="Courier New"/>
+                <w:sz w:val="20"/>
+                <w:szCs w:val="20"/>
+              </w:rPr>
+              <w:t>circunferencia</w:t>
+            </w:r>
+            <w:proofErr w:type="spellEnd"/>
+            <w:r>
+              <w:rPr>
+                <w:rFonts w:ascii="Courier New" w:hAnsi="Courier New" w:cs="Courier New"/>
+                <w:sz w:val="20"/>
+                <w:szCs w:val="20"/>
+              </w:rPr>
+              <w:t>;</w:t>
             </w:r>
           </w:p>
           <w:p>
@@ -2457,33 +3846,84 @@
               </w:rPr>
               <w:t xml:space="preserve">        </w:t>
             </w:r>
-            <w:r>
-              <w:rPr>
-                <w:rFonts w:ascii="Courier New" w:hAnsi="Courier New" w:cs="Courier New"/>
-                <w:sz w:val="20"/>
-                <w:szCs w:val="20"/>
-                <w:lang w:val="es-ES"/>
-              </w:rPr>
-              <w:t>double area;</w:t>
-            </w:r>
-          </w:p>
-          <w:p>
-            <w:pPr>
-              <w:rPr>
-                <w:rFonts w:ascii="Courier New" w:hAnsi="Courier New" w:cs="Courier New"/>
-                <w:sz w:val="20"/>
-                <w:szCs w:val="20"/>
-                <w:lang w:val="es-ES"/>
-              </w:rPr>
-            </w:pPr>
-            <w:r>
-              <w:rPr>
-                <w:rFonts w:ascii="Courier New" w:hAnsi="Courier New" w:cs="Courier New"/>
-                <w:sz w:val="20"/>
-                <w:szCs w:val="20"/>
-                <w:lang w:val="es-ES"/>
-              </w:rPr>
-              <w:t xml:space="preserve">        double pi = </w:t>
+            <w:proofErr w:type="spellStart"/>
+            <w:r>
+              <w:rPr>
+                <w:rFonts w:ascii="Courier New" w:hAnsi="Courier New" w:cs="Courier New"/>
+                <w:sz w:val="20"/>
+                <w:szCs w:val="20"/>
+                <w:lang w:val="es-ES"/>
+              </w:rPr>
+              <w:t>double</w:t>
+            </w:r>
+            <w:proofErr w:type="spellEnd"/>
+            <w:r>
+              <w:rPr>
+                <w:rFonts w:ascii="Courier New" w:hAnsi="Courier New" w:cs="Courier New"/>
+                <w:sz w:val="20"/>
+                <w:szCs w:val="20"/>
+                <w:lang w:val="es-ES"/>
+              </w:rPr>
+              <w:t xml:space="preserve"> </w:t>
+            </w:r>
+            <w:proofErr w:type="spellStart"/>
+            <w:r>
+              <w:rPr>
+                <w:rFonts w:ascii="Courier New" w:hAnsi="Courier New" w:cs="Courier New"/>
+                <w:sz w:val="20"/>
+                <w:szCs w:val="20"/>
+                <w:lang w:val="es-ES"/>
+              </w:rPr>
+              <w:t>area</w:t>
+            </w:r>
+            <w:proofErr w:type="spellEnd"/>
+            <w:r>
+              <w:rPr>
+                <w:rFonts w:ascii="Courier New" w:hAnsi="Courier New" w:cs="Courier New"/>
+                <w:sz w:val="20"/>
+                <w:szCs w:val="20"/>
+                <w:lang w:val="es-ES"/>
+              </w:rPr>
+              <w:t>;</w:t>
+            </w:r>
+          </w:p>
+          <w:p>
+            <w:pPr>
+              <w:rPr>
+                <w:rFonts w:ascii="Courier New" w:hAnsi="Courier New" w:cs="Courier New"/>
+                <w:sz w:val="20"/>
+                <w:szCs w:val="20"/>
+                <w:lang w:val="es-ES"/>
+              </w:rPr>
+            </w:pPr>
+            <w:r>
+              <w:rPr>
+                <w:rFonts w:ascii="Courier New" w:hAnsi="Courier New" w:cs="Courier New"/>
+                <w:sz w:val="20"/>
+                <w:szCs w:val="20"/>
+                <w:lang w:val="es-ES"/>
+              </w:rPr>
+              <w:t xml:space="preserve">        </w:t>
+            </w:r>
+            <w:proofErr w:type="spellStart"/>
+            <w:r>
+              <w:rPr>
+                <w:rFonts w:ascii="Courier New" w:hAnsi="Courier New" w:cs="Courier New"/>
+                <w:sz w:val="20"/>
+                <w:szCs w:val="20"/>
+                <w:lang w:val="es-ES"/>
+              </w:rPr>
+              <w:t>double</w:t>
+            </w:r>
+            <w:proofErr w:type="spellEnd"/>
+            <w:r>
+              <w:rPr>
+                <w:rFonts w:ascii="Courier New" w:hAnsi="Courier New" w:cs="Courier New"/>
+                <w:sz w:val="20"/>
+                <w:szCs w:val="20"/>
+                <w:lang w:val="es-ES"/>
+              </w:rPr>
+              <w:t xml:space="preserve"> pi = </w:t>
             </w:r>
             <w:r>
               <w:rPr>
@@ -2556,7 +3996,25 @@
                 <w:sz w:val="20"/>
                 <w:szCs w:val="20"/>
               </w:rPr>
-              <w:t>Scanner scanner = new Scanner(System.in);</w:t>
+              <w:t xml:space="preserve">Scanner </w:t>
+            </w:r>
+            <w:proofErr w:type="spellStart"/>
+            <w:r>
+              <w:rPr>
+                <w:rFonts w:ascii="Courier New" w:hAnsi="Courier New" w:cs="Courier New"/>
+                <w:sz w:val="20"/>
+                <w:szCs w:val="20"/>
+              </w:rPr>
+              <w:t>scanner</w:t>
+            </w:r>
+            <w:proofErr w:type="spellEnd"/>
+            <w:r>
+              <w:rPr>
+                <w:rFonts w:ascii="Courier New" w:hAnsi="Courier New" w:cs="Courier New"/>
+                <w:sz w:val="20"/>
+                <w:szCs w:val="20"/>
+              </w:rPr>
+              <w:t xml:space="preserve"> = new Scanner(System.in);</w:t>
             </w:r>
           </w:p>
           <w:p>
@@ -2611,26 +4069,86 @@
                 <w:szCs w:val="20"/>
                 <w:lang w:val="es-ES"/>
               </w:rPr>
-              <w:t xml:space="preserve">        System.out.print("INGRESE EL DIAMETRO DEL CIRCULO EN CENTIMETROS: ");</w:t>
-            </w:r>
-          </w:p>
-          <w:p>
-            <w:pPr>
-              <w:rPr>
-                <w:rFonts w:ascii="Courier New" w:hAnsi="Courier New" w:cs="Courier New"/>
-                <w:sz w:val="20"/>
-                <w:szCs w:val="20"/>
-                <w:lang w:val="es-ES"/>
-              </w:rPr>
-            </w:pPr>
-            <w:r>
-              <w:rPr>
-                <w:rFonts w:ascii="Courier New" w:hAnsi="Courier New" w:cs="Courier New"/>
-                <w:sz w:val="20"/>
-                <w:szCs w:val="20"/>
-                <w:lang w:val="es-ES"/>
-              </w:rPr>
-              <w:t xml:space="preserve">        diametro = scanner.nextDouble();</w:t>
+              <w:t xml:space="preserve">        </w:t>
+            </w:r>
+            <w:proofErr w:type="spellStart"/>
+            <w:r>
+              <w:rPr>
+                <w:rFonts w:ascii="Courier New" w:hAnsi="Courier New" w:cs="Courier New"/>
+                <w:sz w:val="20"/>
+                <w:szCs w:val="20"/>
+                <w:lang w:val="es-ES"/>
+              </w:rPr>
+              <w:t>System.out.print</w:t>
+            </w:r>
+            <w:proofErr w:type="spellEnd"/>
+            <w:r>
+              <w:rPr>
+                <w:rFonts w:ascii="Courier New" w:hAnsi="Courier New" w:cs="Courier New"/>
+                <w:sz w:val="20"/>
+                <w:szCs w:val="20"/>
+                <w:lang w:val="es-ES"/>
+              </w:rPr>
+              <w:t>("INGRESE EL DIAMETRO DEL CIRCULO EN CENTIMETROS: ");</w:t>
+            </w:r>
+          </w:p>
+          <w:p>
+            <w:pPr>
+              <w:rPr>
+                <w:rFonts w:ascii="Courier New" w:hAnsi="Courier New" w:cs="Courier New"/>
+                <w:sz w:val="20"/>
+                <w:szCs w:val="20"/>
+                <w:lang w:val="es-ES"/>
+              </w:rPr>
+            </w:pPr>
+            <w:r>
+              <w:rPr>
+                <w:rFonts w:ascii="Courier New" w:hAnsi="Courier New" w:cs="Courier New"/>
+                <w:sz w:val="20"/>
+                <w:szCs w:val="20"/>
+                <w:lang w:val="es-ES"/>
+              </w:rPr>
+              <w:t xml:space="preserve">        </w:t>
+            </w:r>
+            <w:proofErr w:type="spellStart"/>
+            <w:r>
+              <w:rPr>
+                <w:rFonts w:ascii="Courier New" w:hAnsi="Courier New" w:cs="Courier New"/>
+                <w:sz w:val="20"/>
+                <w:szCs w:val="20"/>
+                <w:lang w:val="es-ES"/>
+              </w:rPr>
+              <w:t>diametro</w:t>
+            </w:r>
+            <w:proofErr w:type="spellEnd"/>
+            <w:r>
+              <w:rPr>
+                <w:rFonts w:ascii="Courier New" w:hAnsi="Courier New" w:cs="Courier New"/>
+                <w:sz w:val="20"/>
+                <w:szCs w:val="20"/>
+                <w:lang w:val="es-ES"/>
+              </w:rPr>
+              <w:t xml:space="preserve"> = </w:t>
+            </w:r>
+            <w:proofErr w:type="spellStart"/>
+            <w:r>
+              <w:rPr>
+                <w:rFonts w:ascii="Courier New" w:hAnsi="Courier New" w:cs="Courier New"/>
+                <w:sz w:val="20"/>
+                <w:szCs w:val="20"/>
+                <w:lang w:val="es-ES"/>
+              </w:rPr>
+              <w:t>scanner.nextDouble</w:t>
+            </w:r>
+            <w:proofErr w:type="spellEnd"/>
+            <w:r>
+              <w:rPr>
+                <w:rFonts w:ascii="Courier New" w:hAnsi="Courier New" w:cs="Courier New"/>
+                <w:sz w:val="20"/>
+                <w:szCs w:val="20"/>
+                <w:lang w:val="es-ES"/>
+              </w:rPr>
+              <w:t>();</w:t>
             </w:r>
           </w:p>
           <w:p>
@@ -2678,7 +4196,27 @@
                 <w:szCs w:val="20"/>
                 <w:lang w:val="es-ES"/>
               </w:rPr>
-              <w:t xml:space="preserve">        radio = diametro / 2.0;</w:t>
+              <w:t xml:space="preserve">        radio = </w:t>
+            </w:r>
+            <w:proofErr w:type="spellStart"/>
+            <w:r>
+              <w:rPr>
+                <w:rFonts w:ascii="Courier New" w:hAnsi="Courier New" w:cs="Courier New"/>
+                <w:sz w:val="20"/>
+                <w:szCs w:val="20"/>
+                <w:lang w:val="es-ES"/>
+              </w:rPr>
+              <w:t>diametro</w:t>
+            </w:r>
+            <w:proofErr w:type="spellEnd"/>
+            <w:r>
+              <w:rPr>
+                <w:rFonts w:ascii="Courier New" w:hAnsi="Courier New" w:cs="Courier New"/>
+                <w:sz w:val="20"/>
+                <w:szCs w:val="20"/>
+                <w:lang w:val="es-ES"/>
+              </w:rPr>
+              <w:t xml:space="preserve"> / 2.0;</w:t>
             </w:r>
           </w:p>
           <w:p>
@@ -2803,6 +4341,7 @@
               </w:rPr>
               <w:t xml:space="preserve">        </w:t>
             </w:r>
+            <w:proofErr w:type="spellStart"/>
             <w:r>
               <w:rPr>
                 <w:rFonts w:ascii="Courier New" w:hAnsi="Courier New" w:cs="Courier New"/>
@@ -2810,28 +4349,19 @@
                 <w:szCs w:val="20"/>
                 <w:lang w:val="es-MX"/>
               </w:rPr>
-              <w:t>area = pi * Math.pow(radio, 2);</w:t>
-            </w:r>
-          </w:p>
-          <w:p>
-            <w:pPr>
+              <w:t>area</w:t>
+            </w:r>
+            <w:proofErr w:type="spellEnd"/>
+            <w:r>
               <w:rPr>
                 <w:rFonts w:ascii="Courier New" w:hAnsi="Courier New" w:cs="Courier New"/>
                 <w:sz w:val="20"/>
                 <w:szCs w:val="20"/>
                 <w:lang w:val="es-MX"/>
               </w:rPr>
-            </w:pPr>
-          </w:p>
-          <w:p>
-            <w:pPr>
-              <w:rPr>
-                <w:rFonts w:ascii="Courier New" w:hAnsi="Courier New" w:cs="Courier New"/>
-                <w:sz w:val="20"/>
-                <w:szCs w:val="20"/>
-                <w:lang w:val="es-ES"/>
-              </w:rPr>
-            </w:pPr>
+              <w:t xml:space="preserve"> = pi * </w:t>
+            </w:r>
+            <w:proofErr w:type="spellStart"/>
             <w:r>
               <w:rPr>
                 <w:rFonts w:ascii="Courier New" w:hAnsi="Courier New" w:cs="Courier New"/>
@@ -2839,6 +4369,45 @@
                 <w:szCs w:val="20"/>
                 <w:lang w:val="es-MX"/>
               </w:rPr>
+              <w:t>Math.pow</w:t>
+            </w:r>
+            <w:proofErr w:type="spellEnd"/>
+            <w:r>
+              <w:rPr>
+                <w:rFonts w:ascii="Courier New" w:hAnsi="Courier New" w:cs="Courier New"/>
+                <w:sz w:val="20"/>
+                <w:szCs w:val="20"/>
+                <w:lang w:val="es-MX"/>
+              </w:rPr>
+              <w:t>(radio, 2);</w:t>
+            </w:r>
+          </w:p>
+          <w:p>
+            <w:pPr>
+              <w:rPr>
+                <w:rFonts w:ascii="Courier New" w:hAnsi="Courier New" w:cs="Courier New"/>
+                <w:sz w:val="20"/>
+                <w:szCs w:val="20"/>
+                <w:lang w:val="es-MX"/>
+              </w:rPr>
+            </w:pPr>
+          </w:p>
+          <w:p>
+            <w:pPr>
+              <w:rPr>
+                <w:rFonts w:ascii="Courier New" w:hAnsi="Courier New" w:cs="Courier New"/>
+                <w:sz w:val="20"/>
+                <w:szCs w:val="20"/>
+                <w:lang w:val="es-ES"/>
+              </w:rPr>
+            </w:pPr>
+            <w:r>
+              <w:rPr>
+                <w:rFonts w:ascii="Courier New" w:hAnsi="Courier New" w:cs="Courier New"/>
+                <w:sz w:val="20"/>
+                <w:szCs w:val="20"/>
+                <w:lang w:val="es-MX"/>
+              </w:rPr>
               <w:t xml:space="preserve">        </w:t>
             </w:r>
             <w:r>
@@ -2867,74 +4436,174 @@
                 <w:szCs w:val="20"/>
                 <w:lang w:val="es-ES"/>
               </w:rPr>
-              <w:t xml:space="preserve">        System.out.println("Circunferencia del círculo: " + circunferencia + " cm");</w:t>
-            </w:r>
-          </w:p>
-          <w:p>
-            <w:pPr>
-              <w:rPr>
-                <w:rFonts w:ascii="Courier New" w:hAnsi="Courier New" w:cs="Courier New"/>
-                <w:sz w:val="20"/>
-                <w:szCs w:val="20"/>
-                <w:lang w:val="es-ES"/>
-              </w:rPr>
-            </w:pPr>
-            <w:r>
-              <w:rPr>
-                <w:rFonts w:ascii="Courier New" w:hAnsi="Courier New" w:cs="Courier New"/>
-                <w:sz w:val="20"/>
-                <w:szCs w:val="20"/>
-                <w:lang w:val="es-ES"/>
-              </w:rPr>
-              <w:t xml:space="preserve">        System.out.println("area De La Circunferencia: " + area + "cm2");</w:t>
-            </w:r>
-          </w:p>
-          <w:p>
-            <w:pPr>
-              <w:rPr>
-                <w:rFonts w:ascii="Courier New" w:hAnsi="Courier New" w:cs="Courier New"/>
-                <w:sz w:val="20"/>
-                <w:szCs w:val="20"/>
-                <w:lang w:val="es-ES"/>
-              </w:rPr>
-            </w:pPr>
-          </w:p>
-          <w:p>
-            <w:pPr>
-              <w:rPr>
-                <w:rFonts w:ascii="Courier New" w:hAnsi="Courier New" w:cs="Courier New"/>
-                <w:sz w:val="20"/>
-                <w:szCs w:val="20"/>
-                <w:lang w:val="es-ES"/>
-              </w:rPr>
-            </w:pPr>
-            <w:r>
-              <w:rPr>
-                <w:rFonts w:ascii="Courier New" w:hAnsi="Courier New" w:cs="Courier New"/>
-                <w:sz w:val="20"/>
-                <w:szCs w:val="20"/>
-                <w:lang w:val="es-ES"/>
-              </w:rPr>
               <w:t xml:space="preserve">        </w:t>
             </w:r>
-          </w:p>
-          <w:p>
-            <w:pPr>
-              <w:rPr>
-                <w:rFonts w:ascii="Courier New" w:hAnsi="Courier New" w:cs="Courier New"/>
-                <w:sz w:val="20"/>
-                <w:szCs w:val="20"/>
-                <w:lang w:val="es-ES"/>
-              </w:rPr>
-            </w:pPr>
-            <w:r>
-              <w:rPr>
-                <w:rFonts w:ascii="Courier New" w:hAnsi="Courier New" w:cs="Courier New"/>
-                <w:sz w:val="20"/>
-                <w:szCs w:val="20"/>
-                <w:lang w:val="es-ES"/>
-              </w:rPr>
-              <w:t xml:space="preserve">        scanner.close();</w:t>
+            <w:proofErr w:type="spellStart"/>
+            <w:r>
+              <w:rPr>
+                <w:rFonts w:ascii="Courier New" w:hAnsi="Courier New" w:cs="Courier New"/>
+                <w:sz w:val="20"/>
+                <w:szCs w:val="20"/>
+                <w:lang w:val="es-ES"/>
+              </w:rPr>
+              <w:t>System.out.println</w:t>
+            </w:r>
+            <w:proofErr w:type="spellEnd"/>
+            <w:r>
+              <w:rPr>
+                <w:rFonts w:ascii="Courier New" w:hAnsi="Courier New" w:cs="Courier New"/>
+                <w:sz w:val="20"/>
+                <w:szCs w:val="20"/>
+                <w:lang w:val="es-ES"/>
+              </w:rPr>
+              <w:t>("Circunferencia del círculo: " + circunferencia + " cm");</w:t>
+            </w:r>
+          </w:p>
+          <w:p>
+            <w:pPr>
+              <w:rPr>
+                <w:rFonts w:ascii="Courier New" w:hAnsi="Courier New" w:cs="Courier New"/>
+                <w:sz w:val="20"/>
+                <w:szCs w:val="20"/>
+                <w:lang w:val="es-ES"/>
+              </w:rPr>
+            </w:pPr>
+            <w:r>
+              <w:rPr>
+                <w:rFonts w:ascii="Courier New" w:hAnsi="Courier New" w:cs="Courier New"/>
+                <w:sz w:val="20"/>
+                <w:szCs w:val="20"/>
+                <w:lang w:val="es-ES"/>
+              </w:rPr>
+              <w:t xml:space="preserve">        </w:t>
+            </w:r>
+            <w:proofErr w:type="spellStart"/>
+            <w:r>
+              <w:rPr>
+                <w:rFonts w:ascii="Courier New" w:hAnsi="Courier New" w:cs="Courier New"/>
+                <w:sz w:val="20"/>
+                <w:szCs w:val="20"/>
+                <w:lang w:val="es-ES"/>
+              </w:rPr>
+              <w:t>System.out.println</w:t>
+            </w:r>
+            <w:proofErr w:type="spellEnd"/>
+            <w:r>
+              <w:rPr>
+                <w:rFonts w:ascii="Courier New" w:hAnsi="Courier New" w:cs="Courier New"/>
+                <w:sz w:val="20"/>
+                <w:szCs w:val="20"/>
+                <w:lang w:val="es-ES"/>
+              </w:rPr>
+              <w:t>("</w:t>
+            </w:r>
+            <w:proofErr w:type="spellStart"/>
+            <w:r>
+              <w:rPr>
+                <w:rFonts w:ascii="Courier New" w:hAnsi="Courier New" w:cs="Courier New"/>
+                <w:sz w:val="20"/>
+                <w:szCs w:val="20"/>
+                <w:lang w:val="es-ES"/>
+              </w:rPr>
+              <w:t>area</w:t>
+            </w:r>
+            <w:proofErr w:type="spellEnd"/>
+            <w:r>
+              <w:rPr>
+                <w:rFonts w:ascii="Courier New" w:hAnsi="Courier New" w:cs="Courier New"/>
+                <w:sz w:val="20"/>
+                <w:szCs w:val="20"/>
+                <w:lang w:val="es-ES"/>
+              </w:rPr>
+              <w:t xml:space="preserve"> De La Circunferencia: " + </w:t>
+            </w:r>
+            <w:proofErr w:type="spellStart"/>
+            <w:r>
+              <w:rPr>
+                <w:rFonts w:ascii="Courier New" w:hAnsi="Courier New" w:cs="Courier New"/>
+                <w:sz w:val="20"/>
+                <w:szCs w:val="20"/>
+                <w:lang w:val="es-ES"/>
+              </w:rPr>
+              <w:t>area</w:t>
+            </w:r>
+            <w:proofErr w:type="spellEnd"/>
+            <w:r>
+              <w:rPr>
+                <w:rFonts w:ascii="Courier New" w:hAnsi="Courier New" w:cs="Courier New"/>
+                <w:sz w:val="20"/>
+                <w:szCs w:val="20"/>
+                <w:lang w:val="es-ES"/>
+              </w:rPr>
+              <w:t xml:space="preserve"> + "cm2");</w:t>
+            </w:r>
+          </w:p>
+          <w:p>
+            <w:pPr>
+              <w:rPr>
+                <w:rFonts w:ascii="Courier New" w:hAnsi="Courier New" w:cs="Courier New"/>
+                <w:sz w:val="20"/>
+                <w:szCs w:val="20"/>
+                <w:lang w:val="es-ES"/>
+              </w:rPr>
+            </w:pPr>
+          </w:p>
+          <w:p>
+            <w:pPr>
+              <w:rPr>
+                <w:rFonts w:ascii="Courier New" w:hAnsi="Courier New" w:cs="Courier New"/>
+                <w:sz w:val="20"/>
+                <w:szCs w:val="20"/>
+                <w:lang w:val="es-ES"/>
+              </w:rPr>
+            </w:pPr>
+            <w:r>
+              <w:rPr>
+                <w:rFonts w:ascii="Courier New" w:hAnsi="Courier New" w:cs="Courier New"/>
+                <w:sz w:val="20"/>
+                <w:szCs w:val="20"/>
+                <w:lang w:val="es-ES"/>
+              </w:rPr>
+              <w:t xml:space="preserve">        </w:t>
+            </w:r>
+          </w:p>
+          <w:p>
+            <w:pPr>
+              <w:rPr>
+                <w:rFonts w:ascii="Courier New" w:hAnsi="Courier New" w:cs="Courier New"/>
+                <w:sz w:val="20"/>
+                <w:szCs w:val="20"/>
+                <w:lang w:val="es-ES"/>
+              </w:rPr>
+            </w:pPr>
+            <w:r>
+              <w:rPr>
+                <w:rFonts w:ascii="Courier New" w:hAnsi="Courier New" w:cs="Courier New"/>
+                <w:sz w:val="20"/>
+                <w:szCs w:val="20"/>
+                <w:lang w:val="es-ES"/>
+              </w:rPr>
+              <w:t xml:space="preserve">        </w:t>
+            </w:r>
+            <w:proofErr w:type="spellStart"/>
+            <w:r>
+              <w:rPr>
+                <w:rFonts w:ascii="Courier New" w:hAnsi="Courier New" w:cs="Courier New"/>
+                <w:sz w:val="20"/>
+                <w:szCs w:val="20"/>
+                <w:lang w:val="es-ES"/>
+              </w:rPr>
+              <w:t>scanner.close</w:t>
+            </w:r>
+            <w:proofErr w:type="spellEnd"/>
+            <w:r>
+              <w:rPr>
+                <w:rFonts w:ascii="Courier New" w:hAnsi="Courier New" w:cs="Courier New"/>
+                <w:sz w:val="20"/>
+                <w:szCs w:val="20"/>
+                <w:lang w:val="es-ES"/>
+              </w:rPr>
+              <w:t>();</w:t>
             </w:r>
           </w:p>
           <w:p>
@@ -3074,92 +4743,152 @@
                 <w:rFonts w:ascii="Courier New" w:hAnsi="Courier New" w:cs="Courier New"/>
                 <w:sz w:val="20"/>
                 <w:szCs w:val="20"/>
-                <w:lang w:val="es-ES"/>
-              </w:rPr>
-            </w:pPr>
-            <w:r>
-              <w:rPr>
-                <w:rFonts w:ascii="Courier New" w:hAnsi="Courier New" w:cs="Courier New"/>
-                <w:sz w:val="20"/>
-                <w:szCs w:val="20"/>
-                <w:lang w:val="es-ES"/>
-              </w:rPr>
-              <w:t>import java.util.Scanner;</w:t>
-            </w:r>
-          </w:p>
-          <w:p>
-            <w:pPr>
-              <w:rPr>
-                <w:rFonts w:ascii="Courier New" w:hAnsi="Courier New" w:cs="Courier New"/>
-                <w:sz w:val="20"/>
-                <w:szCs w:val="20"/>
-                <w:lang w:val="es-ES"/>
-              </w:rPr>
-            </w:pPr>
-            <w:r>
-              <w:rPr>
-                <w:rFonts w:ascii="Courier New" w:hAnsi="Courier New" w:cs="Courier New"/>
-                <w:sz w:val="20"/>
-                <w:szCs w:val="20"/>
-                <w:lang w:val="es-ES"/>
-              </w:rPr>
-              <w:t>public class CompraElectrodomestico1{</w:t>
-            </w:r>
-          </w:p>
-          <w:p>
-            <w:pPr>
-              <w:rPr>
-                <w:rFonts w:ascii="Courier New" w:hAnsi="Courier New" w:cs="Courier New"/>
-                <w:sz w:val="20"/>
-                <w:szCs w:val="20"/>
-                <w:lang w:val="es-ES"/>
-              </w:rPr>
-            </w:pPr>
-            <w:r>
-              <w:rPr>
-                <w:rFonts w:ascii="Courier New" w:hAnsi="Courier New" w:cs="Courier New"/>
-                <w:sz w:val="20"/>
-                <w:szCs w:val="20"/>
-                <w:lang w:val="es-ES"/>
-              </w:rPr>
-              <w:tab/>
-              <w:t>public static void main(String[] args) {</w:t>
-            </w:r>
-          </w:p>
-          <w:p>
-            <w:pPr>
-              <w:rPr>
-                <w:rFonts w:ascii="Courier New" w:hAnsi="Courier New" w:cs="Courier New"/>
-                <w:sz w:val="20"/>
-                <w:szCs w:val="20"/>
-                <w:lang w:val="es-ES"/>
-              </w:rPr>
-            </w:pPr>
-          </w:p>
-          <w:p>
-            <w:pPr>
-              <w:rPr>
-                <w:rFonts w:ascii="Courier New" w:hAnsi="Courier New" w:cs="Courier New"/>
-                <w:sz w:val="20"/>
-                <w:szCs w:val="20"/>
-                <w:lang w:val="es-ES"/>
-              </w:rPr>
-            </w:pPr>
-            <w:r>
-              <w:rPr>
-                <w:rFonts w:ascii="Courier New" w:hAnsi="Courier New" w:cs="Courier New"/>
-                <w:sz w:val="20"/>
-                <w:szCs w:val="20"/>
-                <w:lang w:val="es-ES"/>
-              </w:rPr>
-              <w:tab/>
-            </w:r>
-            <w:r>
-              <w:rPr>
-                <w:rFonts w:ascii="Courier New" w:hAnsi="Courier New" w:cs="Courier New"/>
-                <w:sz w:val="20"/>
-                <w:szCs w:val="20"/>
-                <w:lang w:val="es-ES"/>
+              </w:rPr>
+            </w:pPr>
+            <w:r>
+              <w:rPr>
+                <w:rFonts w:ascii="Courier New" w:hAnsi="Courier New" w:cs="Courier New"/>
+                <w:sz w:val="20"/>
+                <w:szCs w:val="20"/>
+              </w:rPr>
+              <w:t xml:space="preserve">import </w:t>
+            </w:r>
+            <w:proofErr w:type="spellStart"/>
+            <w:r>
+              <w:rPr>
+                <w:rFonts w:ascii="Courier New" w:hAnsi="Courier New" w:cs="Courier New"/>
+                <w:sz w:val="20"/>
+                <w:szCs w:val="20"/>
+              </w:rPr>
+              <w:t>java.util.Scanner</w:t>
+            </w:r>
+            <w:proofErr w:type="spellEnd"/>
+            <w:r>
+              <w:rPr>
+                <w:rFonts w:ascii="Courier New" w:hAnsi="Courier New" w:cs="Courier New"/>
+                <w:sz w:val="20"/>
+                <w:szCs w:val="20"/>
+              </w:rPr>
+              <w:t>;</w:t>
+            </w:r>
+          </w:p>
+          <w:p>
+            <w:pPr>
+              <w:rPr>
+                <w:rFonts w:ascii="Courier New" w:hAnsi="Courier New" w:cs="Courier New"/>
+                <w:sz w:val="20"/>
+                <w:szCs w:val="20"/>
+              </w:rPr>
+            </w:pPr>
+          </w:p>
+          <w:p>
+            <w:pPr>
+              <w:rPr>
+                <w:rFonts w:ascii="Courier New" w:hAnsi="Courier New" w:cs="Courier New"/>
+                <w:sz w:val="20"/>
+                <w:szCs w:val="20"/>
+              </w:rPr>
+            </w:pPr>
+            <w:r>
+              <w:rPr>
+                <w:rFonts w:ascii="Courier New" w:hAnsi="Courier New" w:cs="Courier New"/>
+                <w:sz w:val="20"/>
+                <w:szCs w:val="20"/>
+              </w:rPr>
+              <w:t>public class CompraElectrodomestico1 {</w:t>
+            </w:r>
+          </w:p>
+          <w:p>
+            <w:pPr>
+              <w:rPr>
+                <w:rFonts w:ascii="Courier New" w:hAnsi="Courier New" w:cs="Courier New"/>
+                <w:sz w:val="20"/>
+                <w:szCs w:val="20"/>
+              </w:rPr>
+            </w:pPr>
+            <w:r>
+              <w:rPr>
+                <w:rFonts w:ascii="Courier New" w:hAnsi="Courier New" w:cs="Courier New"/>
+                <w:sz w:val="20"/>
+                <w:szCs w:val="20"/>
+              </w:rPr>
+              <w:tab/>
+              <w:t xml:space="preserve">public static void main (String[] </w:t>
+            </w:r>
+            <w:proofErr w:type="spellStart"/>
+            <w:r>
+              <w:rPr>
+                <w:rFonts w:ascii="Courier New" w:hAnsi="Courier New" w:cs="Courier New"/>
+                <w:sz w:val="20"/>
+                <w:szCs w:val="20"/>
+              </w:rPr>
+              <w:t>args</w:t>
+            </w:r>
+            <w:proofErr w:type="spellEnd"/>
+            <w:r>
+              <w:rPr>
+                <w:rFonts w:ascii="Courier New" w:hAnsi="Courier New" w:cs="Courier New"/>
+                <w:sz w:val="20"/>
+                <w:szCs w:val="20"/>
+              </w:rPr>
+              <w:t>) {</w:t>
+            </w:r>
+          </w:p>
+          <w:p>
+            <w:pPr>
+              <w:rPr>
+                <w:rFonts w:ascii="Courier New" w:hAnsi="Courier New" w:cs="Courier New"/>
+                <w:sz w:val="20"/>
+                <w:szCs w:val="20"/>
+              </w:rPr>
+            </w:pPr>
+            <w:r>
+              <w:rPr>
+                <w:rFonts w:ascii="Courier New" w:hAnsi="Courier New" w:cs="Courier New"/>
+                <w:sz w:val="20"/>
+                <w:szCs w:val="20"/>
+              </w:rPr>
+              <w:tab/>
+            </w:r>
+            <w:r>
+              <w:rPr>
+                <w:rFonts w:ascii="Courier New" w:hAnsi="Courier New" w:cs="Courier New"/>
+                <w:sz w:val="20"/>
+                <w:szCs w:val="20"/>
+              </w:rPr>
+              <w:tab/>
+            </w:r>
+          </w:p>
+          <w:p>
+            <w:pPr>
+              <w:rPr>
+                <w:rFonts w:ascii="Courier New" w:hAnsi="Courier New" w:cs="Courier New"/>
+                <w:sz w:val="20"/>
+                <w:szCs w:val="20"/>
+              </w:rPr>
+            </w:pPr>
+          </w:p>
+          <w:p>
+            <w:pPr>
+              <w:rPr>
+                <w:rFonts w:ascii="Courier New" w:hAnsi="Courier New" w:cs="Courier New"/>
+                <w:sz w:val="20"/>
+                <w:szCs w:val="20"/>
+              </w:rPr>
+            </w:pPr>
+            <w:r>
+              <w:rPr>
+                <w:rFonts w:ascii="Courier New" w:hAnsi="Courier New" w:cs="Courier New"/>
+                <w:sz w:val="20"/>
+                <w:szCs w:val="20"/>
+              </w:rPr>
+              <w:tab/>
+            </w:r>
+            <w:r>
+              <w:rPr>
+                <w:rFonts w:ascii="Courier New" w:hAnsi="Courier New" w:cs="Courier New"/>
+                <w:sz w:val="20"/>
+                <w:szCs w:val="20"/>
               </w:rPr>
               <w:tab/>
               <w:t>Scanner lea = new Scanner(System.in);</w:t>
@@ -3171,742 +4900,758 @@
                 <w:rFonts w:ascii="Courier New" w:hAnsi="Courier New" w:cs="Courier New"/>
                 <w:sz w:val="20"/>
                 <w:szCs w:val="20"/>
-                <w:lang w:val="es-ES"/>
-              </w:rPr>
-            </w:pPr>
-          </w:p>
-          <w:p>
-            <w:pPr>
-              <w:rPr>
-                <w:rFonts w:ascii="Courier New" w:hAnsi="Courier New" w:cs="Courier New"/>
-                <w:sz w:val="20"/>
-                <w:szCs w:val="20"/>
-                <w:lang w:val="es-ES"/>
-              </w:rPr>
-            </w:pPr>
-            <w:r>
-              <w:rPr>
-                <w:rFonts w:ascii="Courier New" w:hAnsi="Courier New" w:cs="Courier New"/>
-                <w:sz w:val="20"/>
-                <w:szCs w:val="20"/>
-                <w:lang w:val="es-ES"/>
-              </w:rPr>
-              <w:tab/>
-            </w:r>
-            <w:r>
-              <w:rPr>
-                <w:rFonts w:ascii="Courier New" w:hAnsi="Courier New" w:cs="Courier New"/>
-                <w:sz w:val="20"/>
-                <w:szCs w:val="20"/>
-                <w:lang w:val="es-ES"/>
-              </w:rPr>
-              <w:tab/>
-              <w:t>float precioBase,precioIVA;</w:t>
-            </w:r>
-          </w:p>
-          <w:p>
-            <w:pPr>
-              <w:rPr>
-                <w:rFonts w:ascii="Courier New" w:hAnsi="Courier New" w:cs="Courier New"/>
-                <w:sz w:val="20"/>
-                <w:szCs w:val="20"/>
-                <w:lang w:val="es-ES"/>
-              </w:rPr>
-            </w:pPr>
-            <w:r>
-              <w:rPr>
-                <w:rFonts w:ascii="Courier New" w:hAnsi="Courier New" w:cs="Courier New"/>
-                <w:sz w:val="20"/>
-                <w:szCs w:val="20"/>
-                <w:lang w:val="es-ES"/>
-              </w:rPr>
-              <w:tab/>
-            </w:r>
-            <w:r>
-              <w:rPr>
-                <w:rFonts w:ascii="Courier New" w:hAnsi="Courier New" w:cs="Courier New"/>
-                <w:sz w:val="20"/>
-                <w:szCs w:val="20"/>
-                <w:lang w:val="es-ES"/>
-              </w:rPr>
-              <w:tab/>
-              <w:t>int  pesoLb;</w:t>
-            </w:r>
-          </w:p>
-          <w:p>
-            <w:pPr>
-              <w:rPr>
-                <w:rFonts w:ascii="Courier New" w:hAnsi="Courier New" w:cs="Courier New"/>
-                <w:sz w:val="20"/>
-                <w:szCs w:val="20"/>
-                <w:lang w:val="es-ES"/>
-              </w:rPr>
-            </w:pPr>
-            <w:r>
-              <w:rPr>
-                <w:rFonts w:ascii="Courier New" w:hAnsi="Courier New" w:cs="Courier New"/>
-                <w:sz w:val="20"/>
-                <w:szCs w:val="20"/>
-                <w:lang w:val="es-ES"/>
-              </w:rPr>
-              <w:tab/>
-            </w:r>
-            <w:r>
-              <w:rPr>
-                <w:rFonts w:ascii="Courier New" w:hAnsi="Courier New" w:cs="Courier New"/>
-                <w:sz w:val="20"/>
-                <w:szCs w:val="20"/>
-                <w:lang w:val="es-ES"/>
-              </w:rPr>
-              <w:tab/>
-              <w:t>float precioLb;</w:t>
-            </w:r>
-          </w:p>
-          <w:p>
-            <w:pPr>
-              <w:rPr>
-                <w:rFonts w:ascii="Courier New" w:hAnsi="Courier New" w:cs="Courier New"/>
-                <w:sz w:val="20"/>
-                <w:szCs w:val="20"/>
-                <w:lang w:val="es-ES"/>
-              </w:rPr>
-            </w:pPr>
-            <w:r>
-              <w:rPr>
-                <w:rFonts w:ascii="Courier New" w:hAnsi="Courier New" w:cs="Courier New"/>
-                <w:sz w:val="20"/>
-                <w:szCs w:val="20"/>
-                <w:lang w:val="es-ES"/>
-              </w:rPr>
-              <w:tab/>
-            </w:r>
-            <w:r>
-              <w:rPr>
-                <w:rFonts w:ascii="Courier New" w:hAnsi="Courier New" w:cs="Courier New"/>
-                <w:sz w:val="20"/>
-                <w:szCs w:val="20"/>
-                <w:lang w:val="es-ES"/>
-              </w:rPr>
-              <w:tab/>
-              <w:t>int  distanciaKb;</w:t>
-            </w:r>
-          </w:p>
-          <w:p>
-            <w:pPr>
-              <w:rPr>
-                <w:rFonts w:ascii="Courier New" w:hAnsi="Courier New" w:cs="Courier New"/>
-                <w:sz w:val="20"/>
-                <w:szCs w:val="20"/>
-                <w:lang w:val="es-ES"/>
-              </w:rPr>
-            </w:pPr>
-            <w:r>
-              <w:rPr>
-                <w:rFonts w:ascii="Courier New" w:hAnsi="Courier New" w:cs="Courier New"/>
-                <w:sz w:val="20"/>
-                <w:szCs w:val="20"/>
-                <w:lang w:val="es-ES"/>
-              </w:rPr>
-              <w:tab/>
-            </w:r>
-            <w:r>
-              <w:rPr>
-                <w:rFonts w:ascii="Courier New" w:hAnsi="Courier New" w:cs="Courier New"/>
-                <w:sz w:val="20"/>
-                <w:szCs w:val="20"/>
-                <w:lang w:val="es-ES"/>
-              </w:rPr>
-              <w:tab/>
-              <w:t>float envio;</w:t>
-            </w:r>
-          </w:p>
-          <w:p>
-            <w:pPr>
-              <w:rPr>
-                <w:rFonts w:ascii="Courier New" w:hAnsi="Courier New" w:cs="Courier New"/>
-                <w:sz w:val="20"/>
-                <w:szCs w:val="20"/>
-                <w:lang w:val="es-ES"/>
-              </w:rPr>
-            </w:pPr>
-            <w:r>
-              <w:rPr>
-                <w:rFonts w:ascii="Courier New" w:hAnsi="Courier New" w:cs="Courier New"/>
-                <w:sz w:val="20"/>
-                <w:szCs w:val="20"/>
-                <w:lang w:val="es-ES"/>
-              </w:rPr>
-              <w:tab/>
-            </w:r>
-            <w:r>
-              <w:rPr>
-                <w:rFonts w:ascii="Courier New" w:hAnsi="Courier New" w:cs="Courier New"/>
-                <w:sz w:val="20"/>
-                <w:szCs w:val="20"/>
-                <w:lang w:val="es-ES"/>
-              </w:rPr>
-              <w:tab/>
-              <w:t>double total;</w:t>
-            </w:r>
-          </w:p>
-          <w:p>
-            <w:pPr>
-              <w:rPr>
-                <w:rFonts w:ascii="Courier New" w:hAnsi="Courier New" w:cs="Courier New"/>
-                <w:sz w:val="20"/>
-                <w:szCs w:val="20"/>
-                <w:lang w:val="es-ES"/>
-              </w:rPr>
-            </w:pPr>
-          </w:p>
-          <w:p>
-            <w:pPr>
-              <w:rPr>
-                <w:rFonts w:ascii="Courier New" w:hAnsi="Courier New" w:cs="Courier New"/>
-                <w:sz w:val="20"/>
-                <w:szCs w:val="20"/>
-                <w:lang w:val="es-ES"/>
-              </w:rPr>
-            </w:pPr>
-            <w:r>
-              <w:rPr>
-                <w:rFonts w:ascii="Courier New" w:hAnsi="Courier New" w:cs="Courier New"/>
-                <w:sz w:val="20"/>
-                <w:szCs w:val="20"/>
-                <w:lang w:val="es-ES"/>
-              </w:rPr>
-              <w:tab/>
-            </w:r>
-            <w:r>
-              <w:rPr>
-                <w:rFonts w:ascii="Courier New" w:hAnsi="Courier New" w:cs="Courier New"/>
-                <w:sz w:val="20"/>
-                <w:szCs w:val="20"/>
-                <w:lang w:val="es-ES"/>
-              </w:rPr>
-              <w:tab/>
-              <w:t>System.out.println("FACTURACION DE ElCTRODOMESTICO");</w:t>
-            </w:r>
-          </w:p>
-          <w:p>
-            <w:pPr>
-              <w:rPr>
-                <w:rFonts w:ascii="Courier New" w:hAnsi="Courier New" w:cs="Courier New"/>
-                <w:sz w:val="20"/>
-                <w:szCs w:val="20"/>
-                <w:lang w:val="es-ES"/>
-              </w:rPr>
-            </w:pPr>
-            <w:r>
-              <w:rPr>
-                <w:rFonts w:ascii="Courier New" w:hAnsi="Courier New" w:cs="Courier New"/>
-                <w:sz w:val="20"/>
-                <w:szCs w:val="20"/>
-                <w:lang w:val="es-ES"/>
-              </w:rPr>
-              <w:tab/>
-            </w:r>
-            <w:r>
-              <w:rPr>
-                <w:rFonts w:ascii="Courier New" w:hAnsi="Courier New" w:cs="Courier New"/>
-                <w:sz w:val="20"/>
-                <w:szCs w:val="20"/>
-                <w:lang w:val="es-ES"/>
-              </w:rPr>
-              <w:tab/>
-              <w:t>System.out.println("==============================");</w:t>
-            </w:r>
-          </w:p>
-          <w:p>
-            <w:pPr>
-              <w:rPr>
-                <w:rFonts w:ascii="Courier New" w:hAnsi="Courier New" w:cs="Courier New"/>
-                <w:sz w:val="20"/>
-                <w:szCs w:val="20"/>
-                <w:lang w:val="es-ES"/>
-              </w:rPr>
-            </w:pPr>
-            <w:r>
-              <w:rPr>
-                <w:rFonts w:ascii="Courier New" w:hAnsi="Courier New" w:cs="Courier New"/>
-                <w:sz w:val="20"/>
-                <w:szCs w:val="20"/>
-                <w:lang w:val="es-ES"/>
-              </w:rPr>
-              <w:tab/>
-            </w:r>
-            <w:r>
-              <w:rPr>
-                <w:rFonts w:ascii="Courier New" w:hAnsi="Courier New" w:cs="Courier New"/>
-                <w:sz w:val="20"/>
-                <w:szCs w:val="20"/>
-                <w:lang w:val="es-ES"/>
-              </w:rPr>
-              <w:tab/>
-              <w:t>System.out.println("");</w:t>
-            </w:r>
-          </w:p>
-          <w:p>
-            <w:pPr>
-              <w:rPr>
-                <w:rFonts w:ascii="Courier New" w:hAnsi="Courier New" w:cs="Courier New"/>
-                <w:sz w:val="20"/>
-                <w:szCs w:val="20"/>
-                <w:lang w:val="es-ES"/>
-              </w:rPr>
-            </w:pPr>
-          </w:p>
-          <w:p>
-            <w:pPr>
-              <w:rPr>
-                <w:rFonts w:ascii="Courier New" w:hAnsi="Courier New" w:cs="Courier New"/>
-                <w:sz w:val="20"/>
-                <w:szCs w:val="20"/>
-                <w:lang w:val="es-ES"/>
-              </w:rPr>
-            </w:pPr>
-            <w:r>
-              <w:rPr>
-                <w:rFonts w:ascii="Courier New" w:hAnsi="Courier New" w:cs="Courier New"/>
-                <w:sz w:val="20"/>
-                <w:szCs w:val="20"/>
-                <w:lang w:val="es-ES"/>
-              </w:rPr>
-              <w:tab/>
-            </w:r>
-            <w:r>
-              <w:rPr>
-                <w:rFonts w:ascii="Courier New" w:hAnsi="Courier New" w:cs="Courier New"/>
-                <w:sz w:val="20"/>
-                <w:szCs w:val="20"/>
-                <w:lang w:val="es-ES"/>
-              </w:rPr>
-              <w:tab/>
-              <w:t>System.out.print("Ingrese el precio del Electrodomestico: ");</w:t>
-            </w:r>
-          </w:p>
-          <w:p>
-            <w:pPr>
-              <w:rPr>
-                <w:rFonts w:ascii="Courier New" w:hAnsi="Courier New" w:cs="Courier New"/>
-                <w:sz w:val="20"/>
-                <w:szCs w:val="20"/>
-                <w:lang w:val="es-ES"/>
-              </w:rPr>
-            </w:pPr>
-            <w:r>
-              <w:rPr>
-                <w:rFonts w:ascii="Courier New" w:hAnsi="Courier New" w:cs="Courier New"/>
-                <w:sz w:val="20"/>
-                <w:szCs w:val="20"/>
-                <w:lang w:val="es-ES"/>
-              </w:rPr>
-              <w:tab/>
-            </w:r>
-            <w:r>
-              <w:rPr>
-                <w:rFonts w:ascii="Courier New" w:hAnsi="Courier New" w:cs="Courier New"/>
-                <w:sz w:val="20"/>
-                <w:szCs w:val="20"/>
-                <w:lang w:val="es-ES"/>
-              </w:rPr>
-              <w:tab/>
-              <w:t>precioBase = lea.nextFloat();</w:t>
-            </w:r>
-          </w:p>
-          <w:p>
-            <w:pPr>
-              <w:rPr>
-                <w:rFonts w:ascii="Courier New" w:hAnsi="Courier New" w:cs="Courier New"/>
-                <w:sz w:val="20"/>
-                <w:szCs w:val="20"/>
-                <w:lang w:val="es-ES"/>
-              </w:rPr>
-            </w:pPr>
-            <w:r>
-              <w:rPr>
-                <w:rFonts w:ascii="Courier New" w:hAnsi="Courier New" w:cs="Courier New"/>
-                <w:sz w:val="20"/>
-                <w:szCs w:val="20"/>
-                <w:lang w:val="es-ES"/>
-              </w:rPr>
-              <w:tab/>
-            </w:r>
-            <w:r>
-              <w:rPr>
-                <w:rFonts w:ascii="Courier New" w:hAnsi="Courier New" w:cs="Courier New"/>
-                <w:sz w:val="20"/>
-                <w:szCs w:val="20"/>
-                <w:lang w:val="es-ES"/>
-              </w:rPr>
-              <w:tab/>
-              <w:t>System.out.print("Ingrese el Peso en Libras: ");</w:t>
-            </w:r>
-          </w:p>
-          <w:p>
-            <w:pPr>
-              <w:rPr>
-                <w:rFonts w:ascii="Courier New" w:hAnsi="Courier New" w:cs="Courier New"/>
-                <w:sz w:val="20"/>
-                <w:szCs w:val="20"/>
-                <w:lang w:val="es-ES"/>
-              </w:rPr>
-            </w:pPr>
-            <w:r>
-              <w:rPr>
-                <w:rFonts w:ascii="Courier New" w:hAnsi="Courier New" w:cs="Courier New"/>
-                <w:sz w:val="20"/>
-                <w:szCs w:val="20"/>
-                <w:lang w:val="es-ES"/>
-              </w:rPr>
-              <w:tab/>
-            </w:r>
-            <w:r>
-              <w:rPr>
-                <w:rFonts w:ascii="Courier New" w:hAnsi="Courier New" w:cs="Courier New"/>
-                <w:sz w:val="20"/>
-                <w:szCs w:val="20"/>
-                <w:lang w:val="es-ES"/>
-              </w:rPr>
-              <w:tab/>
-              <w:t>pesoLb = lea.nextInt();</w:t>
-            </w:r>
-          </w:p>
-          <w:p>
-            <w:pPr>
-              <w:rPr>
-                <w:rFonts w:ascii="Courier New" w:hAnsi="Courier New" w:cs="Courier New"/>
-                <w:sz w:val="20"/>
-                <w:szCs w:val="20"/>
-                <w:lang w:val="es-ES"/>
-              </w:rPr>
-            </w:pPr>
-            <w:r>
-              <w:rPr>
-                <w:rFonts w:ascii="Courier New" w:hAnsi="Courier New" w:cs="Courier New"/>
-                <w:sz w:val="20"/>
-                <w:szCs w:val="20"/>
-                <w:lang w:val="es-ES"/>
-              </w:rPr>
-              <w:tab/>
-            </w:r>
-            <w:r>
-              <w:rPr>
-                <w:rFonts w:ascii="Courier New" w:hAnsi="Courier New" w:cs="Courier New"/>
-                <w:sz w:val="20"/>
-                <w:szCs w:val="20"/>
-                <w:lang w:val="es-ES"/>
-              </w:rPr>
-              <w:tab/>
-              <w:t>System.out.print("Ingrese la distacia del Domicilio: ");</w:t>
-            </w:r>
-          </w:p>
-          <w:p>
-            <w:pPr>
-              <w:rPr>
-                <w:rFonts w:ascii="Courier New" w:hAnsi="Courier New" w:cs="Courier New"/>
-                <w:sz w:val="20"/>
-                <w:szCs w:val="20"/>
-                <w:lang w:val="es-ES"/>
-              </w:rPr>
-            </w:pPr>
-            <w:r>
-              <w:rPr>
-                <w:rFonts w:ascii="Courier New" w:hAnsi="Courier New" w:cs="Courier New"/>
-                <w:sz w:val="20"/>
-                <w:szCs w:val="20"/>
-                <w:lang w:val="es-ES"/>
-              </w:rPr>
-              <w:tab/>
-            </w:r>
-            <w:r>
-              <w:rPr>
-                <w:rFonts w:ascii="Courier New" w:hAnsi="Courier New" w:cs="Courier New"/>
-                <w:sz w:val="20"/>
-                <w:szCs w:val="20"/>
-                <w:lang w:val="es-ES"/>
-              </w:rPr>
-              <w:tab/>
-              <w:t>distanciaKb = lea.nextInt();</w:t>
-            </w:r>
-          </w:p>
-          <w:p>
-            <w:pPr>
-              <w:rPr>
-                <w:rFonts w:ascii="Courier New" w:hAnsi="Courier New" w:cs="Courier New"/>
-                <w:sz w:val="20"/>
-                <w:szCs w:val="20"/>
-                <w:lang w:val="es-ES"/>
-              </w:rPr>
-            </w:pPr>
-          </w:p>
-          <w:p>
-            <w:pPr>
-              <w:rPr>
-                <w:rFonts w:ascii="Courier New" w:hAnsi="Courier New" w:cs="Courier New"/>
-                <w:sz w:val="20"/>
-                <w:szCs w:val="20"/>
-                <w:lang w:val="es-ES"/>
-              </w:rPr>
-            </w:pPr>
-          </w:p>
-          <w:p>
-            <w:pPr>
-              <w:rPr>
-                <w:rFonts w:ascii="Courier New" w:hAnsi="Courier New" w:cs="Courier New"/>
-                <w:sz w:val="20"/>
-                <w:szCs w:val="20"/>
-                <w:lang w:val="es-ES"/>
-              </w:rPr>
-            </w:pPr>
-            <w:r>
-              <w:rPr>
-                <w:rFonts w:ascii="Courier New" w:hAnsi="Courier New" w:cs="Courier New"/>
-                <w:sz w:val="20"/>
-                <w:szCs w:val="20"/>
-                <w:lang w:val="es-ES"/>
-              </w:rPr>
-              <w:tab/>
-            </w:r>
-            <w:r>
-              <w:rPr>
-                <w:rFonts w:ascii="Courier New" w:hAnsi="Courier New" w:cs="Courier New"/>
-                <w:sz w:val="20"/>
-                <w:szCs w:val="20"/>
-                <w:lang w:val="es-ES"/>
-              </w:rPr>
-              <w:tab/>
-              <w:t>precioIVA = (precioBase * 0.12) + precioBase;</w:t>
-            </w:r>
-          </w:p>
-          <w:p>
-            <w:pPr>
-              <w:rPr>
-                <w:rFonts w:ascii="Courier New" w:hAnsi="Courier New" w:cs="Courier New"/>
-                <w:sz w:val="20"/>
-                <w:szCs w:val="20"/>
-                <w:lang w:val="es-ES"/>
-              </w:rPr>
-            </w:pPr>
-            <w:r>
-              <w:rPr>
-                <w:rFonts w:ascii="Courier New" w:hAnsi="Courier New" w:cs="Courier New"/>
-                <w:sz w:val="20"/>
-                <w:szCs w:val="20"/>
-                <w:lang w:val="es-ES"/>
-              </w:rPr>
-              <w:tab/>
-            </w:r>
-            <w:r>
-              <w:rPr>
-                <w:rFonts w:ascii="Courier New" w:hAnsi="Courier New" w:cs="Courier New"/>
-                <w:sz w:val="20"/>
-                <w:szCs w:val="20"/>
-                <w:lang w:val="es-ES"/>
-              </w:rPr>
-              <w:tab/>
-              <w:t>precioLb = pesoLb * 0.01;</w:t>
-            </w:r>
-          </w:p>
-          <w:p>
-            <w:pPr>
-              <w:rPr>
-                <w:rFonts w:ascii="Courier New" w:hAnsi="Courier New" w:cs="Courier New"/>
-                <w:sz w:val="20"/>
-                <w:szCs w:val="20"/>
-                <w:lang w:val="es-ES"/>
-              </w:rPr>
-            </w:pPr>
-            <w:r>
-              <w:rPr>
-                <w:rFonts w:ascii="Courier New" w:hAnsi="Courier New" w:cs="Courier New"/>
-                <w:sz w:val="20"/>
-                <w:szCs w:val="20"/>
-                <w:lang w:val="es-ES"/>
-              </w:rPr>
-              <w:tab/>
-            </w:r>
-            <w:r>
-              <w:rPr>
-                <w:rFonts w:ascii="Courier New" w:hAnsi="Courier New" w:cs="Courier New"/>
-                <w:sz w:val="20"/>
-                <w:szCs w:val="20"/>
-                <w:lang w:val="es-ES"/>
-              </w:rPr>
-              <w:tab/>
-              <w:t>envio = distanciaKb * 0.01;</w:t>
-            </w:r>
-          </w:p>
-          <w:p>
-            <w:pPr>
-              <w:rPr>
-                <w:rFonts w:ascii="Courier New" w:hAnsi="Courier New" w:cs="Courier New"/>
-                <w:sz w:val="20"/>
-                <w:szCs w:val="20"/>
-                <w:lang w:val="es-ES"/>
-              </w:rPr>
-            </w:pPr>
-          </w:p>
-          <w:p>
-            <w:pPr>
-              <w:rPr>
-                <w:rFonts w:ascii="Courier New" w:hAnsi="Courier New" w:cs="Courier New"/>
-                <w:sz w:val="20"/>
-                <w:szCs w:val="20"/>
-                <w:lang w:val="es-ES"/>
-              </w:rPr>
-            </w:pPr>
-            <w:r>
-              <w:rPr>
-                <w:rFonts w:ascii="Courier New" w:hAnsi="Courier New" w:cs="Courier New"/>
-                <w:sz w:val="20"/>
-                <w:szCs w:val="20"/>
-                <w:lang w:val="es-ES"/>
-              </w:rPr>
-              <w:tab/>
-            </w:r>
-            <w:r>
-              <w:rPr>
-                <w:rFonts w:ascii="Courier New" w:hAnsi="Courier New" w:cs="Courier New"/>
-                <w:sz w:val="20"/>
-                <w:szCs w:val="20"/>
-                <w:lang w:val="es-ES"/>
-              </w:rPr>
-              <w:tab/>
-              <w:t>total = precioIVA + precioLb + envio;</w:t>
-            </w:r>
-          </w:p>
-          <w:p>
-            <w:pPr>
-              <w:rPr>
-                <w:rFonts w:ascii="Courier New" w:hAnsi="Courier New" w:cs="Courier New"/>
-                <w:sz w:val="20"/>
-                <w:szCs w:val="20"/>
-                <w:lang w:val="es-ES"/>
-              </w:rPr>
-            </w:pPr>
-          </w:p>
-          <w:p>
-            <w:pPr>
-              <w:rPr>
-                <w:rFonts w:ascii="Courier New" w:hAnsi="Courier New" w:cs="Courier New"/>
-                <w:sz w:val="20"/>
-                <w:szCs w:val="20"/>
-                <w:lang w:val="es-ES"/>
-              </w:rPr>
-            </w:pPr>
-            <w:r>
-              <w:rPr>
-                <w:rFonts w:ascii="Courier New" w:hAnsi="Courier New" w:cs="Courier New"/>
-                <w:sz w:val="20"/>
-                <w:szCs w:val="20"/>
-                <w:lang w:val="es-ES"/>
-              </w:rPr>
-              <w:tab/>
-            </w:r>
-            <w:r>
-              <w:rPr>
-                <w:rFonts w:ascii="Courier New" w:hAnsi="Courier New" w:cs="Courier New"/>
-                <w:sz w:val="20"/>
-                <w:szCs w:val="20"/>
-                <w:lang w:val="es-ES"/>
-              </w:rPr>
-              <w:tab/>
-              <w:t>System.out.println("Total a pagar con IVA y entrega a Domicilio: " + total + "USD");</w:t>
-            </w:r>
-          </w:p>
-          <w:p>
-            <w:pPr>
-              <w:rPr>
-                <w:rFonts w:ascii="Courier New" w:hAnsi="Courier New" w:cs="Courier New"/>
-                <w:sz w:val="20"/>
-                <w:szCs w:val="20"/>
-                <w:lang w:val="es-ES"/>
-              </w:rPr>
-            </w:pPr>
-          </w:p>
-          <w:p>
-            <w:pPr>
-              <w:rPr>
-                <w:rFonts w:ascii="Courier New" w:hAnsi="Courier New" w:cs="Courier New"/>
-                <w:sz w:val="20"/>
-                <w:szCs w:val="20"/>
-                <w:lang w:val="es-ES"/>
-              </w:rPr>
-            </w:pPr>
-          </w:p>
-          <w:p>
-            <w:pPr>
-              <w:rPr>
-                <w:rFonts w:ascii="Courier New" w:hAnsi="Courier New" w:cs="Courier New"/>
-                <w:sz w:val="20"/>
-                <w:szCs w:val="20"/>
-                <w:lang w:val="es-ES"/>
-              </w:rPr>
-            </w:pPr>
-            <w:r>
-              <w:rPr>
-                <w:rFonts w:ascii="Courier New" w:hAnsi="Courier New" w:cs="Courier New"/>
-                <w:sz w:val="20"/>
-                <w:szCs w:val="20"/>
-                <w:lang w:val="es-ES"/>
-              </w:rPr>
-              <w:tab/>
-            </w:r>
-            <w:r>
-              <w:rPr>
-                <w:rFonts w:ascii="Courier New" w:hAnsi="Courier New" w:cs="Courier New"/>
-                <w:sz w:val="20"/>
-                <w:szCs w:val="20"/>
-                <w:lang w:val="es-ES"/>
-              </w:rPr>
-              <w:tab/>
-              <w:t>lea.close();</w:t>
-            </w:r>
-          </w:p>
-          <w:p>
-            <w:pPr>
-              <w:rPr>
-                <w:rFonts w:ascii="Courier New" w:hAnsi="Courier New" w:cs="Courier New"/>
-                <w:sz w:val="20"/>
-                <w:szCs w:val="20"/>
-                <w:lang w:val="es-ES"/>
-              </w:rPr>
-            </w:pPr>
-            <w:r>
-              <w:rPr>
-                <w:rFonts w:ascii="Courier New" w:hAnsi="Courier New" w:cs="Courier New"/>
-                <w:sz w:val="20"/>
-                <w:szCs w:val="20"/>
-                <w:lang w:val="es-ES"/>
-              </w:rPr>
-              <w:tab/>
-            </w:r>
-            <w:r>
-              <w:rPr>
-                <w:rFonts w:ascii="Courier New" w:hAnsi="Courier New" w:cs="Courier New"/>
-                <w:sz w:val="20"/>
-                <w:szCs w:val="20"/>
-                <w:lang w:val="es-ES"/>
-              </w:rPr>
-              <w:tab/>
-            </w:r>
-          </w:p>
-          <w:p>
-            <w:pPr>
-              <w:rPr>
-                <w:rFonts w:ascii="Courier New" w:hAnsi="Courier New" w:cs="Courier New"/>
-                <w:sz w:val="20"/>
-                <w:szCs w:val="20"/>
-                <w:lang w:val="es-ES"/>
-              </w:rPr>
-            </w:pPr>
-            <w:r>
-              <w:rPr>
-                <w:rFonts w:ascii="Courier New" w:hAnsi="Courier New" w:cs="Courier New"/>
-                <w:sz w:val="20"/>
-                <w:szCs w:val="20"/>
-                <w:lang w:val="es-ES"/>
+                <w:lang w:val="es-MX"/>
+              </w:rPr>
+            </w:pPr>
+            <w:r>
+              <w:rPr>
+                <w:rFonts w:ascii="Courier New" w:hAnsi="Courier New" w:cs="Courier New"/>
+                <w:sz w:val="20"/>
+                <w:szCs w:val="20"/>
+              </w:rPr>
+              <w:tab/>
+            </w:r>
+            <w:r>
+              <w:rPr>
+                <w:rFonts w:ascii="Courier New" w:hAnsi="Courier New" w:cs="Courier New"/>
+                <w:sz w:val="20"/>
+                <w:szCs w:val="20"/>
+              </w:rPr>
+              <w:tab/>
+            </w:r>
+            <w:r>
+              <w:rPr>
+                <w:rFonts w:ascii="Courier New" w:hAnsi="Courier New" w:cs="Courier New"/>
+                <w:sz w:val="20"/>
+                <w:szCs w:val="20"/>
+                <w:lang w:val="es-MX"/>
+              </w:rPr>
+              <w:t>double precioBase;</w:t>
+            </w:r>
+          </w:p>
+          <w:p>
+            <w:pPr>
+              <w:rPr>
+                <w:rFonts w:ascii="Courier New" w:hAnsi="Courier New" w:cs="Courier New"/>
+                <w:sz w:val="20"/>
+                <w:szCs w:val="20"/>
+                <w:lang w:val="es-MX"/>
+              </w:rPr>
+            </w:pPr>
+            <w:r>
+              <w:rPr>
+                <w:rFonts w:ascii="Courier New" w:hAnsi="Courier New" w:cs="Courier New"/>
+                <w:sz w:val="20"/>
+                <w:szCs w:val="20"/>
+                <w:lang w:val="es-MX"/>
+              </w:rPr>
+              <w:tab/>
+            </w:r>
+            <w:r>
+              <w:rPr>
+                <w:rFonts w:ascii="Courier New" w:hAnsi="Courier New" w:cs="Courier New"/>
+                <w:sz w:val="20"/>
+                <w:szCs w:val="20"/>
+                <w:lang w:val="es-MX"/>
+              </w:rPr>
+              <w:tab/>
+              <w:t>int libras;</w:t>
+            </w:r>
+          </w:p>
+          <w:p>
+            <w:pPr>
+              <w:rPr>
+                <w:rFonts w:ascii="Courier New" w:hAnsi="Courier New" w:cs="Courier New"/>
+                <w:sz w:val="20"/>
+                <w:szCs w:val="20"/>
+                <w:lang w:val="es-MX"/>
+              </w:rPr>
+            </w:pPr>
+            <w:r>
+              <w:rPr>
+                <w:rFonts w:ascii="Courier New" w:hAnsi="Courier New" w:cs="Courier New"/>
+                <w:sz w:val="20"/>
+                <w:szCs w:val="20"/>
+                <w:lang w:val="es-MX"/>
+              </w:rPr>
+              <w:tab/>
+            </w:r>
+            <w:r>
+              <w:rPr>
+                <w:rFonts w:ascii="Courier New" w:hAnsi="Courier New" w:cs="Courier New"/>
+                <w:sz w:val="20"/>
+                <w:szCs w:val="20"/>
+                <w:lang w:val="es-MX"/>
+              </w:rPr>
+              <w:tab/>
+              <w:t>int kilometros;</w:t>
+            </w:r>
+          </w:p>
+          <w:p>
+            <w:pPr>
+              <w:rPr>
+                <w:rFonts w:ascii="Courier New" w:hAnsi="Courier New" w:cs="Courier New"/>
+                <w:sz w:val="20"/>
+                <w:szCs w:val="20"/>
+                <w:lang w:val="es-MX"/>
+              </w:rPr>
+            </w:pPr>
+            <w:r>
+              <w:rPr>
+                <w:rFonts w:ascii="Courier New" w:hAnsi="Courier New" w:cs="Courier New"/>
+                <w:sz w:val="20"/>
+                <w:szCs w:val="20"/>
+                <w:lang w:val="es-MX"/>
+              </w:rPr>
+              <w:tab/>
+            </w:r>
+            <w:r>
+              <w:rPr>
+                <w:rFonts w:ascii="Courier New" w:hAnsi="Courier New" w:cs="Courier New"/>
+                <w:sz w:val="20"/>
+                <w:szCs w:val="20"/>
+                <w:lang w:val="es-MX"/>
+              </w:rPr>
+              <w:tab/>
+              <w:t>double precioConIVA;</w:t>
+            </w:r>
+          </w:p>
+          <w:p>
+            <w:pPr>
+              <w:rPr>
+                <w:rFonts w:ascii="Courier New" w:hAnsi="Courier New" w:cs="Courier New"/>
+                <w:sz w:val="20"/>
+                <w:szCs w:val="20"/>
+                <w:lang w:val="es-MX"/>
+              </w:rPr>
+            </w:pPr>
+            <w:r>
+              <w:rPr>
+                <w:rFonts w:ascii="Courier New" w:hAnsi="Courier New" w:cs="Courier New"/>
+                <w:sz w:val="20"/>
+                <w:szCs w:val="20"/>
+                <w:lang w:val="es-MX"/>
+              </w:rPr>
+              <w:tab/>
+            </w:r>
+            <w:r>
+              <w:rPr>
+                <w:rFonts w:ascii="Courier New" w:hAnsi="Courier New" w:cs="Courier New"/>
+                <w:sz w:val="20"/>
+                <w:szCs w:val="20"/>
+                <w:lang w:val="es-MX"/>
+              </w:rPr>
+              <w:tab/>
+              <w:t>double costoEnvio;</w:t>
+            </w:r>
+          </w:p>
+          <w:p>
+            <w:pPr>
+              <w:rPr>
+                <w:rFonts w:ascii="Courier New" w:hAnsi="Courier New" w:cs="Courier New"/>
+                <w:sz w:val="20"/>
+                <w:szCs w:val="20"/>
+                <w:lang w:val="es-MX"/>
+              </w:rPr>
+            </w:pPr>
+            <w:r>
+              <w:rPr>
+                <w:rFonts w:ascii="Courier New" w:hAnsi="Courier New" w:cs="Courier New"/>
+                <w:sz w:val="20"/>
+                <w:szCs w:val="20"/>
+                <w:lang w:val="es-MX"/>
+              </w:rPr>
+              <w:tab/>
+            </w:r>
+            <w:r>
+              <w:rPr>
+                <w:rFonts w:ascii="Courier New" w:hAnsi="Courier New" w:cs="Courier New"/>
+                <w:sz w:val="20"/>
+                <w:szCs w:val="20"/>
+                <w:lang w:val="es-MX"/>
+              </w:rPr>
+              <w:tab/>
+              <w:t>double totalPagar;</w:t>
+            </w:r>
+          </w:p>
+          <w:p>
+            <w:pPr>
+              <w:rPr>
+                <w:rFonts w:ascii="Courier New" w:hAnsi="Courier New" w:cs="Courier New"/>
+                <w:sz w:val="20"/>
+                <w:szCs w:val="20"/>
+                <w:lang w:val="es-MX"/>
+              </w:rPr>
+            </w:pPr>
+            <w:r>
+              <w:rPr>
+                <w:rFonts w:ascii="Courier New" w:hAnsi="Courier New" w:cs="Courier New"/>
+                <w:sz w:val="20"/>
+                <w:szCs w:val="20"/>
+                <w:lang w:val="es-MX"/>
+              </w:rPr>
+              <w:tab/>
+            </w:r>
+            <w:r>
+              <w:rPr>
+                <w:rFonts w:ascii="Courier New" w:hAnsi="Courier New" w:cs="Courier New"/>
+                <w:sz w:val="20"/>
+                <w:szCs w:val="20"/>
+                <w:lang w:val="es-MX"/>
+              </w:rPr>
+              <w:tab/>
+            </w:r>
+          </w:p>
+          <w:p>
+            <w:pPr>
+              <w:rPr>
+                <w:rFonts w:ascii="Courier New" w:hAnsi="Courier New" w:cs="Courier New"/>
+                <w:sz w:val="20"/>
+                <w:szCs w:val="20"/>
+                <w:lang w:val="es-MX"/>
+              </w:rPr>
+            </w:pPr>
+          </w:p>
+          <w:p>
+            <w:pPr>
+              <w:rPr>
+                <w:rFonts w:ascii="Courier New" w:hAnsi="Courier New" w:cs="Courier New"/>
+                <w:sz w:val="20"/>
+                <w:szCs w:val="20"/>
+                <w:lang w:val="es-MX"/>
+              </w:rPr>
+            </w:pPr>
+            <w:r>
+              <w:rPr>
+                <w:rFonts w:ascii="Courier New" w:hAnsi="Courier New" w:cs="Courier New"/>
+                <w:sz w:val="20"/>
+                <w:szCs w:val="20"/>
+                <w:lang w:val="es-MX"/>
+              </w:rPr>
+              <w:tab/>
+            </w:r>
+            <w:r>
+              <w:rPr>
+                <w:rFonts w:ascii="Courier New" w:hAnsi="Courier New" w:cs="Courier New"/>
+                <w:sz w:val="20"/>
+                <w:szCs w:val="20"/>
+                <w:lang w:val="es-MX"/>
+              </w:rPr>
+              <w:tab/>
+              <w:t>System.out.println("Ingrese el precio del electrodomestico: ");</w:t>
+            </w:r>
+          </w:p>
+          <w:p>
+            <w:pPr>
+              <w:rPr>
+                <w:rFonts w:ascii="Courier New" w:hAnsi="Courier New" w:cs="Courier New"/>
+                <w:sz w:val="20"/>
+                <w:szCs w:val="20"/>
+                <w:lang w:val="es-MX"/>
+              </w:rPr>
+            </w:pPr>
+            <w:r>
+              <w:rPr>
+                <w:rFonts w:ascii="Courier New" w:hAnsi="Courier New" w:cs="Courier New"/>
+                <w:sz w:val="20"/>
+                <w:szCs w:val="20"/>
+                <w:lang w:val="es-MX"/>
+              </w:rPr>
+              <w:tab/>
+            </w:r>
+            <w:r>
+              <w:rPr>
+                <w:rFonts w:ascii="Courier New" w:hAnsi="Courier New" w:cs="Courier New"/>
+                <w:sz w:val="20"/>
+                <w:szCs w:val="20"/>
+                <w:lang w:val="es-MX"/>
+              </w:rPr>
+              <w:tab/>
+              <w:t>precioBase = lea.nextDouble();</w:t>
+            </w:r>
+          </w:p>
+          <w:p>
+            <w:pPr>
+              <w:rPr>
+                <w:rFonts w:ascii="Courier New" w:hAnsi="Courier New" w:cs="Courier New"/>
+                <w:sz w:val="20"/>
+                <w:szCs w:val="20"/>
+                <w:lang w:val="es-MX"/>
+              </w:rPr>
+            </w:pPr>
+            <w:r>
+              <w:rPr>
+                <w:rFonts w:ascii="Courier New" w:hAnsi="Courier New" w:cs="Courier New"/>
+                <w:sz w:val="20"/>
+                <w:szCs w:val="20"/>
+                <w:lang w:val="es-MX"/>
+              </w:rPr>
+              <w:tab/>
+            </w:r>
+            <w:r>
+              <w:rPr>
+                <w:rFonts w:ascii="Courier New" w:hAnsi="Courier New" w:cs="Courier New"/>
+                <w:sz w:val="20"/>
+                <w:szCs w:val="20"/>
+                <w:lang w:val="es-MX"/>
+              </w:rPr>
+              <w:tab/>
+              <w:t>System.out.println("Ingrese el peso en libras: ");</w:t>
+            </w:r>
+          </w:p>
+          <w:p>
+            <w:pPr>
+              <w:rPr>
+                <w:rFonts w:ascii="Courier New" w:hAnsi="Courier New" w:cs="Courier New"/>
+                <w:sz w:val="20"/>
+                <w:szCs w:val="20"/>
+                <w:lang w:val="es-MX"/>
+              </w:rPr>
+            </w:pPr>
+            <w:r>
+              <w:rPr>
+                <w:rFonts w:ascii="Courier New" w:hAnsi="Courier New" w:cs="Courier New"/>
+                <w:sz w:val="20"/>
+                <w:szCs w:val="20"/>
+                <w:lang w:val="es-MX"/>
+              </w:rPr>
+              <w:tab/>
+            </w:r>
+            <w:r>
+              <w:rPr>
+                <w:rFonts w:ascii="Courier New" w:hAnsi="Courier New" w:cs="Courier New"/>
+                <w:sz w:val="20"/>
+                <w:szCs w:val="20"/>
+                <w:lang w:val="es-MX"/>
+              </w:rPr>
+              <w:tab/>
+              <w:t>libras = lea.nextInt();</w:t>
+            </w:r>
+          </w:p>
+          <w:p>
+            <w:pPr>
+              <w:rPr>
+                <w:rFonts w:ascii="Courier New" w:hAnsi="Courier New" w:cs="Courier New"/>
+                <w:sz w:val="20"/>
+                <w:szCs w:val="20"/>
+                <w:lang w:val="es-MX"/>
+              </w:rPr>
+            </w:pPr>
+            <w:r>
+              <w:rPr>
+                <w:rFonts w:ascii="Courier New" w:hAnsi="Courier New" w:cs="Courier New"/>
+                <w:sz w:val="20"/>
+                <w:szCs w:val="20"/>
+                <w:lang w:val="es-MX"/>
+              </w:rPr>
+              <w:tab/>
+            </w:r>
+            <w:r>
+              <w:rPr>
+                <w:rFonts w:ascii="Courier New" w:hAnsi="Courier New" w:cs="Courier New"/>
+                <w:sz w:val="20"/>
+                <w:szCs w:val="20"/>
+                <w:lang w:val="es-MX"/>
+              </w:rPr>
+              <w:tab/>
+              <w:t>System.out.println("Ingrese la distancia al domicilio en Km: ");</w:t>
+            </w:r>
+          </w:p>
+          <w:p>
+            <w:pPr>
+              <w:rPr>
+                <w:rFonts w:ascii="Courier New" w:hAnsi="Courier New" w:cs="Courier New"/>
+                <w:sz w:val="20"/>
+                <w:szCs w:val="20"/>
+              </w:rPr>
+            </w:pPr>
+            <w:r>
+              <w:rPr>
+                <w:rFonts w:ascii="Courier New" w:hAnsi="Courier New" w:cs="Courier New"/>
+                <w:sz w:val="20"/>
+                <w:szCs w:val="20"/>
+                <w:lang w:val="es-MX"/>
+              </w:rPr>
+              <w:tab/>
+            </w:r>
+            <w:r>
+              <w:rPr>
+                <w:rFonts w:ascii="Courier New" w:hAnsi="Courier New" w:cs="Courier New"/>
+                <w:sz w:val="20"/>
+                <w:szCs w:val="20"/>
+                <w:lang w:val="es-MX"/>
+              </w:rPr>
+              <w:tab/>
+            </w:r>
+            <w:proofErr w:type="spellStart"/>
+            <w:r>
+              <w:rPr>
+                <w:rFonts w:ascii="Courier New" w:hAnsi="Courier New" w:cs="Courier New"/>
+                <w:sz w:val="20"/>
+                <w:szCs w:val="20"/>
+              </w:rPr>
+              <w:t>kilometros</w:t>
+            </w:r>
+            <w:proofErr w:type="spellEnd"/>
+            <w:r>
+              <w:rPr>
+                <w:rFonts w:ascii="Courier New" w:hAnsi="Courier New" w:cs="Courier New"/>
+                <w:sz w:val="20"/>
+                <w:szCs w:val="20"/>
+              </w:rPr>
+              <w:t xml:space="preserve"> = </w:t>
+            </w:r>
+            <w:proofErr w:type="spellStart"/>
+            <w:r>
+              <w:rPr>
+                <w:rFonts w:ascii="Courier New" w:hAnsi="Courier New" w:cs="Courier New"/>
+                <w:sz w:val="20"/>
+                <w:szCs w:val="20"/>
+              </w:rPr>
+              <w:t>lea.nextInt</w:t>
+            </w:r>
+            <w:proofErr w:type="spellEnd"/>
+            <w:r>
+              <w:rPr>
+                <w:rFonts w:ascii="Courier New" w:hAnsi="Courier New" w:cs="Courier New"/>
+                <w:sz w:val="20"/>
+                <w:szCs w:val="20"/>
+              </w:rPr>
+              <w:t>();</w:t>
+            </w:r>
+          </w:p>
+          <w:p>
+            <w:pPr>
+              <w:rPr>
+                <w:rFonts w:ascii="Courier New" w:hAnsi="Courier New" w:cs="Courier New"/>
+                <w:sz w:val="20"/>
+                <w:szCs w:val="20"/>
+              </w:rPr>
+            </w:pPr>
+            <w:r>
+              <w:rPr>
+                <w:rFonts w:ascii="Courier New" w:hAnsi="Courier New" w:cs="Courier New"/>
+                <w:sz w:val="20"/>
+                <w:szCs w:val="20"/>
+              </w:rPr>
+              <w:tab/>
+            </w:r>
+            <w:r>
+              <w:rPr>
+                <w:rFonts w:ascii="Courier New" w:hAnsi="Courier New" w:cs="Courier New"/>
+                <w:sz w:val="20"/>
+                <w:szCs w:val="20"/>
+              </w:rPr>
+              <w:tab/>
+            </w:r>
+            <w:proofErr w:type="spellStart"/>
+            <w:r>
+              <w:rPr>
+                <w:rFonts w:ascii="Courier New" w:hAnsi="Courier New" w:cs="Courier New"/>
+                <w:sz w:val="20"/>
+                <w:szCs w:val="20"/>
+              </w:rPr>
+              <w:t>System.out.println</w:t>
+            </w:r>
+            <w:proofErr w:type="spellEnd"/>
+            <w:r>
+              <w:rPr>
+                <w:rFonts w:ascii="Courier New" w:hAnsi="Courier New" w:cs="Courier New"/>
+                <w:sz w:val="20"/>
+                <w:szCs w:val="20"/>
+              </w:rPr>
+              <w:t>("");</w:t>
+            </w:r>
+          </w:p>
+          <w:p>
+            <w:pPr>
+              <w:rPr>
+                <w:rFonts w:ascii="Courier New" w:hAnsi="Courier New" w:cs="Courier New"/>
+                <w:sz w:val="20"/>
+                <w:szCs w:val="20"/>
+              </w:rPr>
+            </w:pPr>
+            <w:r>
+              <w:rPr>
+                <w:rFonts w:ascii="Courier New" w:hAnsi="Courier New" w:cs="Courier New"/>
+                <w:sz w:val="20"/>
+                <w:szCs w:val="20"/>
+              </w:rPr>
+              <w:tab/>
+            </w:r>
+            <w:r>
+              <w:rPr>
+                <w:rFonts w:ascii="Courier New" w:hAnsi="Courier New" w:cs="Courier New"/>
+                <w:sz w:val="20"/>
+                <w:szCs w:val="20"/>
+              </w:rPr>
+              <w:tab/>
+            </w:r>
+          </w:p>
+          <w:p>
+            <w:pPr>
+              <w:rPr>
+                <w:rFonts w:ascii="Courier New" w:hAnsi="Courier New" w:cs="Courier New"/>
+                <w:sz w:val="20"/>
+                <w:szCs w:val="20"/>
+              </w:rPr>
+            </w:pPr>
+          </w:p>
+          <w:p>
+            <w:pPr>
+              <w:rPr>
+                <w:rFonts w:ascii="Courier New" w:hAnsi="Courier New" w:cs="Courier New"/>
+                <w:sz w:val="20"/>
+                <w:szCs w:val="20"/>
+                <w:lang w:val="es-MX"/>
+              </w:rPr>
+            </w:pPr>
+            <w:r>
+              <w:rPr>
+                <w:rFonts w:ascii="Courier New" w:hAnsi="Courier New" w:cs="Courier New"/>
+                <w:sz w:val="20"/>
+                <w:szCs w:val="20"/>
+              </w:rPr>
+              <w:tab/>
+            </w:r>
+            <w:r>
+              <w:rPr>
+                <w:rFonts w:ascii="Courier New" w:hAnsi="Courier New" w:cs="Courier New"/>
+                <w:sz w:val="20"/>
+                <w:szCs w:val="20"/>
+              </w:rPr>
+              <w:tab/>
+            </w:r>
+            <w:r>
+              <w:rPr>
+                <w:rFonts w:ascii="Courier New" w:hAnsi="Courier New" w:cs="Courier New"/>
+                <w:sz w:val="20"/>
+                <w:szCs w:val="20"/>
+                <w:lang w:val="es-MX"/>
+              </w:rPr>
+              <w:t>precioConIVA = 1.12 * precioBase;</w:t>
+            </w:r>
+          </w:p>
+          <w:p>
+            <w:pPr>
+              <w:rPr>
+                <w:rFonts w:ascii="Courier New" w:hAnsi="Courier New" w:cs="Courier New"/>
+                <w:sz w:val="20"/>
+                <w:szCs w:val="20"/>
+                <w:lang w:val="es-MX"/>
+              </w:rPr>
+            </w:pPr>
+            <w:r>
+              <w:rPr>
+                <w:rFonts w:ascii="Courier New" w:hAnsi="Courier New" w:cs="Courier New"/>
+                <w:sz w:val="20"/>
+                <w:szCs w:val="20"/>
+                <w:lang w:val="es-MX"/>
+              </w:rPr>
+              <w:tab/>
+            </w:r>
+            <w:r>
+              <w:rPr>
+                <w:rFonts w:ascii="Courier New" w:hAnsi="Courier New" w:cs="Courier New"/>
+                <w:sz w:val="20"/>
+                <w:szCs w:val="20"/>
+                <w:lang w:val="es-MX"/>
+              </w:rPr>
+              <w:tab/>
+              <w:t>costoEnvio = 0.01 * libras * kilometros;</w:t>
+            </w:r>
+          </w:p>
+          <w:p>
+            <w:pPr>
+              <w:rPr>
+                <w:rFonts w:ascii="Courier New" w:hAnsi="Courier New" w:cs="Courier New"/>
+                <w:sz w:val="20"/>
+                <w:szCs w:val="20"/>
+                <w:lang w:val="es-MX"/>
+              </w:rPr>
+            </w:pPr>
+            <w:r>
+              <w:rPr>
+                <w:rFonts w:ascii="Courier New" w:hAnsi="Courier New" w:cs="Courier New"/>
+                <w:sz w:val="20"/>
+                <w:szCs w:val="20"/>
+                <w:lang w:val="es-MX"/>
+              </w:rPr>
+              <w:tab/>
+            </w:r>
+            <w:r>
+              <w:rPr>
+                <w:rFonts w:ascii="Courier New" w:hAnsi="Courier New" w:cs="Courier New"/>
+                <w:sz w:val="20"/>
+                <w:szCs w:val="20"/>
+                <w:lang w:val="es-MX"/>
+              </w:rPr>
+              <w:tab/>
+              <w:t xml:space="preserve">totalPagar = precioConIVA + costoEnvio; </w:t>
+            </w:r>
+          </w:p>
+          <w:p>
+            <w:pPr>
+              <w:rPr>
+                <w:rFonts w:ascii="Courier New" w:hAnsi="Courier New" w:cs="Courier New"/>
+                <w:sz w:val="20"/>
+                <w:szCs w:val="20"/>
+                <w:lang w:val="es-MX"/>
+              </w:rPr>
+            </w:pPr>
+            <w:r>
+              <w:rPr>
+                <w:rFonts w:ascii="Courier New" w:hAnsi="Courier New" w:cs="Courier New"/>
+                <w:sz w:val="20"/>
+                <w:szCs w:val="20"/>
+                <w:lang w:val="es-MX"/>
+              </w:rPr>
+              <w:tab/>
+            </w:r>
+            <w:r>
+              <w:rPr>
+                <w:rFonts w:ascii="Courier New" w:hAnsi="Courier New" w:cs="Courier New"/>
+                <w:sz w:val="20"/>
+                <w:szCs w:val="20"/>
+                <w:lang w:val="es-MX"/>
+              </w:rPr>
+              <w:tab/>
+            </w:r>
+          </w:p>
+          <w:p>
+            <w:pPr>
+              <w:rPr>
+                <w:rFonts w:ascii="Courier New" w:hAnsi="Courier New" w:cs="Courier New"/>
+                <w:sz w:val="20"/>
+                <w:szCs w:val="20"/>
+                <w:lang w:val="es-MX"/>
+              </w:rPr>
+            </w:pPr>
+          </w:p>
+          <w:p>
+            <w:pPr>
+              <w:rPr>
+                <w:rFonts w:ascii="Courier New" w:hAnsi="Courier New" w:cs="Courier New"/>
+                <w:sz w:val="20"/>
+                <w:szCs w:val="20"/>
+                <w:lang w:val="es-MX"/>
+              </w:rPr>
+            </w:pPr>
+            <w:r>
+              <w:rPr>
+                <w:rFonts w:ascii="Courier New" w:hAnsi="Courier New" w:cs="Courier New"/>
+                <w:sz w:val="20"/>
+                <w:szCs w:val="20"/>
+                <w:lang w:val="es-MX"/>
+              </w:rPr>
+              <w:tab/>
+            </w:r>
+            <w:r>
+              <w:rPr>
+                <w:rFonts w:ascii="Courier New" w:hAnsi="Courier New" w:cs="Courier New"/>
+                <w:sz w:val="20"/>
+                <w:szCs w:val="20"/>
+                <w:lang w:val="es-MX"/>
+              </w:rPr>
+              <w:tab/>
+              <w:t>System.out.println("Total a pagar con IVA y entrega a domicilio: " +totalPagar+ " USD");</w:t>
+            </w:r>
+          </w:p>
+          <w:p>
+            <w:pPr>
+              <w:rPr>
+                <w:rFonts w:ascii="Courier New" w:hAnsi="Courier New" w:cs="Courier New"/>
+                <w:sz w:val="20"/>
+                <w:szCs w:val="20"/>
+                <w:lang w:val="es-MX"/>
+              </w:rPr>
+            </w:pPr>
+          </w:p>
+          <w:p>
+            <w:pPr>
+              <w:rPr>
+                <w:rFonts w:ascii="Courier New" w:hAnsi="Courier New" w:cs="Courier New"/>
+                <w:sz w:val="20"/>
+                <w:szCs w:val="20"/>
+              </w:rPr>
+            </w:pPr>
+            <w:r>
+              <w:rPr>
+                <w:rFonts w:ascii="Courier New" w:hAnsi="Courier New" w:cs="Courier New"/>
+                <w:sz w:val="20"/>
+                <w:szCs w:val="20"/>
+                <w:lang w:val="es-MX"/>
+              </w:rPr>
+              <w:tab/>
+            </w:r>
+            <w:r>
+              <w:rPr>
+                <w:rFonts w:ascii="Courier New" w:hAnsi="Courier New" w:cs="Courier New"/>
+                <w:sz w:val="20"/>
+                <w:szCs w:val="20"/>
+                <w:lang w:val="es-MX"/>
+              </w:rPr>
+              <w:tab/>
+            </w:r>
+            <w:proofErr w:type="spellStart"/>
+            <w:r>
+              <w:rPr>
+                <w:rFonts w:ascii="Courier New" w:hAnsi="Courier New" w:cs="Courier New"/>
+                <w:sz w:val="20"/>
+                <w:szCs w:val="20"/>
+              </w:rPr>
+              <w:t>lea.close</w:t>
+            </w:r>
+            <w:proofErr w:type="spellEnd"/>
+            <w:r>
+              <w:rPr>
+                <w:rFonts w:ascii="Courier New" w:hAnsi="Courier New" w:cs="Courier New"/>
+                <w:sz w:val="20"/>
+                <w:szCs w:val="20"/>
+              </w:rPr>
+              <w:t>();</w:t>
+            </w:r>
+          </w:p>
+          <w:p>
+            <w:pPr>
+              <w:rPr>
+                <w:rFonts w:ascii="Courier New" w:hAnsi="Courier New" w:cs="Courier New"/>
+                <w:sz w:val="20"/>
+                <w:szCs w:val="20"/>
+              </w:rPr>
+            </w:pPr>
+          </w:p>
+          <w:p>
+            <w:pPr>
+              <w:rPr>
+                <w:rFonts w:ascii="Courier New" w:hAnsi="Courier New" w:cs="Courier New"/>
+                <w:sz w:val="20"/>
+                <w:szCs w:val="20"/>
+              </w:rPr>
+            </w:pPr>
+          </w:p>
+          <w:p>
+            <w:pPr>
+              <w:rPr>
+                <w:rFonts w:ascii="Courier New" w:hAnsi="Courier New" w:cs="Courier New"/>
+                <w:sz w:val="20"/>
+                <w:szCs w:val="20"/>
+              </w:rPr>
+            </w:pPr>
+          </w:p>
+          <w:p>
+            <w:pPr>
+              <w:rPr>
+                <w:rFonts w:ascii="Courier New" w:hAnsi="Courier New" w:cs="Courier New"/>
+                <w:sz w:val="20"/>
+                <w:szCs w:val="20"/>
+              </w:rPr>
+            </w:pPr>
+            <w:r>
+              <w:rPr>
+                <w:rFonts w:ascii="Courier New" w:hAnsi="Courier New" w:cs="Courier New"/>
+                <w:sz w:val="20"/>
+                <w:szCs w:val="20"/>
               </w:rPr>
               <w:tab/>
               <w:t>}</w:t>
@@ -3926,7 +5671,6 @@
                 <w:rFonts w:ascii="Courier New" w:hAnsi="Courier New" w:cs="Courier New"/>
                 <w:sz w:val="20"/>
                 <w:szCs w:val="20"/>
-                <w:lang w:val="es-ES"/>
               </w:rPr>
               <w:t>}</w:t>
             </w:r>
@@ -4028,50 +5772,104 @@
                 <w:sz w:val="20"/>
                 <w:szCs w:val="20"/>
               </w:rPr>
-              <w:t>import java.util.Scanner;</w:t>
-            </w:r>
-          </w:p>
-          <w:p>
-            <w:pPr>
-              <w:rPr>
-                <w:rFonts w:ascii="Courier New" w:hAnsi="Courier New" w:cs="Courier New"/>
-                <w:sz w:val="20"/>
-                <w:szCs w:val="20"/>
-              </w:rPr>
-            </w:pPr>
-          </w:p>
-          <w:p>
-            <w:pPr>
-              <w:rPr>
-                <w:rFonts w:ascii="Courier New" w:hAnsi="Courier New" w:cs="Courier New"/>
-                <w:sz w:val="20"/>
-                <w:szCs w:val="20"/>
-              </w:rPr>
-            </w:pPr>
-            <w:r>
-              <w:rPr>
-                <w:rFonts w:ascii="Courier New" w:hAnsi="Courier New" w:cs="Courier New"/>
-                <w:sz w:val="20"/>
-                <w:szCs w:val="20"/>
-              </w:rPr>
-              <w:t>public class ConversionMinutos {</w:t>
-            </w:r>
-          </w:p>
-          <w:p>
-            <w:pPr>
-              <w:rPr>
-                <w:rFonts w:ascii="Courier New" w:hAnsi="Courier New" w:cs="Courier New"/>
-                <w:sz w:val="20"/>
-                <w:szCs w:val="20"/>
-              </w:rPr>
-            </w:pPr>
-            <w:r>
-              <w:rPr>
-                <w:rFonts w:ascii="Courier New" w:hAnsi="Courier New" w:cs="Courier New"/>
-                <w:sz w:val="20"/>
-                <w:szCs w:val="20"/>
-              </w:rPr>
-              <w:t xml:space="preserve">    public static void main(String[] args) {</w:t>
+              <w:t xml:space="preserve">import </w:t>
+            </w:r>
+            <w:proofErr w:type="spellStart"/>
+            <w:r>
+              <w:rPr>
+                <w:rFonts w:ascii="Courier New" w:hAnsi="Courier New" w:cs="Courier New"/>
+                <w:sz w:val="20"/>
+                <w:szCs w:val="20"/>
+              </w:rPr>
+              <w:t>java.util.Scanner</w:t>
+            </w:r>
+            <w:proofErr w:type="spellEnd"/>
+            <w:r>
+              <w:rPr>
+                <w:rFonts w:ascii="Courier New" w:hAnsi="Courier New" w:cs="Courier New"/>
+                <w:sz w:val="20"/>
+                <w:szCs w:val="20"/>
+              </w:rPr>
+              <w:t>;</w:t>
+            </w:r>
+          </w:p>
+          <w:p>
+            <w:pPr>
+              <w:rPr>
+                <w:rFonts w:ascii="Courier New" w:hAnsi="Courier New" w:cs="Courier New"/>
+                <w:sz w:val="20"/>
+                <w:szCs w:val="20"/>
+              </w:rPr>
+            </w:pPr>
+          </w:p>
+          <w:p>
+            <w:pPr>
+              <w:rPr>
+                <w:rFonts w:ascii="Courier New" w:hAnsi="Courier New" w:cs="Courier New"/>
+                <w:sz w:val="20"/>
+                <w:szCs w:val="20"/>
+              </w:rPr>
+            </w:pPr>
+            <w:r>
+              <w:rPr>
+                <w:rFonts w:ascii="Courier New" w:hAnsi="Courier New" w:cs="Courier New"/>
+                <w:sz w:val="20"/>
+                <w:szCs w:val="20"/>
+              </w:rPr>
+              <w:t xml:space="preserve">public class </w:t>
+            </w:r>
+            <w:proofErr w:type="spellStart"/>
+            <w:r>
+              <w:rPr>
+                <w:rFonts w:ascii="Courier New" w:hAnsi="Courier New" w:cs="Courier New"/>
+                <w:sz w:val="20"/>
+                <w:szCs w:val="20"/>
+              </w:rPr>
+              <w:t>ConversionMinutos</w:t>
+            </w:r>
+            <w:proofErr w:type="spellEnd"/>
+            <w:r>
+              <w:rPr>
+                <w:rFonts w:ascii="Courier New" w:hAnsi="Courier New" w:cs="Courier New"/>
+                <w:sz w:val="20"/>
+                <w:szCs w:val="20"/>
+              </w:rPr>
+              <w:t xml:space="preserve"> {</w:t>
+            </w:r>
+          </w:p>
+          <w:p>
+            <w:pPr>
+              <w:rPr>
+                <w:rFonts w:ascii="Courier New" w:hAnsi="Courier New" w:cs="Courier New"/>
+                <w:sz w:val="20"/>
+                <w:szCs w:val="20"/>
+              </w:rPr>
+            </w:pPr>
+            <w:r>
+              <w:rPr>
+                <w:rFonts w:ascii="Courier New" w:hAnsi="Courier New" w:cs="Courier New"/>
+                <w:sz w:val="20"/>
+                <w:szCs w:val="20"/>
+              </w:rPr>
+              <w:t xml:space="preserve">    public static void main(String[] </w:t>
+            </w:r>
+            <w:proofErr w:type="spellStart"/>
+            <w:r>
+              <w:rPr>
+                <w:rFonts w:ascii="Courier New" w:hAnsi="Courier New" w:cs="Courier New"/>
+                <w:sz w:val="20"/>
+                <w:szCs w:val="20"/>
+              </w:rPr>
+              <w:t>args</w:t>
+            </w:r>
+            <w:proofErr w:type="spellEnd"/>
+            <w:r>
+              <w:rPr>
+                <w:rFonts w:ascii="Courier New" w:hAnsi="Courier New" w:cs="Courier New"/>
+                <w:sz w:val="20"/>
+                <w:szCs w:val="20"/>
+              </w:rPr>
+              <w:t>) {</w:t>
             </w:r>
           </w:p>
           <w:p>
@@ -4117,8 +5915,67 @@
                 <w:szCs w:val="20"/>
                 <w:lang w:val="es-ES"/>
               </w:rPr>
-              <w:lastRenderedPageBreak/>
-              <w:t xml:space="preserve">        int minutos, dias, horas, minutosRestantes;</w:t>
+              <w:t xml:space="preserve">        </w:t>
+            </w:r>
+            <w:proofErr w:type="spellStart"/>
+            <w:r>
+              <w:rPr>
+                <w:rFonts w:ascii="Courier New" w:hAnsi="Courier New" w:cs="Courier New"/>
+                <w:sz w:val="20"/>
+                <w:szCs w:val="20"/>
+                <w:lang w:val="es-ES"/>
+              </w:rPr>
+              <w:t>int</w:t>
+            </w:r>
+            <w:proofErr w:type="spellEnd"/>
+            <w:r>
+              <w:rPr>
+                <w:rFonts w:ascii="Courier New" w:hAnsi="Courier New" w:cs="Courier New"/>
+                <w:sz w:val="20"/>
+                <w:szCs w:val="20"/>
+                <w:lang w:val="es-ES"/>
+              </w:rPr>
+              <w:t xml:space="preserve"> minutos, </w:t>
+            </w:r>
+            <w:proofErr w:type="spellStart"/>
+            <w:r>
+              <w:rPr>
+                <w:rFonts w:ascii="Courier New" w:hAnsi="Courier New" w:cs="Courier New"/>
+                <w:sz w:val="20"/>
+                <w:szCs w:val="20"/>
+                <w:lang w:val="es-ES"/>
+              </w:rPr>
+              <w:t>dias</w:t>
+            </w:r>
+            <w:proofErr w:type="spellEnd"/>
+            <w:r>
+              <w:rPr>
+                <w:rFonts w:ascii="Courier New" w:hAnsi="Courier New" w:cs="Courier New"/>
+                <w:sz w:val="20"/>
+                <w:szCs w:val="20"/>
+                <w:lang w:val="es-ES"/>
+              </w:rPr>
+              <w:t xml:space="preserve">, horas, </w:t>
+            </w:r>
+            <w:proofErr w:type="spellStart"/>
+            <w:r>
+              <w:rPr>
+                <w:rFonts w:ascii="Courier New" w:hAnsi="Courier New" w:cs="Courier New"/>
+                <w:sz w:val="20"/>
+                <w:szCs w:val="20"/>
+                <w:lang w:val="es-ES"/>
+              </w:rPr>
+              <w:t>minutosRestantes</w:t>
+            </w:r>
+            <w:proofErr w:type="spellEnd"/>
+            <w:r>
+              <w:rPr>
+                <w:rFonts w:ascii="Courier New" w:hAnsi="Courier New" w:cs="Courier New"/>
+                <w:sz w:val="20"/>
+                <w:szCs w:val="20"/>
+                <w:lang w:val="es-ES"/>
+              </w:rPr>
+              <w:t>;</w:t>
             </w:r>
           </w:p>
           <w:p>
@@ -4173,7 +6030,25 @@
                 <w:sz w:val="20"/>
                 <w:szCs w:val="20"/>
               </w:rPr>
-              <w:t>Scanner scanner = new Scanner(System.in);</w:t>
+              <w:t xml:space="preserve">Scanner </w:t>
+            </w:r>
+            <w:proofErr w:type="spellStart"/>
+            <w:r>
+              <w:rPr>
+                <w:rFonts w:ascii="Courier New" w:hAnsi="Courier New" w:cs="Courier New"/>
+                <w:sz w:val="20"/>
+                <w:szCs w:val="20"/>
+              </w:rPr>
+              <w:t>scanner</w:t>
+            </w:r>
+            <w:proofErr w:type="spellEnd"/>
+            <w:r>
+              <w:rPr>
+                <w:rFonts w:ascii="Courier New" w:hAnsi="Courier New" w:cs="Courier New"/>
+                <w:sz w:val="20"/>
+                <w:szCs w:val="20"/>
+              </w:rPr>
+              <w:t xml:space="preserve"> = new Scanner(System.in);</w:t>
             </w:r>
           </w:p>
           <w:p>
@@ -4228,26 +6103,66 @@
                 <w:szCs w:val="20"/>
                 <w:lang w:val="es-ES"/>
               </w:rPr>
-              <w:t xml:space="preserve">        System.out.print("Ingrese la cantidad de minutos: ");</w:t>
-            </w:r>
-          </w:p>
-          <w:p>
-            <w:pPr>
-              <w:rPr>
-                <w:rFonts w:ascii="Courier New" w:hAnsi="Courier New" w:cs="Courier New"/>
-                <w:sz w:val="20"/>
-                <w:szCs w:val="20"/>
-                <w:lang w:val="es-ES"/>
-              </w:rPr>
-            </w:pPr>
-            <w:r>
-              <w:rPr>
-                <w:rFonts w:ascii="Courier New" w:hAnsi="Courier New" w:cs="Courier New"/>
-                <w:sz w:val="20"/>
-                <w:szCs w:val="20"/>
-                <w:lang w:val="es-ES"/>
-              </w:rPr>
-              <w:t xml:space="preserve">        minutos = scanner.nextInt();</w:t>
+              <w:t xml:space="preserve">        </w:t>
+            </w:r>
+            <w:proofErr w:type="spellStart"/>
+            <w:r>
+              <w:rPr>
+                <w:rFonts w:ascii="Courier New" w:hAnsi="Courier New" w:cs="Courier New"/>
+                <w:sz w:val="20"/>
+                <w:szCs w:val="20"/>
+                <w:lang w:val="es-ES"/>
+              </w:rPr>
+              <w:t>System.out.print</w:t>
+            </w:r>
+            <w:proofErr w:type="spellEnd"/>
+            <w:r>
+              <w:rPr>
+                <w:rFonts w:ascii="Courier New" w:hAnsi="Courier New" w:cs="Courier New"/>
+                <w:sz w:val="20"/>
+                <w:szCs w:val="20"/>
+                <w:lang w:val="es-ES"/>
+              </w:rPr>
+              <w:t>("Ingrese la cantidad de minutos: ");</w:t>
+            </w:r>
+          </w:p>
+          <w:p>
+            <w:pPr>
+              <w:rPr>
+                <w:rFonts w:ascii="Courier New" w:hAnsi="Courier New" w:cs="Courier New"/>
+                <w:sz w:val="20"/>
+                <w:szCs w:val="20"/>
+                <w:lang w:val="es-ES"/>
+              </w:rPr>
+            </w:pPr>
+            <w:r>
+              <w:rPr>
+                <w:rFonts w:ascii="Courier New" w:hAnsi="Courier New" w:cs="Courier New"/>
+                <w:sz w:val="20"/>
+                <w:szCs w:val="20"/>
+                <w:lang w:val="es-ES"/>
+              </w:rPr>
+              <w:t xml:space="preserve">        minutos = </w:t>
+            </w:r>
+            <w:proofErr w:type="spellStart"/>
+            <w:r>
+              <w:rPr>
+                <w:rFonts w:ascii="Courier New" w:hAnsi="Courier New" w:cs="Courier New"/>
+                <w:sz w:val="20"/>
+                <w:szCs w:val="20"/>
+                <w:lang w:val="es-ES"/>
+              </w:rPr>
+              <w:t>scanner.nextInt</w:t>
+            </w:r>
+            <w:proofErr w:type="spellEnd"/>
+            <w:r>
+              <w:rPr>
+                <w:rFonts w:ascii="Courier New" w:hAnsi="Courier New" w:cs="Courier New"/>
+                <w:sz w:val="20"/>
+                <w:szCs w:val="20"/>
+                <w:lang w:val="es-ES"/>
+              </w:rPr>
+              <w:t>();</w:t>
             </w:r>
           </w:p>
           <w:p>
@@ -4295,64 +6210,164 @@
                 <w:szCs w:val="20"/>
                 <w:lang w:val="es-ES"/>
               </w:rPr>
-              <w:t xml:space="preserve">        dias = minutos / (24 * 60); // 24 horas en un día, 60 minutos en una hora</w:t>
-            </w:r>
-          </w:p>
-          <w:p>
-            <w:pPr>
-              <w:rPr>
-                <w:rFonts w:ascii="Courier New" w:hAnsi="Courier New" w:cs="Courier New"/>
-                <w:sz w:val="20"/>
-                <w:szCs w:val="20"/>
-                <w:lang w:val="es-ES"/>
-              </w:rPr>
-            </w:pPr>
-            <w:r>
-              <w:rPr>
-                <w:rFonts w:ascii="Courier New" w:hAnsi="Courier New" w:cs="Courier New"/>
-                <w:sz w:val="20"/>
-                <w:szCs w:val="20"/>
-                <w:lang w:val="es-ES"/>
-              </w:rPr>
-              <w:t xml:space="preserve">        minutosRestantes = minutos % (24 * 60);</w:t>
-            </w:r>
-          </w:p>
-          <w:p>
-            <w:pPr>
-              <w:rPr>
-                <w:rFonts w:ascii="Courier New" w:hAnsi="Courier New" w:cs="Courier New"/>
-                <w:sz w:val="20"/>
-                <w:szCs w:val="20"/>
-                <w:lang w:val="es-ES"/>
-              </w:rPr>
-            </w:pPr>
-            <w:r>
-              <w:rPr>
-                <w:rFonts w:ascii="Courier New" w:hAnsi="Courier New" w:cs="Courier New"/>
-                <w:sz w:val="20"/>
-                <w:szCs w:val="20"/>
-                <w:lang w:val="es-ES"/>
-              </w:rPr>
-              <w:t xml:space="preserve">        horas = minutosRestantes / 60;</w:t>
-            </w:r>
-          </w:p>
-          <w:p>
-            <w:pPr>
-              <w:rPr>
-                <w:rFonts w:ascii="Courier New" w:hAnsi="Courier New" w:cs="Courier New"/>
-                <w:sz w:val="20"/>
-                <w:szCs w:val="20"/>
-                <w:lang w:val="es-ES"/>
-              </w:rPr>
-            </w:pPr>
-            <w:r>
-              <w:rPr>
-                <w:rFonts w:ascii="Courier New" w:hAnsi="Courier New" w:cs="Courier New"/>
-                <w:sz w:val="20"/>
-                <w:szCs w:val="20"/>
-                <w:lang w:val="es-ES"/>
-              </w:rPr>
-              <w:t xml:space="preserve">        minutosRestantes = minutosRestantes % 60;</w:t>
+              <w:t xml:space="preserve">        </w:t>
+            </w:r>
+            <w:proofErr w:type="spellStart"/>
+            <w:r>
+              <w:rPr>
+                <w:rFonts w:ascii="Courier New" w:hAnsi="Courier New" w:cs="Courier New"/>
+                <w:sz w:val="20"/>
+                <w:szCs w:val="20"/>
+                <w:lang w:val="es-ES"/>
+              </w:rPr>
+              <w:t>dias</w:t>
+            </w:r>
+            <w:proofErr w:type="spellEnd"/>
+            <w:r>
+              <w:rPr>
+                <w:rFonts w:ascii="Courier New" w:hAnsi="Courier New" w:cs="Courier New"/>
+                <w:sz w:val="20"/>
+                <w:szCs w:val="20"/>
+                <w:lang w:val="es-ES"/>
+              </w:rPr>
+              <w:t xml:space="preserve"> = minutos / (24 * 60); // 24 horas en un día, 60 minutos en una hora</w:t>
+            </w:r>
+          </w:p>
+          <w:p>
+            <w:pPr>
+              <w:rPr>
+                <w:rFonts w:ascii="Courier New" w:hAnsi="Courier New" w:cs="Courier New"/>
+                <w:sz w:val="20"/>
+                <w:szCs w:val="20"/>
+                <w:lang w:val="es-ES"/>
+              </w:rPr>
+            </w:pPr>
+            <w:r>
+              <w:rPr>
+                <w:rFonts w:ascii="Courier New" w:hAnsi="Courier New" w:cs="Courier New"/>
+                <w:sz w:val="20"/>
+                <w:szCs w:val="20"/>
+                <w:lang w:val="es-ES"/>
+              </w:rPr>
+              <w:t xml:space="preserve">        </w:t>
+            </w:r>
+            <w:proofErr w:type="spellStart"/>
+            <w:r>
+              <w:rPr>
+                <w:rFonts w:ascii="Courier New" w:hAnsi="Courier New" w:cs="Courier New"/>
+                <w:sz w:val="20"/>
+                <w:szCs w:val="20"/>
+                <w:lang w:val="es-ES"/>
+              </w:rPr>
+              <w:t>minutosRestantes</w:t>
+            </w:r>
+            <w:proofErr w:type="spellEnd"/>
+            <w:r>
+              <w:rPr>
+                <w:rFonts w:ascii="Courier New" w:hAnsi="Courier New" w:cs="Courier New"/>
+                <w:sz w:val="20"/>
+                <w:szCs w:val="20"/>
+                <w:lang w:val="es-ES"/>
+              </w:rPr>
+              <w:t xml:space="preserve"> = minutos % (24 * 60);</w:t>
+            </w:r>
+          </w:p>
+          <w:p>
+            <w:pPr>
+              <w:rPr>
+                <w:rFonts w:ascii="Courier New" w:hAnsi="Courier New" w:cs="Courier New"/>
+                <w:sz w:val="20"/>
+                <w:szCs w:val="20"/>
+                <w:lang w:val="es-ES"/>
+              </w:rPr>
+            </w:pPr>
+            <w:r>
+              <w:rPr>
+                <w:rFonts w:ascii="Courier New" w:hAnsi="Courier New" w:cs="Courier New"/>
+                <w:sz w:val="20"/>
+                <w:szCs w:val="20"/>
+                <w:lang w:val="es-ES"/>
+              </w:rPr>
+              <w:t xml:space="preserve">        horas = </w:t>
+            </w:r>
+            <w:proofErr w:type="spellStart"/>
+            <w:r>
+              <w:rPr>
+                <w:rFonts w:ascii="Courier New" w:hAnsi="Courier New" w:cs="Courier New"/>
+                <w:sz w:val="20"/>
+                <w:szCs w:val="20"/>
+                <w:lang w:val="es-ES"/>
+              </w:rPr>
+              <w:t>minutosRestantes</w:t>
+            </w:r>
+            <w:proofErr w:type="spellEnd"/>
+            <w:r>
+              <w:rPr>
+                <w:rFonts w:ascii="Courier New" w:hAnsi="Courier New" w:cs="Courier New"/>
+                <w:sz w:val="20"/>
+                <w:szCs w:val="20"/>
+                <w:lang w:val="es-ES"/>
+              </w:rPr>
+              <w:t xml:space="preserve"> / 60;</w:t>
+            </w:r>
+          </w:p>
+          <w:p>
+            <w:pPr>
+              <w:rPr>
+                <w:rFonts w:ascii="Courier New" w:hAnsi="Courier New" w:cs="Courier New"/>
+                <w:sz w:val="20"/>
+                <w:szCs w:val="20"/>
+                <w:lang w:val="es-ES"/>
+              </w:rPr>
+            </w:pPr>
+            <w:r>
+              <w:rPr>
+                <w:rFonts w:ascii="Courier New" w:hAnsi="Courier New" w:cs="Courier New"/>
+                <w:sz w:val="20"/>
+                <w:szCs w:val="20"/>
+                <w:lang w:val="es-ES"/>
+              </w:rPr>
+              <w:t xml:space="preserve">        </w:t>
+            </w:r>
+            <w:proofErr w:type="spellStart"/>
+            <w:r>
+              <w:rPr>
+                <w:rFonts w:ascii="Courier New" w:hAnsi="Courier New" w:cs="Courier New"/>
+                <w:sz w:val="20"/>
+                <w:szCs w:val="20"/>
+                <w:lang w:val="es-ES"/>
+              </w:rPr>
+              <w:t>minutosRestantes</w:t>
+            </w:r>
+            <w:proofErr w:type="spellEnd"/>
+            <w:r>
+              <w:rPr>
+                <w:rFonts w:ascii="Courier New" w:hAnsi="Courier New" w:cs="Courier New"/>
+                <w:sz w:val="20"/>
+                <w:szCs w:val="20"/>
+                <w:lang w:val="es-ES"/>
+              </w:rPr>
+              <w:t xml:space="preserve"> = </w:t>
+            </w:r>
+            <w:proofErr w:type="spellStart"/>
+            <w:r>
+              <w:rPr>
+                <w:rFonts w:ascii="Courier New" w:hAnsi="Courier New" w:cs="Courier New"/>
+                <w:sz w:val="20"/>
+                <w:szCs w:val="20"/>
+                <w:lang w:val="es-ES"/>
+              </w:rPr>
+              <w:t>minutosRestantes</w:t>
+            </w:r>
+            <w:proofErr w:type="spellEnd"/>
+            <w:r>
+              <w:rPr>
+                <w:rFonts w:ascii="Courier New" w:hAnsi="Courier New" w:cs="Courier New"/>
+                <w:sz w:val="20"/>
+                <w:szCs w:val="20"/>
+                <w:lang w:val="es-ES"/>
+              </w:rPr>
+              <w:t xml:space="preserve"> % 60;</w:t>
             </w:r>
           </w:p>
           <w:p>
@@ -4400,112 +6415,252 @@
                 <w:szCs w:val="20"/>
                 <w:lang w:val="es-ES"/>
               </w:rPr>
-              <w:t xml:space="preserve">        System.out.println(minutos + " minutos equivalen a:");</w:t>
-            </w:r>
-          </w:p>
-          <w:p>
-            <w:pPr>
-              <w:rPr>
-                <w:rFonts w:ascii="Courier New" w:hAnsi="Courier New" w:cs="Courier New"/>
-                <w:sz w:val="20"/>
-                <w:szCs w:val="20"/>
-                <w:lang w:val="es-ES"/>
-              </w:rPr>
-            </w:pPr>
-            <w:r>
-              <w:rPr>
-                <w:rFonts w:ascii="Courier New" w:hAnsi="Courier New" w:cs="Courier New"/>
-                <w:sz w:val="20"/>
-                <w:szCs w:val="20"/>
-                <w:lang w:val="es-ES"/>
-              </w:rPr>
-              <w:t xml:space="preserve">        System.out.println("Días: " + dias);</w:t>
-            </w:r>
-          </w:p>
-          <w:p>
-            <w:pPr>
-              <w:rPr>
-                <w:rFonts w:ascii="Courier New" w:hAnsi="Courier New" w:cs="Courier New"/>
-                <w:sz w:val="20"/>
-                <w:szCs w:val="20"/>
-                <w:lang w:val="es-ES"/>
-              </w:rPr>
-            </w:pPr>
-            <w:r>
-              <w:rPr>
-                <w:rFonts w:ascii="Courier New" w:hAnsi="Courier New" w:cs="Courier New"/>
-                <w:sz w:val="20"/>
-                <w:szCs w:val="20"/>
-                <w:lang w:val="es-ES"/>
-              </w:rPr>
-              <w:t xml:space="preserve">        System.out.println("Horas: " + horas);</w:t>
-            </w:r>
-          </w:p>
-          <w:p>
-            <w:pPr>
-              <w:rPr>
-                <w:rFonts w:ascii="Courier New" w:hAnsi="Courier New" w:cs="Courier New"/>
-                <w:sz w:val="20"/>
-                <w:szCs w:val="20"/>
-                <w:lang w:val="es-ES"/>
-              </w:rPr>
-            </w:pPr>
-            <w:r>
-              <w:rPr>
-                <w:rFonts w:ascii="Courier New" w:hAnsi="Courier New" w:cs="Courier New"/>
-                <w:sz w:val="20"/>
-                <w:szCs w:val="20"/>
-                <w:lang w:val="es-ES"/>
-              </w:rPr>
-              <w:t xml:space="preserve">        System.out.println("Minutos: " + minutosRestantes);</w:t>
-            </w:r>
-          </w:p>
-          <w:p>
-            <w:pPr>
-              <w:rPr>
-                <w:rFonts w:ascii="Courier New" w:hAnsi="Courier New" w:cs="Courier New"/>
-                <w:sz w:val="20"/>
-                <w:szCs w:val="20"/>
-                <w:lang w:val="es-ES"/>
-              </w:rPr>
-            </w:pPr>
-          </w:p>
-          <w:p>
-            <w:pPr>
-              <w:rPr>
-                <w:rFonts w:ascii="Courier New" w:hAnsi="Courier New" w:cs="Courier New"/>
-                <w:sz w:val="20"/>
-                <w:szCs w:val="20"/>
-                <w:lang w:val="es-ES"/>
-              </w:rPr>
-            </w:pPr>
-            <w:r>
-              <w:rPr>
-                <w:rFonts w:ascii="Courier New" w:hAnsi="Courier New" w:cs="Courier New"/>
-                <w:sz w:val="20"/>
-                <w:szCs w:val="20"/>
-                <w:lang w:val="es-ES"/>
-              </w:rPr>
               <w:t xml:space="preserve">        </w:t>
             </w:r>
-          </w:p>
-          <w:p>
-            <w:pPr>
-              <w:rPr>
-                <w:rFonts w:ascii="Courier New" w:hAnsi="Courier New" w:cs="Courier New"/>
-                <w:sz w:val="20"/>
-                <w:szCs w:val="20"/>
-                <w:lang w:val="es-ES"/>
-              </w:rPr>
-            </w:pPr>
-            <w:r>
-              <w:rPr>
-                <w:rFonts w:ascii="Courier New" w:hAnsi="Courier New" w:cs="Courier New"/>
-                <w:sz w:val="20"/>
-                <w:szCs w:val="20"/>
-                <w:lang w:val="es-ES"/>
-              </w:rPr>
-              <w:t xml:space="preserve">        scanner.close();</w:t>
+            <w:proofErr w:type="spellStart"/>
+            <w:r>
+              <w:rPr>
+                <w:rFonts w:ascii="Courier New" w:hAnsi="Courier New" w:cs="Courier New"/>
+                <w:sz w:val="20"/>
+                <w:szCs w:val="20"/>
+                <w:lang w:val="es-ES"/>
+              </w:rPr>
+              <w:t>System.out.println</w:t>
+            </w:r>
+            <w:proofErr w:type="spellEnd"/>
+            <w:r>
+              <w:rPr>
+                <w:rFonts w:ascii="Courier New" w:hAnsi="Courier New" w:cs="Courier New"/>
+                <w:sz w:val="20"/>
+                <w:szCs w:val="20"/>
+                <w:lang w:val="es-ES"/>
+              </w:rPr>
+              <w:t>(minutos + " minutos equivalen a:");</w:t>
+            </w:r>
+          </w:p>
+          <w:p>
+            <w:pPr>
+              <w:rPr>
+                <w:rFonts w:ascii="Courier New" w:hAnsi="Courier New" w:cs="Courier New"/>
+                <w:sz w:val="20"/>
+                <w:szCs w:val="20"/>
+                <w:lang w:val="es-ES"/>
+              </w:rPr>
+            </w:pPr>
+            <w:r>
+              <w:rPr>
+                <w:rFonts w:ascii="Courier New" w:hAnsi="Courier New" w:cs="Courier New"/>
+                <w:sz w:val="20"/>
+                <w:szCs w:val="20"/>
+                <w:lang w:val="es-ES"/>
+              </w:rPr>
+              <w:t xml:space="preserve">        </w:t>
+            </w:r>
+            <w:proofErr w:type="spellStart"/>
+            <w:r>
+              <w:rPr>
+                <w:rFonts w:ascii="Courier New" w:hAnsi="Courier New" w:cs="Courier New"/>
+                <w:sz w:val="20"/>
+                <w:szCs w:val="20"/>
+                <w:lang w:val="es-ES"/>
+              </w:rPr>
+              <w:t>System.out.println</w:t>
+            </w:r>
+            <w:proofErr w:type="spellEnd"/>
+            <w:r>
+              <w:rPr>
+                <w:rFonts w:ascii="Courier New" w:hAnsi="Courier New" w:cs="Courier New"/>
+                <w:sz w:val="20"/>
+                <w:szCs w:val="20"/>
+                <w:lang w:val="es-ES"/>
+              </w:rPr>
+              <w:t xml:space="preserve">("Días: " + </w:t>
+            </w:r>
+            <w:proofErr w:type="spellStart"/>
+            <w:r>
+              <w:rPr>
+                <w:rFonts w:ascii="Courier New" w:hAnsi="Courier New" w:cs="Courier New"/>
+                <w:sz w:val="20"/>
+                <w:szCs w:val="20"/>
+                <w:lang w:val="es-ES"/>
+              </w:rPr>
+              <w:t>dias</w:t>
+            </w:r>
+            <w:proofErr w:type="spellEnd"/>
+            <w:r>
+              <w:rPr>
+                <w:rFonts w:ascii="Courier New" w:hAnsi="Courier New" w:cs="Courier New"/>
+                <w:sz w:val="20"/>
+                <w:szCs w:val="20"/>
+                <w:lang w:val="es-ES"/>
+              </w:rPr>
+              <w:t>);</w:t>
+            </w:r>
+          </w:p>
+          <w:p>
+            <w:pPr>
+              <w:rPr>
+                <w:rFonts w:ascii="Courier New" w:hAnsi="Courier New" w:cs="Courier New"/>
+                <w:sz w:val="20"/>
+                <w:szCs w:val="20"/>
+                <w:lang w:val="es-ES"/>
+              </w:rPr>
+            </w:pPr>
+            <w:r>
+              <w:rPr>
+                <w:rFonts w:ascii="Courier New" w:hAnsi="Courier New" w:cs="Courier New"/>
+                <w:sz w:val="20"/>
+                <w:szCs w:val="20"/>
+                <w:lang w:val="es-ES"/>
+              </w:rPr>
+              <w:t xml:space="preserve">        </w:t>
+            </w:r>
+            <w:proofErr w:type="spellStart"/>
+            <w:r>
+              <w:rPr>
+                <w:rFonts w:ascii="Courier New" w:hAnsi="Courier New" w:cs="Courier New"/>
+                <w:sz w:val="20"/>
+                <w:szCs w:val="20"/>
+                <w:lang w:val="es-ES"/>
+              </w:rPr>
+              <w:t>System.out.println</w:t>
+            </w:r>
+            <w:proofErr w:type="spellEnd"/>
+            <w:r>
+              <w:rPr>
+                <w:rFonts w:ascii="Courier New" w:hAnsi="Courier New" w:cs="Courier New"/>
+                <w:sz w:val="20"/>
+                <w:szCs w:val="20"/>
+                <w:lang w:val="es-ES"/>
+              </w:rPr>
+              <w:t>("Horas: " + horas);</w:t>
+            </w:r>
+          </w:p>
+          <w:p>
+            <w:pPr>
+              <w:rPr>
+                <w:rFonts w:ascii="Courier New" w:hAnsi="Courier New" w:cs="Courier New"/>
+                <w:sz w:val="20"/>
+                <w:szCs w:val="20"/>
+                <w:lang w:val="es-ES"/>
+              </w:rPr>
+            </w:pPr>
+            <w:r>
+              <w:rPr>
+                <w:rFonts w:ascii="Courier New" w:hAnsi="Courier New" w:cs="Courier New"/>
+                <w:sz w:val="20"/>
+                <w:szCs w:val="20"/>
+                <w:lang w:val="es-ES"/>
+              </w:rPr>
+              <w:t xml:space="preserve">        </w:t>
+            </w:r>
+            <w:proofErr w:type="spellStart"/>
+            <w:r>
+              <w:rPr>
+                <w:rFonts w:ascii="Courier New" w:hAnsi="Courier New" w:cs="Courier New"/>
+                <w:sz w:val="20"/>
+                <w:szCs w:val="20"/>
+                <w:lang w:val="es-ES"/>
+              </w:rPr>
+              <w:t>System.out.println</w:t>
+            </w:r>
+            <w:proofErr w:type="spellEnd"/>
+            <w:r>
+              <w:rPr>
+                <w:rFonts w:ascii="Courier New" w:hAnsi="Courier New" w:cs="Courier New"/>
+                <w:sz w:val="20"/>
+                <w:szCs w:val="20"/>
+                <w:lang w:val="es-ES"/>
+              </w:rPr>
+              <w:t xml:space="preserve">("Minutos: " + </w:t>
+            </w:r>
+            <w:proofErr w:type="spellStart"/>
+            <w:r>
+              <w:rPr>
+                <w:rFonts w:ascii="Courier New" w:hAnsi="Courier New" w:cs="Courier New"/>
+                <w:sz w:val="20"/>
+                <w:szCs w:val="20"/>
+                <w:lang w:val="es-ES"/>
+              </w:rPr>
+              <w:t>minutosRestantes</w:t>
+            </w:r>
+            <w:proofErr w:type="spellEnd"/>
+            <w:r>
+              <w:rPr>
+                <w:rFonts w:ascii="Courier New" w:hAnsi="Courier New" w:cs="Courier New"/>
+                <w:sz w:val="20"/>
+                <w:szCs w:val="20"/>
+                <w:lang w:val="es-ES"/>
+              </w:rPr>
+              <w:t>);</w:t>
+            </w:r>
+          </w:p>
+          <w:p>
+            <w:pPr>
+              <w:rPr>
+                <w:rFonts w:ascii="Courier New" w:hAnsi="Courier New" w:cs="Courier New"/>
+                <w:sz w:val="20"/>
+                <w:szCs w:val="20"/>
+                <w:lang w:val="es-ES"/>
+              </w:rPr>
+            </w:pPr>
+          </w:p>
+          <w:p>
+            <w:pPr>
+              <w:rPr>
+                <w:rFonts w:ascii="Courier New" w:hAnsi="Courier New" w:cs="Courier New"/>
+                <w:sz w:val="20"/>
+                <w:szCs w:val="20"/>
+                <w:lang w:val="es-ES"/>
+              </w:rPr>
+            </w:pPr>
+            <w:r>
+              <w:rPr>
+                <w:rFonts w:ascii="Courier New" w:hAnsi="Courier New" w:cs="Courier New"/>
+                <w:sz w:val="20"/>
+                <w:szCs w:val="20"/>
+                <w:lang w:val="es-ES"/>
+              </w:rPr>
+              <w:t xml:space="preserve">        </w:t>
+            </w:r>
+          </w:p>
+          <w:p>
+            <w:pPr>
+              <w:rPr>
+                <w:rFonts w:ascii="Courier New" w:hAnsi="Courier New" w:cs="Courier New"/>
+                <w:sz w:val="20"/>
+                <w:szCs w:val="20"/>
+                <w:lang w:val="es-ES"/>
+              </w:rPr>
+            </w:pPr>
+            <w:r>
+              <w:rPr>
+                <w:rFonts w:ascii="Courier New" w:hAnsi="Courier New" w:cs="Courier New"/>
+                <w:sz w:val="20"/>
+                <w:szCs w:val="20"/>
+                <w:lang w:val="es-ES"/>
+              </w:rPr>
+              <w:t xml:space="preserve">        </w:t>
+            </w:r>
+            <w:proofErr w:type="spellStart"/>
+            <w:r>
+              <w:rPr>
+                <w:rFonts w:ascii="Courier New" w:hAnsi="Courier New" w:cs="Courier New"/>
+                <w:sz w:val="20"/>
+                <w:szCs w:val="20"/>
+                <w:lang w:val="es-ES"/>
+              </w:rPr>
+              <w:t>scanner.close</w:t>
+            </w:r>
+            <w:proofErr w:type="spellEnd"/>
+            <w:r>
+              <w:rPr>
+                <w:rFonts w:ascii="Courier New" w:hAnsi="Courier New" w:cs="Courier New"/>
+                <w:sz w:val="20"/>
+                <w:szCs w:val="20"/>
+                <w:lang w:val="es-ES"/>
+              </w:rPr>
+              <w:t>();</w:t>
             </w:r>
           </w:p>
           <w:p>
